--- a/HW1/Report.docx
+++ b/HW1/Report.docx
@@ -10,7 +10,7 @@
         <w:spacing w:after="0" w:line="240" w:lineRule="auto"/>
         <w:jc w:val="center"/>
         <w:rPr>
-          <w:rFonts w:ascii="TH SarabunPSK" w:hAnsi="TH SarabunPSK" w:cs="TH SarabunPSK" w:hint="cs"/>
+          <w:rFonts w:ascii="TH SarabunPSK" w:hAnsi="TH SarabunPSK" w:cs="TH SarabunPSK"/>
           <w:b/>
           <w:bCs/>
           <w:sz w:val="32"/>
@@ -595,7 +595,6 @@
         </w:rPr>
         <w:t xml:space="preserve"> </w:t>
       </w:r>
-      <w:proofErr w:type="spellStart"/>
       <w:r>
         <w:rPr>
           <w:rFonts w:ascii="Consolas" w:hAnsi="Consolas" w:cs="Consolas"/>
@@ -606,7 +605,6 @@
         </w:rPr>
         <w:t>num</w:t>
       </w:r>
-      <w:proofErr w:type="spellEnd"/>
       <w:r>
         <w:rPr>
           <w:rFonts w:ascii="Consolas" w:hAnsi="Consolas" w:cs="Consolas"/>
@@ -742,7 +740,6 @@
           <w:highlight w:val="white"/>
         </w:rPr>
       </w:pPr>
-      <w:proofErr w:type="spellStart"/>
       <w:r>
         <w:rPr>
           <w:rFonts w:ascii="Consolas" w:hAnsi="Consolas" w:cs="Consolas"/>
@@ -753,7 +750,6 @@
         </w:rPr>
         <w:t>int</w:t>
       </w:r>
-      <w:proofErr w:type="spellEnd"/>
       <w:r>
         <w:rPr>
           <w:rFonts w:ascii="Consolas" w:hAnsi="Consolas" w:cs="Angsana New"/>
@@ -807,6 +803,8 @@
         </w:rPr>
         <w:t>)</w:t>
       </w:r>
+      <w:bookmarkStart w:id="0" w:name="_GoBack"/>
+      <w:bookmarkEnd w:id="0"/>
     </w:p>
     <w:p>
       <w:pPr>
@@ -1639,7 +1637,6 @@
         </w:rPr>
         <w:tab/>
       </w:r>
-      <w:proofErr w:type="spellStart"/>
       <w:proofErr w:type="gramStart"/>
       <w:r>
         <w:rPr>
@@ -1651,7 +1648,6 @@
         </w:rPr>
         <w:t>sei</w:t>
       </w:r>
-      <w:proofErr w:type="spellEnd"/>
       <w:r>
         <w:rPr>
           <w:rFonts w:ascii="Consolas" w:hAnsi="Consolas" w:cs="Angsana New"/>
@@ -1940,7 +1936,6 @@
         </w:rPr>
         <w:tab/>
       </w:r>
-      <w:proofErr w:type="spellStart"/>
       <w:proofErr w:type="gramStart"/>
       <w:r>
         <w:rPr>
@@ -1952,7 +1947,6 @@
         </w:rPr>
         <w:t>sei</w:t>
       </w:r>
-      <w:proofErr w:type="spellEnd"/>
       <w:r>
         <w:rPr>
           <w:rFonts w:ascii="Consolas" w:hAnsi="Consolas" w:cs="Angsana New"/>
@@ -4707,7 +4701,6 @@
         </w:rPr>
         <w:t xml:space="preserve"> </w:t>
       </w:r>
-      <w:proofErr w:type="spellStart"/>
       <w:r>
         <w:rPr>
           <w:rFonts w:ascii="Consolas" w:hAnsi="Consolas" w:cs="Consolas"/>
@@ -4718,7 +4711,6 @@
         </w:rPr>
         <w:t>num</w:t>
       </w:r>
-      <w:proofErr w:type="spellEnd"/>
       <w:r>
         <w:rPr>
           <w:rFonts w:ascii="Consolas" w:hAnsi="Consolas" w:cs="Consolas"/>
@@ -4995,7 +4987,6 @@
         </w:rPr>
         <w:t>&lt;</w:t>
       </w:r>
-      <w:proofErr w:type="spellStart"/>
       <w:r>
         <w:rPr>
           <w:rFonts w:ascii="Consolas" w:hAnsi="Consolas" w:cs="Consolas"/>
@@ -5006,7 +4997,6 @@
         </w:rPr>
         <w:t>num</w:t>
       </w:r>
-      <w:proofErr w:type="spellEnd"/>
       <w:r>
         <w:rPr>
           <w:rFonts w:ascii="Consolas" w:hAnsi="Consolas" w:cs="Consolas"/>
@@ -5733,7 +5723,7 @@
         <w:spacing w:after="0" w:line="240" w:lineRule="auto"/>
         <w:jc w:val="center"/>
         <w:rPr>
-          <w:rFonts w:ascii="TH SarabunPSK" w:hAnsi="TH SarabunPSK" w:cs="TH SarabunPSK" w:hint="cs"/>
+          <w:rFonts w:ascii="TH SarabunPSK" w:hAnsi="TH SarabunPSK" w:cs="TH SarabunPSK"/>
           <w:b/>
           <w:bCs/>
           <w:sz w:val="32"/>
@@ -5829,49 +5819,25 @@
         <w:spacing w:after="0" w:line="240" w:lineRule="auto"/>
         <w:jc w:val="center"/>
         <w:rPr>
+          <w:rFonts w:ascii="TH SarabunPSK" w:hAnsi="TH SarabunPSK" w:cs="TH SarabunPSK"/>
+          <w:b/>
+          <w:bCs/>
+          <w:sz w:val="32"/>
+          <w:szCs w:val="32"/>
+          <w:highlight w:val="white"/>
+        </w:rPr>
+      </w:pPr>
+      <w:r>
+        <w:rPr>
           <w:rFonts w:ascii="TH SarabunPSK" w:hAnsi="TH SarabunPSK" w:cs="TH SarabunPSK" w:hint="cs"/>
           <w:b/>
           <w:bCs/>
           <w:sz w:val="32"/>
           <w:szCs w:val="32"/>
           <w:highlight w:val="white"/>
-        </w:rPr>
-      </w:pPr>
-      <w:r>
-        <w:rPr>
-          <w:rFonts w:ascii="TH SarabunPSK" w:hAnsi="TH SarabunPSK" w:cs="TH SarabunPSK" w:hint="cs"/>
-          <w:b/>
-          <w:bCs/>
-          <w:sz w:val="32"/>
-          <w:szCs w:val="32"/>
-          <w:highlight w:val="white"/>
-          <w:cs/>
-        </w:rPr>
-        <w:t>ภาพ</w:t>
-      </w:r>
-      <w:r>
-        <w:rPr>
-          <w:rFonts w:ascii="TH SarabunPSK" w:hAnsi="TH SarabunPSK" w:cs="TH SarabunPSK" w:hint="cs"/>
-          <w:b/>
-          <w:bCs/>
-          <w:sz w:val="32"/>
-          <w:szCs w:val="32"/>
-          <w:highlight w:val="white"/>
-          <w:cs/>
-        </w:rPr>
-        <w:t>การทำงานของวงจร</w:t>
-      </w:r>
-      <w:r>
-        <w:rPr>
-          <w:rFonts w:ascii="TH SarabunPSK" w:hAnsi="TH SarabunPSK" w:cs="TH SarabunPSK" w:hint="cs"/>
-          <w:b/>
-          <w:bCs/>
-          <w:sz w:val="32"/>
-          <w:szCs w:val="32"/>
-          <w:highlight w:val="white"/>
-          <w:cs/>
-        </w:rPr>
-        <w:t xml:space="preserve">บน  </w:t>
+          <w:cs/>
+        </w:rPr>
+        <w:t xml:space="preserve">ภาพการทำงานของวงจรบน  </w:t>
       </w:r>
       <w:r>
         <w:rPr>
@@ -5984,7 +5950,6 @@
       <w:pPr>
         <w:jc w:val="center"/>
       </w:pPr>
-      <w:bookmarkStart w:id="0" w:name="_GoBack"/>
       <w:r>
         <w:rPr>
           <w:noProof/>
@@ -6056,7 +6021,6 @@
           </wp:anchor>
         </w:drawing>
       </w:r>
-      <w:bookmarkEnd w:id="0"/>
     </w:p>
     <w:sectPr>
       <w:headerReference w:type="default" r:id="rId10"/>
@@ -6138,9 +6102,6 @@
     <w:pPr>
       <w:pStyle w:val="a3"/>
       <w:jc w:val="right"/>
-      <w:rPr>
-        <w:rFonts w:hint="cs"/>
-      </w:rPr>
     </w:pPr>
     <w:r>
       <w:rPr>

--- a/HW1/Report.docx
+++ b/HW1/Report.docx
@@ -10,26 +10,36 @@
         <w:spacing w:after="0" w:line="240" w:lineRule="auto"/>
         <w:jc w:val="center"/>
         <w:rPr>
-          <w:rFonts w:ascii="TH SarabunPSK" w:hAnsi="TH SarabunPSK" w:cs="TH SarabunPSK"/>
-          <w:b/>
-          <w:bCs/>
-          <w:sz w:val="32"/>
-          <w:szCs w:val="32"/>
-          <w:highlight w:val="white"/>
-          <w:cs/>
-        </w:rPr>
-      </w:pPr>
-      <w:r>
-        <w:rPr>
           <w:rFonts w:ascii="TH SarabunPSK" w:hAnsi="TH SarabunPSK" w:cs="TH SarabunPSK" w:hint="cs"/>
           <w:b/>
           <w:bCs/>
           <w:sz w:val="32"/>
           <w:szCs w:val="32"/>
           <w:highlight w:val="white"/>
+        </w:rPr>
+      </w:pPr>
+      <w:r>
+        <w:rPr>
+          <w:rFonts w:ascii="TH SarabunPSK" w:hAnsi="TH SarabunPSK" w:cs="TH SarabunPSK" w:hint="cs"/>
+          <w:b/>
+          <w:bCs/>
+          <w:sz w:val="32"/>
+          <w:szCs w:val="32"/>
+          <w:highlight w:val="white"/>
           <w:cs/>
         </w:rPr>
         <w:t>โค้ดภาษาซี</w:t>
+      </w:r>
+      <w:r>
+        <w:rPr>
+          <w:rFonts w:ascii="Consolas" w:hAnsi="Consolas" w:cs="Angsana New"/>
+          <w:color w:val="A31515"/>
+          <w:sz w:val="19"/>
+          <w:szCs w:val="19"/>
+          <w:highlight w:val="white"/>
+          <w:cs/>
+        </w:rPr>
+        <w:t xml:space="preserve"> </w:t>
       </w:r>
     </w:p>
     <w:p>
@@ -482,7 +492,38 @@
           <w:szCs w:val="19"/>
           <w:highlight w:val="white"/>
         </w:rPr>
-        <w:t>row</w:t>
+        <w:t>ROW</w:t>
+      </w:r>
+      <w:r>
+        <w:rPr>
+          <w:rFonts w:ascii="Consolas" w:hAnsi="Consolas" w:cs="Consolas"/>
+          <w:color w:val="000000"/>
+          <w:sz w:val="19"/>
+          <w:szCs w:val="19"/>
+          <w:highlight w:val="white"/>
+        </w:rPr>
+        <w:t>,</w:t>
+      </w:r>
+      <w:r>
+        <w:rPr>
+          <w:rFonts w:ascii="Consolas" w:hAnsi="Consolas" w:cs="Angsana New"/>
+          <w:color w:val="A31515"/>
+          <w:sz w:val="19"/>
+          <w:szCs w:val="19"/>
+          <w:highlight w:val="white"/>
+          <w:cs/>
+        </w:rPr>
+        <w:t xml:space="preserve"> </w:t>
+      </w:r>
+      <w:r>
+        <w:rPr>
+          <w:rFonts w:ascii="Consolas" w:hAnsi="Consolas" w:cs="Consolas"/>
+          <w:color w:val="000080"/>
+          <w:sz w:val="19"/>
+          <w:szCs w:val="19"/>
+          <w:highlight w:val="white"/>
+        </w:rPr>
+        <w:t>SWITCH_V</w:t>
       </w:r>
       <w:r>
         <w:rPr>
@@ -748,39 +789,18 @@
           <w:szCs w:val="19"/>
           <w:highlight w:val="white"/>
         </w:rPr>
-        <w:t>int</w:t>
-      </w:r>
-      <w:r>
-        <w:rPr>
-          <w:rFonts w:ascii="Consolas" w:hAnsi="Consolas" w:cs="Angsana New"/>
-          <w:color w:val="A31515"/>
-          <w:sz w:val="19"/>
-          <w:szCs w:val="19"/>
-          <w:highlight w:val="white"/>
-          <w:cs/>
-        </w:rPr>
-        <w:t xml:space="preserve"> </w:t>
-      </w:r>
-      <w:r>
-        <w:rPr>
-          <w:rFonts w:ascii="Consolas" w:hAnsi="Consolas" w:cs="Consolas"/>
-          <w:color w:val="880000"/>
-          <w:sz w:val="19"/>
-          <w:szCs w:val="19"/>
-          <w:highlight w:val="white"/>
-        </w:rPr>
-        <w:t>main</w:t>
-      </w:r>
-      <w:r>
-        <w:rPr>
-          <w:rFonts w:ascii="Consolas" w:hAnsi="Consolas" w:cs="Angsana New"/>
-          <w:color w:val="000000"/>
-          <w:sz w:val="19"/>
-          <w:szCs w:val="19"/>
-          <w:highlight w:val="white"/>
-          <w:cs/>
-        </w:rPr>
-        <w:t>(</w:t>
+        <w:t>unsigned</w:t>
+      </w:r>
+      <w:r>
+        <w:rPr>
+          <w:rFonts w:ascii="Consolas" w:hAnsi="Consolas" w:cs="Angsana New"/>
+          <w:color w:val="A31515"/>
+          <w:sz w:val="19"/>
+          <w:szCs w:val="19"/>
+          <w:highlight w:val="white"/>
+          <w:cs/>
+        </w:rPr>
+        <w:t xml:space="preserve"> </w:t>
       </w:r>
       <w:r>
         <w:rPr>
@@ -790,21 +810,96 @@
           <w:szCs w:val="19"/>
           <w:highlight w:val="white"/>
         </w:rPr>
-        <w:t>void</w:t>
-      </w:r>
-      <w:r>
-        <w:rPr>
-          <w:rFonts w:ascii="Consolas" w:hAnsi="Consolas" w:cs="Angsana New"/>
-          <w:color w:val="000000"/>
-          <w:sz w:val="19"/>
-          <w:szCs w:val="19"/>
-          <w:highlight w:val="white"/>
-          <w:cs/>
-        </w:rPr>
-        <w:t>)</w:t>
-      </w:r>
-      <w:bookmarkStart w:id="0" w:name="_GoBack"/>
-      <w:bookmarkEnd w:id="0"/>
+        <w:t>char</w:t>
+      </w:r>
+      <w:r>
+        <w:rPr>
+          <w:rFonts w:ascii="Consolas" w:hAnsi="Consolas" w:cs="Angsana New"/>
+          <w:color w:val="A31515"/>
+          <w:sz w:val="19"/>
+          <w:szCs w:val="19"/>
+          <w:highlight w:val="white"/>
+          <w:cs/>
+        </w:rPr>
+        <w:t xml:space="preserve"> </w:t>
+      </w:r>
+      <w:proofErr w:type="gramStart"/>
+      <w:r>
+        <w:rPr>
+          <w:rFonts w:ascii="Consolas" w:hAnsi="Consolas" w:cs="Consolas"/>
+          <w:color w:val="000080"/>
+          <w:sz w:val="19"/>
+          <w:szCs w:val="19"/>
+          <w:highlight w:val="white"/>
+        </w:rPr>
+        <w:t>LOOKUPTB</w:t>
+      </w:r>
+      <w:r>
+        <w:rPr>
+          <w:rFonts w:ascii="Consolas" w:hAnsi="Consolas" w:cs="Angsana New"/>
+          <w:color w:val="000000"/>
+          <w:sz w:val="19"/>
+          <w:szCs w:val="19"/>
+          <w:highlight w:val="white"/>
+          <w:cs/>
+        </w:rPr>
+        <w:t>[</w:t>
+      </w:r>
+      <w:proofErr w:type="gramEnd"/>
+      <w:r>
+        <w:rPr>
+          <w:rFonts w:ascii="Consolas" w:hAnsi="Consolas" w:cs="Angsana New"/>
+          <w:color w:val="000000"/>
+          <w:sz w:val="19"/>
+          <w:szCs w:val="19"/>
+          <w:highlight w:val="white"/>
+          <w:cs/>
+        </w:rPr>
+        <w:t>]</w:t>
+      </w:r>
+      <w:r>
+        <w:rPr>
+          <w:rFonts w:ascii="Consolas" w:hAnsi="Consolas" w:cs="Angsana New"/>
+          <w:color w:val="A31515"/>
+          <w:sz w:val="19"/>
+          <w:szCs w:val="19"/>
+          <w:highlight w:val="white"/>
+          <w:cs/>
+        </w:rPr>
+        <w:t xml:space="preserve"> </w:t>
+      </w:r>
+      <w:r>
+        <w:rPr>
+          <w:rFonts w:ascii="Consolas" w:hAnsi="Consolas" w:cs="Angsana New"/>
+          <w:color w:val="000000"/>
+          <w:sz w:val="19"/>
+          <w:szCs w:val="19"/>
+          <w:highlight w:val="white"/>
+          <w:cs/>
+        </w:rPr>
+        <w:t>=</w:t>
+      </w:r>
+      <w:r>
+        <w:rPr>
+          <w:rFonts w:ascii="Consolas" w:hAnsi="Consolas" w:cs="Angsana New"/>
+          <w:color w:val="A31515"/>
+          <w:sz w:val="19"/>
+          <w:szCs w:val="19"/>
+          <w:highlight w:val="white"/>
+          <w:cs/>
+        </w:rPr>
+        <w:t xml:space="preserve"> </w:t>
+      </w:r>
+      <w:r>
+        <w:rPr>
+          <w:rFonts w:ascii="Consolas" w:hAnsi="Consolas" w:cs="Consolas"/>
+          <w:color w:val="000000"/>
+          <w:sz w:val="19"/>
+          <w:szCs w:val="19"/>
+          <w:highlight w:val="white"/>
+        </w:rPr>
+        <w:t>{</w:t>
+      </w:r>
     </w:p>
     <w:p>
       <w:pPr>
@@ -823,12 +918,200 @@
       <w:r>
         <w:rPr>
           <w:rFonts w:ascii="Consolas" w:hAnsi="Consolas" w:cs="Consolas"/>
-          <w:color w:val="000000"/>
-          <w:sz w:val="19"/>
-          <w:szCs w:val="19"/>
-          <w:highlight w:val="white"/>
-        </w:rPr>
-        <w:t>{</w:t>
+          <w:color w:val="A31515"/>
+          <w:sz w:val="19"/>
+          <w:szCs w:val="19"/>
+          <w:highlight w:val="white"/>
+        </w:rPr>
+        <w:tab/>
+      </w:r>
+      <w:r>
+        <w:rPr>
+          <w:rFonts w:ascii="Consolas" w:hAnsi="Consolas" w:cs="Consolas"/>
+          <w:color w:val="A31515"/>
+          <w:sz w:val="19"/>
+          <w:szCs w:val="19"/>
+          <w:highlight w:val="white"/>
+        </w:rPr>
+        <w:tab/>
+      </w:r>
+      <w:r>
+        <w:rPr>
+          <w:rFonts w:ascii="Consolas" w:hAnsi="Consolas" w:cs="Consolas"/>
+          <w:color w:val="000000"/>
+          <w:sz w:val="19"/>
+          <w:szCs w:val="19"/>
+          <w:highlight w:val="white"/>
+        </w:rPr>
+        <w:t>0x01,</w:t>
+      </w:r>
+      <w:r>
+        <w:rPr>
+          <w:rFonts w:ascii="Consolas" w:hAnsi="Consolas" w:cs="Angsana New"/>
+          <w:color w:val="A31515"/>
+          <w:sz w:val="19"/>
+          <w:szCs w:val="19"/>
+          <w:highlight w:val="white"/>
+          <w:cs/>
+        </w:rPr>
+        <w:t xml:space="preserve"> </w:t>
+      </w:r>
+      <w:r>
+        <w:rPr>
+          <w:rFonts w:ascii="Consolas" w:hAnsi="Consolas" w:cs="Consolas"/>
+          <w:color w:val="000000"/>
+          <w:sz w:val="19"/>
+          <w:szCs w:val="19"/>
+          <w:highlight w:val="white"/>
+        </w:rPr>
+        <w:t>0xFF,</w:t>
+      </w:r>
+      <w:r>
+        <w:rPr>
+          <w:rFonts w:ascii="Consolas" w:hAnsi="Consolas" w:cs="Angsana New"/>
+          <w:color w:val="A31515"/>
+          <w:sz w:val="19"/>
+          <w:szCs w:val="19"/>
+          <w:highlight w:val="white"/>
+          <w:cs/>
+        </w:rPr>
+        <w:t xml:space="preserve"> </w:t>
+      </w:r>
+      <w:r>
+        <w:rPr>
+          <w:rFonts w:ascii="Consolas" w:hAnsi="Consolas" w:cs="Consolas"/>
+          <w:color w:val="000000"/>
+          <w:sz w:val="19"/>
+          <w:szCs w:val="19"/>
+          <w:highlight w:val="white"/>
+        </w:rPr>
+        <w:t>0xFF,</w:t>
+      </w:r>
+      <w:r>
+        <w:rPr>
+          <w:rFonts w:ascii="Consolas" w:hAnsi="Consolas" w:cs="Angsana New"/>
+          <w:color w:val="A31515"/>
+          <w:sz w:val="19"/>
+          <w:szCs w:val="19"/>
+          <w:highlight w:val="white"/>
+          <w:cs/>
+        </w:rPr>
+        <w:t xml:space="preserve"> </w:t>
+      </w:r>
+      <w:r>
+        <w:rPr>
+          <w:rFonts w:ascii="Consolas" w:hAnsi="Consolas" w:cs="Consolas"/>
+          <w:color w:val="000000"/>
+          <w:sz w:val="19"/>
+          <w:szCs w:val="19"/>
+          <w:highlight w:val="white"/>
+        </w:rPr>
+        <w:t>0xFF,</w:t>
+      </w:r>
+      <w:r>
+        <w:rPr>
+          <w:rFonts w:ascii="Consolas" w:hAnsi="Consolas" w:cs="Angsana New"/>
+          <w:color w:val="A31515"/>
+          <w:sz w:val="19"/>
+          <w:szCs w:val="19"/>
+          <w:highlight w:val="white"/>
+          <w:cs/>
+        </w:rPr>
+        <w:t xml:space="preserve"> </w:t>
+      </w:r>
+      <w:r>
+        <w:rPr>
+          <w:rFonts w:ascii="Consolas" w:hAnsi="Consolas" w:cs="Consolas"/>
+          <w:color w:val="000000"/>
+          <w:sz w:val="19"/>
+          <w:szCs w:val="19"/>
+          <w:highlight w:val="white"/>
+        </w:rPr>
+        <w:t>0x04,</w:t>
+      </w:r>
+      <w:r>
+        <w:rPr>
+          <w:rFonts w:ascii="Consolas" w:hAnsi="Consolas" w:cs="Angsana New"/>
+          <w:color w:val="A31515"/>
+          <w:sz w:val="19"/>
+          <w:szCs w:val="19"/>
+          <w:highlight w:val="white"/>
+          <w:cs/>
+        </w:rPr>
+        <w:t xml:space="preserve"> </w:t>
+      </w:r>
+      <w:r>
+        <w:rPr>
+          <w:rFonts w:ascii="Consolas" w:hAnsi="Consolas" w:cs="Consolas"/>
+          <w:color w:val="000000"/>
+          <w:sz w:val="19"/>
+          <w:szCs w:val="19"/>
+          <w:highlight w:val="white"/>
+        </w:rPr>
+        <w:t>0xFF,</w:t>
+      </w:r>
+      <w:r>
+        <w:rPr>
+          <w:rFonts w:ascii="Consolas" w:hAnsi="Consolas" w:cs="Angsana New"/>
+          <w:color w:val="A31515"/>
+          <w:sz w:val="19"/>
+          <w:szCs w:val="19"/>
+          <w:highlight w:val="white"/>
+          <w:cs/>
+        </w:rPr>
+        <w:t xml:space="preserve"> </w:t>
+      </w:r>
+      <w:r>
+        <w:rPr>
+          <w:rFonts w:ascii="Consolas" w:hAnsi="Consolas" w:cs="Consolas"/>
+          <w:color w:val="000000"/>
+          <w:sz w:val="19"/>
+          <w:szCs w:val="19"/>
+          <w:highlight w:val="white"/>
+        </w:rPr>
+        <w:t>0x07,</w:t>
+      </w:r>
+      <w:r>
+        <w:rPr>
+          <w:rFonts w:ascii="Consolas" w:hAnsi="Consolas" w:cs="Angsana New"/>
+          <w:color w:val="A31515"/>
+          <w:sz w:val="19"/>
+          <w:szCs w:val="19"/>
+          <w:highlight w:val="white"/>
+          <w:cs/>
+        </w:rPr>
+        <w:t xml:space="preserve"> </w:t>
+      </w:r>
+      <w:r>
+        <w:rPr>
+          <w:rFonts w:ascii="Consolas" w:hAnsi="Consolas" w:cs="Consolas"/>
+          <w:color w:val="000000"/>
+          <w:sz w:val="19"/>
+          <w:szCs w:val="19"/>
+          <w:highlight w:val="white"/>
+        </w:rPr>
+        <w:t>0x0A,</w:t>
+      </w:r>
+      <w:r>
+        <w:rPr>
+          <w:rFonts w:ascii="Consolas" w:hAnsi="Consolas" w:cs="Angsana New"/>
+          <w:color w:val="A31515"/>
+          <w:sz w:val="19"/>
+          <w:szCs w:val="19"/>
+          <w:highlight w:val="white"/>
+          <w:cs/>
+        </w:rPr>
+        <w:t xml:space="preserve"> </w:t>
+      </w:r>
+      <w:r>
+        <w:rPr>
+          <w:rFonts w:ascii="Consolas" w:hAnsi="Consolas" w:cs="Consolas"/>
+          <w:color w:val="000000"/>
+          <w:sz w:val="19"/>
+          <w:szCs w:val="19"/>
+          <w:highlight w:val="white"/>
+        </w:rPr>
+        <w:t>0xFF,</w:t>
       </w:r>
     </w:p>
     <w:p>
@@ -858,55 +1141,190 @@
       <w:r>
         <w:rPr>
           <w:rFonts w:ascii="Consolas" w:hAnsi="Consolas" w:cs="Consolas"/>
-          <w:color w:val="A000A0"/>
-          <w:sz w:val="19"/>
-          <w:szCs w:val="19"/>
-          <w:highlight w:val="white"/>
-        </w:rPr>
-        <w:t>DDRB</w:t>
-      </w:r>
-      <w:r>
-        <w:rPr>
-          <w:rFonts w:ascii="Consolas" w:hAnsi="Consolas" w:cs="Angsana New"/>
-          <w:color w:val="A31515"/>
-          <w:sz w:val="19"/>
-          <w:szCs w:val="19"/>
-          <w:highlight w:val="white"/>
-          <w:cs/>
-        </w:rPr>
-        <w:t xml:space="preserve"> </w:t>
-      </w:r>
-      <w:r>
-        <w:rPr>
-          <w:rFonts w:ascii="Consolas" w:hAnsi="Consolas" w:cs="Angsana New"/>
-          <w:color w:val="000000"/>
-          <w:sz w:val="19"/>
-          <w:szCs w:val="19"/>
-          <w:highlight w:val="white"/>
-          <w:cs/>
-        </w:rPr>
-        <w:t>=</w:t>
-      </w:r>
-      <w:r>
-        <w:rPr>
-          <w:rFonts w:ascii="Consolas" w:hAnsi="Consolas" w:cs="Angsana New"/>
-          <w:color w:val="A31515"/>
-          <w:sz w:val="19"/>
-          <w:szCs w:val="19"/>
-          <w:highlight w:val="white"/>
-          <w:cs/>
-        </w:rPr>
-        <w:t xml:space="preserve"> </w:t>
-      </w:r>
-      <w:r>
-        <w:rPr>
-          <w:rFonts w:ascii="Consolas" w:hAnsi="Consolas" w:cs="Consolas"/>
-          <w:color w:val="000000"/>
-          <w:sz w:val="19"/>
-          <w:szCs w:val="19"/>
-          <w:highlight w:val="white"/>
-        </w:rPr>
-        <w:t>0xF0;</w:t>
+          <w:color w:val="A31515"/>
+          <w:sz w:val="19"/>
+          <w:szCs w:val="19"/>
+          <w:highlight w:val="white"/>
+        </w:rPr>
+        <w:tab/>
+      </w:r>
+      <w:r>
+        <w:rPr>
+          <w:rFonts w:ascii="Consolas" w:hAnsi="Consolas" w:cs="Consolas"/>
+          <w:color w:val="000000"/>
+          <w:sz w:val="19"/>
+          <w:szCs w:val="19"/>
+          <w:highlight w:val="white"/>
+        </w:rPr>
+        <w:t>0x02,</w:t>
+      </w:r>
+      <w:r>
+        <w:rPr>
+          <w:rFonts w:ascii="Consolas" w:hAnsi="Consolas" w:cs="Angsana New"/>
+          <w:color w:val="A31515"/>
+          <w:sz w:val="19"/>
+          <w:szCs w:val="19"/>
+          <w:highlight w:val="white"/>
+          <w:cs/>
+        </w:rPr>
+        <w:t xml:space="preserve"> </w:t>
+      </w:r>
+      <w:r>
+        <w:rPr>
+          <w:rFonts w:ascii="Consolas" w:hAnsi="Consolas" w:cs="Consolas"/>
+          <w:color w:val="000000"/>
+          <w:sz w:val="19"/>
+          <w:szCs w:val="19"/>
+          <w:highlight w:val="white"/>
+        </w:rPr>
+        <w:t>0xFF,</w:t>
+      </w:r>
+      <w:r>
+        <w:rPr>
+          <w:rFonts w:ascii="Consolas" w:hAnsi="Consolas" w:cs="Angsana New"/>
+          <w:color w:val="A31515"/>
+          <w:sz w:val="19"/>
+          <w:szCs w:val="19"/>
+          <w:highlight w:val="white"/>
+          <w:cs/>
+        </w:rPr>
+        <w:t xml:space="preserve"> </w:t>
+      </w:r>
+      <w:r>
+        <w:rPr>
+          <w:rFonts w:ascii="Consolas" w:hAnsi="Consolas" w:cs="Consolas"/>
+          <w:color w:val="000000"/>
+          <w:sz w:val="19"/>
+          <w:szCs w:val="19"/>
+          <w:highlight w:val="white"/>
+        </w:rPr>
+        <w:t>0xFF,</w:t>
+      </w:r>
+      <w:r>
+        <w:rPr>
+          <w:rFonts w:ascii="Consolas" w:hAnsi="Consolas" w:cs="Angsana New"/>
+          <w:color w:val="A31515"/>
+          <w:sz w:val="19"/>
+          <w:szCs w:val="19"/>
+          <w:highlight w:val="white"/>
+          <w:cs/>
+        </w:rPr>
+        <w:t xml:space="preserve"> </w:t>
+      </w:r>
+      <w:r>
+        <w:rPr>
+          <w:rFonts w:ascii="Consolas" w:hAnsi="Consolas" w:cs="Consolas"/>
+          <w:color w:val="000000"/>
+          <w:sz w:val="19"/>
+          <w:szCs w:val="19"/>
+          <w:highlight w:val="white"/>
+        </w:rPr>
+        <w:t>0xFF,</w:t>
+      </w:r>
+      <w:r>
+        <w:rPr>
+          <w:rFonts w:ascii="Consolas" w:hAnsi="Consolas" w:cs="Angsana New"/>
+          <w:color w:val="A31515"/>
+          <w:sz w:val="19"/>
+          <w:szCs w:val="19"/>
+          <w:highlight w:val="white"/>
+          <w:cs/>
+        </w:rPr>
+        <w:t xml:space="preserve"> </w:t>
+      </w:r>
+      <w:r>
+        <w:rPr>
+          <w:rFonts w:ascii="Consolas" w:hAnsi="Consolas" w:cs="Consolas"/>
+          <w:color w:val="000000"/>
+          <w:sz w:val="19"/>
+          <w:szCs w:val="19"/>
+          <w:highlight w:val="white"/>
+        </w:rPr>
+        <w:t>0x05,</w:t>
+      </w:r>
+      <w:r>
+        <w:rPr>
+          <w:rFonts w:ascii="Consolas" w:hAnsi="Consolas" w:cs="Angsana New"/>
+          <w:color w:val="A31515"/>
+          <w:sz w:val="19"/>
+          <w:szCs w:val="19"/>
+          <w:highlight w:val="white"/>
+          <w:cs/>
+        </w:rPr>
+        <w:t xml:space="preserve"> </w:t>
+      </w:r>
+      <w:r>
+        <w:rPr>
+          <w:rFonts w:ascii="Consolas" w:hAnsi="Consolas" w:cs="Consolas"/>
+          <w:color w:val="000000"/>
+          <w:sz w:val="19"/>
+          <w:szCs w:val="19"/>
+          <w:highlight w:val="white"/>
+        </w:rPr>
+        <w:t>0xFF,</w:t>
+      </w:r>
+      <w:r>
+        <w:rPr>
+          <w:rFonts w:ascii="Consolas" w:hAnsi="Consolas" w:cs="Angsana New"/>
+          <w:color w:val="A31515"/>
+          <w:sz w:val="19"/>
+          <w:szCs w:val="19"/>
+          <w:highlight w:val="white"/>
+          <w:cs/>
+        </w:rPr>
+        <w:t xml:space="preserve"> </w:t>
+      </w:r>
+      <w:r>
+        <w:rPr>
+          <w:rFonts w:ascii="Consolas" w:hAnsi="Consolas" w:cs="Consolas"/>
+          <w:color w:val="000000"/>
+          <w:sz w:val="19"/>
+          <w:szCs w:val="19"/>
+          <w:highlight w:val="white"/>
+        </w:rPr>
+        <w:t>0x08,</w:t>
+      </w:r>
+      <w:r>
+        <w:rPr>
+          <w:rFonts w:ascii="Consolas" w:hAnsi="Consolas" w:cs="Angsana New"/>
+          <w:color w:val="A31515"/>
+          <w:sz w:val="19"/>
+          <w:szCs w:val="19"/>
+          <w:highlight w:val="white"/>
+          <w:cs/>
+        </w:rPr>
+        <w:t xml:space="preserve"> </w:t>
+      </w:r>
+      <w:r>
+        <w:rPr>
+          <w:rFonts w:ascii="Consolas" w:hAnsi="Consolas" w:cs="Consolas"/>
+          <w:color w:val="000000"/>
+          <w:sz w:val="19"/>
+          <w:szCs w:val="19"/>
+          <w:highlight w:val="white"/>
+        </w:rPr>
+        <w:t>0x00,</w:t>
+      </w:r>
+      <w:r>
+        <w:rPr>
+          <w:rFonts w:ascii="Consolas" w:hAnsi="Consolas" w:cs="Angsana New"/>
+          <w:color w:val="A31515"/>
+          <w:sz w:val="19"/>
+          <w:szCs w:val="19"/>
+          <w:highlight w:val="white"/>
+          <w:cs/>
+        </w:rPr>
+        <w:t xml:space="preserve"> </w:t>
+      </w:r>
+      <w:r>
+        <w:rPr>
+          <w:rFonts w:ascii="Consolas" w:hAnsi="Consolas" w:cs="Consolas"/>
+          <w:color w:val="000000"/>
+          <w:sz w:val="19"/>
+          <w:szCs w:val="19"/>
+          <w:highlight w:val="white"/>
+        </w:rPr>
+        <w:t>0xFF,</w:t>
       </w:r>
     </w:p>
     <w:p>
@@ -936,55 +1354,190 @@
       <w:r>
         <w:rPr>
           <w:rFonts w:ascii="Consolas" w:hAnsi="Consolas" w:cs="Consolas"/>
-          <w:color w:val="A000A0"/>
-          <w:sz w:val="19"/>
-          <w:szCs w:val="19"/>
-          <w:highlight w:val="white"/>
-        </w:rPr>
-        <w:t>PORTB</w:t>
-      </w:r>
-      <w:r>
-        <w:rPr>
-          <w:rFonts w:ascii="Consolas" w:hAnsi="Consolas" w:cs="Angsana New"/>
-          <w:color w:val="A31515"/>
-          <w:sz w:val="19"/>
-          <w:szCs w:val="19"/>
-          <w:highlight w:val="white"/>
-          <w:cs/>
-        </w:rPr>
-        <w:t xml:space="preserve"> </w:t>
-      </w:r>
-      <w:r>
-        <w:rPr>
-          <w:rFonts w:ascii="Consolas" w:hAnsi="Consolas" w:cs="Angsana New"/>
-          <w:color w:val="000000"/>
-          <w:sz w:val="19"/>
-          <w:szCs w:val="19"/>
-          <w:highlight w:val="white"/>
-          <w:cs/>
-        </w:rPr>
-        <w:t>=</w:t>
-      </w:r>
-      <w:r>
-        <w:rPr>
-          <w:rFonts w:ascii="Consolas" w:hAnsi="Consolas" w:cs="Angsana New"/>
-          <w:color w:val="A31515"/>
-          <w:sz w:val="19"/>
-          <w:szCs w:val="19"/>
-          <w:highlight w:val="white"/>
-          <w:cs/>
-        </w:rPr>
-        <w:t xml:space="preserve"> </w:t>
-      </w:r>
-      <w:r>
-        <w:rPr>
-          <w:rFonts w:ascii="Consolas" w:hAnsi="Consolas" w:cs="Consolas"/>
-          <w:color w:val="000000"/>
-          <w:sz w:val="19"/>
-          <w:szCs w:val="19"/>
-          <w:highlight w:val="white"/>
-        </w:rPr>
-        <w:t>0x0F;</w:t>
+          <w:color w:val="A31515"/>
+          <w:sz w:val="19"/>
+          <w:szCs w:val="19"/>
+          <w:highlight w:val="white"/>
+        </w:rPr>
+        <w:tab/>
+      </w:r>
+      <w:r>
+        <w:rPr>
+          <w:rFonts w:ascii="Consolas" w:hAnsi="Consolas" w:cs="Consolas"/>
+          <w:color w:val="000000"/>
+          <w:sz w:val="19"/>
+          <w:szCs w:val="19"/>
+          <w:highlight w:val="white"/>
+        </w:rPr>
+        <w:t>0x03,</w:t>
+      </w:r>
+      <w:r>
+        <w:rPr>
+          <w:rFonts w:ascii="Consolas" w:hAnsi="Consolas" w:cs="Angsana New"/>
+          <w:color w:val="A31515"/>
+          <w:sz w:val="19"/>
+          <w:szCs w:val="19"/>
+          <w:highlight w:val="white"/>
+          <w:cs/>
+        </w:rPr>
+        <w:t xml:space="preserve"> </w:t>
+      </w:r>
+      <w:r>
+        <w:rPr>
+          <w:rFonts w:ascii="Consolas" w:hAnsi="Consolas" w:cs="Consolas"/>
+          <w:color w:val="000000"/>
+          <w:sz w:val="19"/>
+          <w:szCs w:val="19"/>
+          <w:highlight w:val="white"/>
+        </w:rPr>
+        <w:t>0xFF,</w:t>
+      </w:r>
+      <w:r>
+        <w:rPr>
+          <w:rFonts w:ascii="Consolas" w:hAnsi="Consolas" w:cs="Angsana New"/>
+          <w:color w:val="A31515"/>
+          <w:sz w:val="19"/>
+          <w:szCs w:val="19"/>
+          <w:highlight w:val="white"/>
+          <w:cs/>
+        </w:rPr>
+        <w:t xml:space="preserve"> </w:t>
+      </w:r>
+      <w:r>
+        <w:rPr>
+          <w:rFonts w:ascii="Consolas" w:hAnsi="Consolas" w:cs="Consolas"/>
+          <w:color w:val="000000"/>
+          <w:sz w:val="19"/>
+          <w:szCs w:val="19"/>
+          <w:highlight w:val="white"/>
+        </w:rPr>
+        <w:t>0xFF,</w:t>
+      </w:r>
+      <w:r>
+        <w:rPr>
+          <w:rFonts w:ascii="Consolas" w:hAnsi="Consolas" w:cs="Angsana New"/>
+          <w:color w:val="A31515"/>
+          <w:sz w:val="19"/>
+          <w:szCs w:val="19"/>
+          <w:highlight w:val="white"/>
+          <w:cs/>
+        </w:rPr>
+        <w:t xml:space="preserve"> </w:t>
+      </w:r>
+      <w:r>
+        <w:rPr>
+          <w:rFonts w:ascii="Consolas" w:hAnsi="Consolas" w:cs="Consolas"/>
+          <w:color w:val="000000"/>
+          <w:sz w:val="19"/>
+          <w:szCs w:val="19"/>
+          <w:highlight w:val="white"/>
+        </w:rPr>
+        <w:t>0xFF,</w:t>
+      </w:r>
+      <w:r>
+        <w:rPr>
+          <w:rFonts w:ascii="Consolas" w:hAnsi="Consolas" w:cs="Angsana New"/>
+          <w:color w:val="A31515"/>
+          <w:sz w:val="19"/>
+          <w:szCs w:val="19"/>
+          <w:highlight w:val="white"/>
+          <w:cs/>
+        </w:rPr>
+        <w:t xml:space="preserve"> </w:t>
+      </w:r>
+      <w:r>
+        <w:rPr>
+          <w:rFonts w:ascii="Consolas" w:hAnsi="Consolas" w:cs="Consolas"/>
+          <w:color w:val="000000"/>
+          <w:sz w:val="19"/>
+          <w:szCs w:val="19"/>
+          <w:highlight w:val="white"/>
+        </w:rPr>
+        <w:t>0x06,</w:t>
+      </w:r>
+      <w:r>
+        <w:rPr>
+          <w:rFonts w:ascii="Consolas" w:hAnsi="Consolas" w:cs="Angsana New"/>
+          <w:color w:val="A31515"/>
+          <w:sz w:val="19"/>
+          <w:szCs w:val="19"/>
+          <w:highlight w:val="white"/>
+          <w:cs/>
+        </w:rPr>
+        <w:t xml:space="preserve"> </w:t>
+      </w:r>
+      <w:r>
+        <w:rPr>
+          <w:rFonts w:ascii="Consolas" w:hAnsi="Consolas" w:cs="Consolas"/>
+          <w:color w:val="000000"/>
+          <w:sz w:val="19"/>
+          <w:szCs w:val="19"/>
+          <w:highlight w:val="white"/>
+        </w:rPr>
+        <w:t>0xFF,</w:t>
+      </w:r>
+      <w:r>
+        <w:rPr>
+          <w:rFonts w:ascii="Consolas" w:hAnsi="Consolas" w:cs="Angsana New"/>
+          <w:color w:val="A31515"/>
+          <w:sz w:val="19"/>
+          <w:szCs w:val="19"/>
+          <w:highlight w:val="white"/>
+          <w:cs/>
+        </w:rPr>
+        <w:t xml:space="preserve"> </w:t>
+      </w:r>
+      <w:r>
+        <w:rPr>
+          <w:rFonts w:ascii="Consolas" w:hAnsi="Consolas" w:cs="Consolas"/>
+          <w:color w:val="000000"/>
+          <w:sz w:val="19"/>
+          <w:szCs w:val="19"/>
+          <w:highlight w:val="white"/>
+        </w:rPr>
+        <w:t>0x09,</w:t>
+      </w:r>
+      <w:r>
+        <w:rPr>
+          <w:rFonts w:ascii="Consolas" w:hAnsi="Consolas" w:cs="Angsana New"/>
+          <w:color w:val="A31515"/>
+          <w:sz w:val="19"/>
+          <w:szCs w:val="19"/>
+          <w:highlight w:val="white"/>
+          <w:cs/>
+        </w:rPr>
+        <w:t xml:space="preserve"> </w:t>
+      </w:r>
+      <w:r>
+        <w:rPr>
+          <w:rFonts w:ascii="Consolas" w:hAnsi="Consolas" w:cs="Consolas"/>
+          <w:color w:val="000000"/>
+          <w:sz w:val="19"/>
+          <w:szCs w:val="19"/>
+          <w:highlight w:val="white"/>
+        </w:rPr>
+        <w:t>0x0B,</w:t>
+      </w:r>
+      <w:r>
+        <w:rPr>
+          <w:rFonts w:ascii="Consolas" w:hAnsi="Consolas" w:cs="Angsana New"/>
+          <w:color w:val="A31515"/>
+          <w:sz w:val="19"/>
+          <w:szCs w:val="19"/>
+          <w:highlight w:val="white"/>
+          <w:cs/>
+        </w:rPr>
+        <w:t xml:space="preserve"> </w:t>
+      </w:r>
+      <w:r>
+        <w:rPr>
+          <w:rFonts w:ascii="Consolas" w:hAnsi="Consolas" w:cs="Consolas"/>
+          <w:color w:val="000000"/>
+          <w:sz w:val="19"/>
+          <w:szCs w:val="19"/>
+          <w:highlight w:val="white"/>
+        </w:rPr>
+        <w:t>0xFF</w:t>
       </w:r>
     </w:p>
     <w:p>
@@ -1004,65 +1557,12 @@
       <w:r>
         <w:rPr>
           <w:rFonts w:ascii="Consolas" w:hAnsi="Consolas" w:cs="Consolas"/>
-          <w:color w:val="A31515"/>
-          <w:sz w:val="19"/>
-          <w:szCs w:val="19"/>
-          <w:highlight w:val="white"/>
-        </w:rPr>
-        <w:tab/>
-      </w:r>
-      <w:r>
-        <w:rPr>
-          <w:rFonts w:ascii="Consolas" w:hAnsi="Consolas" w:cs="Consolas"/>
-          <w:color w:val="A000A0"/>
-          <w:sz w:val="19"/>
-          <w:szCs w:val="19"/>
-          <w:highlight w:val="white"/>
-        </w:rPr>
-        <w:t>DDRD</w:t>
-      </w:r>
-      <w:r>
-        <w:rPr>
-          <w:rFonts w:ascii="Consolas" w:hAnsi="Consolas" w:cs="Angsana New"/>
-          <w:color w:val="A31515"/>
-          <w:sz w:val="19"/>
-          <w:szCs w:val="19"/>
-          <w:highlight w:val="white"/>
-          <w:cs/>
-        </w:rPr>
-        <w:t xml:space="preserve"> </w:t>
-      </w:r>
-      <w:r>
-        <w:rPr>
-          <w:rFonts w:ascii="Consolas" w:hAnsi="Consolas" w:cs="Angsana New"/>
-          <w:color w:val="000000"/>
-          <w:sz w:val="19"/>
-          <w:szCs w:val="19"/>
-          <w:highlight w:val="white"/>
-          <w:cs/>
-        </w:rPr>
-        <w:t>=</w:t>
-      </w:r>
-      <w:r>
-        <w:rPr>
-          <w:rFonts w:ascii="Consolas" w:hAnsi="Consolas" w:cs="Angsana New"/>
-          <w:color w:val="A31515"/>
-          <w:sz w:val="19"/>
-          <w:szCs w:val="19"/>
-          <w:highlight w:val="white"/>
-          <w:cs/>
-        </w:rPr>
-        <w:t xml:space="preserve"> </w:t>
-      </w:r>
-      <w:r>
-        <w:rPr>
-          <w:rFonts w:ascii="Consolas" w:hAnsi="Consolas" w:cs="Consolas"/>
-          <w:color w:val="000000"/>
-          <w:sz w:val="19"/>
-          <w:szCs w:val="19"/>
-          <w:highlight w:val="white"/>
-        </w:rPr>
-        <w:t>0xFB;</w:t>
+          <w:color w:val="000000"/>
+          <w:sz w:val="19"/>
+          <w:szCs w:val="19"/>
+          <w:highlight w:val="white"/>
+        </w:rPr>
+        <w:t>};</w:t>
       </w:r>
     </w:p>
     <w:p>
@@ -1079,69 +1579,6 @@
           <w:highlight w:val="white"/>
         </w:rPr>
       </w:pPr>
-      <w:r>
-        <w:rPr>
-          <w:rFonts w:ascii="Consolas" w:hAnsi="Consolas" w:cs="Consolas"/>
-          <w:color w:val="A31515"/>
-          <w:sz w:val="19"/>
-          <w:szCs w:val="19"/>
-          <w:highlight w:val="white"/>
-        </w:rPr>
-        <w:tab/>
-      </w:r>
-      <w:r>
-        <w:rPr>
-          <w:rFonts w:ascii="Consolas" w:hAnsi="Consolas" w:cs="Consolas"/>
-          <w:color w:val="A000A0"/>
-          <w:sz w:val="19"/>
-          <w:szCs w:val="19"/>
-          <w:highlight w:val="white"/>
-        </w:rPr>
-        <w:t>PORTD</w:t>
-      </w:r>
-      <w:r>
-        <w:rPr>
-          <w:rFonts w:ascii="Consolas" w:hAnsi="Consolas" w:cs="Angsana New"/>
-          <w:color w:val="A31515"/>
-          <w:sz w:val="19"/>
-          <w:szCs w:val="19"/>
-          <w:highlight w:val="white"/>
-          <w:cs/>
-        </w:rPr>
-        <w:t xml:space="preserve"> </w:t>
-      </w:r>
-      <w:r>
-        <w:rPr>
-          <w:rFonts w:ascii="Consolas" w:hAnsi="Consolas" w:cs="Angsana New"/>
-          <w:color w:val="000000"/>
-          <w:sz w:val="19"/>
-          <w:szCs w:val="19"/>
-          <w:highlight w:val="white"/>
-          <w:cs/>
-        </w:rPr>
-        <w:t>=</w:t>
-      </w:r>
-      <w:r>
-        <w:rPr>
-          <w:rFonts w:ascii="Consolas" w:hAnsi="Consolas" w:cs="Angsana New"/>
-          <w:color w:val="A31515"/>
-          <w:sz w:val="19"/>
-          <w:szCs w:val="19"/>
-          <w:highlight w:val="white"/>
-          <w:cs/>
-        </w:rPr>
-        <w:t xml:space="preserve"> </w:t>
-      </w:r>
-      <w:r>
-        <w:rPr>
-          <w:rFonts w:ascii="Consolas" w:hAnsi="Consolas" w:cs="Consolas"/>
-          <w:color w:val="000000"/>
-          <w:sz w:val="19"/>
-          <w:szCs w:val="19"/>
-          <w:highlight w:val="white"/>
-        </w:rPr>
-        <w:t>0xFF;</w:t>
-      </w:r>
     </w:p>
     <w:p>
       <w:pPr>
@@ -1160,55 +1597,33 @@
       <w:r>
         <w:rPr>
           <w:rFonts w:ascii="Consolas" w:hAnsi="Consolas" w:cs="Consolas"/>
-          <w:color w:val="A31515"/>
-          <w:sz w:val="19"/>
-          <w:szCs w:val="19"/>
-          <w:highlight w:val="white"/>
-        </w:rPr>
-        <w:tab/>
-      </w:r>
-      <w:r>
-        <w:rPr>
-          <w:rFonts w:ascii="Consolas" w:hAnsi="Consolas" w:cs="Consolas"/>
-          <w:color w:val="A000A0"/>
-          <w:sz w:val="19"/>
-          <w:szCs w:val="19"/>
-          <w:highlight w:val="white"/>
-        </w:rPr>
-        <w:t>EICRA</w:t>
-      </w:r>
-      <w:r>
-        <w:rPr>
-          <w:rFonts w:ascii="Consolas" w:hAnsi="Consolas" w:cs="Angsana New"/>
-          <w:color w:val="A31515"/>
-          <w:sz w:val="19"/>
-          <w:szCs w:val="19"/>
-          <w:highlight w:val="white"/>
-          <w:cs/>
-        </w:rPr>
-        <w:t xml:space="preserve"> </w:t>
-      </w:r>
-      <w:r>
-        <w:rPr>
-          <w:rFonts w:ascii="Consolas" w:hAnsi="Consolas" w:cs="Angsana New"/>
-          <w:color w:val="000000"/>
-          <w:sz w:val="19"/>
-          <w:szCs w:val="19"/>
-          <w:highlight w:val="white"/>
-          <w:cs/>
-        </w:rPr>
-        <w:t>=</w:t>
-      </w:r>
-      <w:r>
-        <w:rPr>
-          <w:rFonts w:ascii="Consolas" w:hAnsi="Consolas" w:cs="Angsana New"/>
-          <w:color w:val="A31515"/>
-          <w:sz w:val="19"/>
-          <w:szCs w:val="19"/>
-          <w:highlight w:val="white"/>
-          <w:cs/>
-        </w:rPr>
-        <w:t xml:space="preserve"> </w:t>
+          <w:color w:val="0000FF"/>
+          <w:sz w:val="19"/>
+          <w:szCs w:val="19"/>
+          <w:highlight w:val="white"/>
+        </w:rPr>
+        <w:t>int</w:t>
+      </w:r>
+      <w:r>
+        <w:rPr>
+          <w:rFonts w:ascii="Consolas" w:hAnsi="Consolas" w:cs="Angsana New"/>
+          <w:color w:val="A31515"/>
+          <w:sz w:val="19"/>
+          <w:szCs w:val="19"/>
+          <w:highlight w:val="white"/>
+          <w:cs/>
+        </w:rPr>
+        <w:t xml:space="preserve"> </w:t>
+      </w:r>
+      <w:r>
+        <w:rPr>
+          <w:rFonts w:ascii="Consolas" w:hAnsi="Consolas" w:cs="Consolas"/>
+          <w:color w:val="880000"/>
+          <w:sz w:val="19"/>
+          <w:szCs w:val="19"/>
+          <w:highlight w:val="white"/>
+        </w:rPr>
+        <w:t>main</w:t>
       </w:r>
       <w:r>
         <w:rPr>
@@ -1224,54 +1639,12 @@
       <w:r>
         <w:rPr>
           <w:rFonts w:ascii="Consolas" w:hAnsi="Consolas" w:cs="Consolas"/>
-          <w:color w:val="000000"/>
-          <w:sz w:val="19"/>
-          <w:szCs w:val="19"/>
-          <w:highlight w:val="white"/>
-        </w:rPr>
-        <w:t>1</w:t>
-      </w:r>
-      <w:r>
-        <w:rPr>
-          <w:rFonts w:ascii="Consolas" w:hAnsi="Consolas" w:cs="Angsana New"/>
-          <w:color w:val="A31515"/>
-          <w:sz w:val="19"/>
-          <w:szCs w:val="19"/>
-          <w:highlight w:val="white"/>
-          <w:cs/>
-        </w:rPr>
-        <w:t xml:space="preserve"> </w:t>
-      </w:r>
-      <w:r>
-        <w:rPr>
-          <w:rFonts w:ascii="Consolas" w:hAnsi="Consolas" w:cs="Consolas"/>
-          <w:color w:val="000000"/>
-          <w:sz w:val="19"/>
-          <w:szCs w:val="19"/>
-          <w:highlight w:val="white"/>
-        </w:rPr>
-        <w:t>&lt;&lt;</w:t>
-      </w:r>
-      <w:r>
-        <w:rPr>
-          <w:rFonts w:ascii="Consolas" w:hAnsi="Consolas" w:cs="Angsana New"/>
-          <w:color w:val="A31515"/>
-          <w:sz w:val="19"/>
-          <w:szCs w:val="19"/>
-          <w:highlight w:val="white"/>
-          <w:cs/>
-        </w:rPr>
-        <w:t xml:space="preserve"> </w:t>
-      </w:r>
-      <w:r>
-        <w:rPr>
-          <w:rFonts w:ascii="Consolas" w:hAnsi="Consolas" w:cs="Consolas"/>
-          <w:color w:val="A000A0"/>
-          <w:sz w:val="19"/>
-          <w:szCs w:val="19"/>
-          <w:highlight w:val="white"/>
-        </w:rPr>
-        <w:t>ISC01</w:t>
+          <w:color w:val="0000FF"/>
+          <w:sz w:val="19"/>
+          <w:szCs w:val="19"/>
+          <w:highlight w:val="white"/>
+        </w:rPr>
+        <w:t>void</w:t>
       </w:r>
       <w:r>
         <w:rPr>
@@ -1283,153 +1656,6 @@
           <w:cs/>
         </w:rPr>
         <w:t>)</w:t>
-      </w:r>
-      <w:r>
-        <w:rPr>
-          <w:rFonts w:ascii="Consolas" w:hAnsi="Consolas" w:cs="Angsana New"/>
-          <w:color w:val="A31515"/>
-          <w:sz w:val="19"/>
-          <w:szCs w:val="19"/>
-          <w:highlight w:val="white"/>
-          <w:cs/>
-        </w:rPr>
-        <w:t xml:space="preserve"> </w:t>
-      </w:r>
-      <w:r>
-        <w:rPr>
-          <w:rFonts w:ascii="Consolas" w:hAnsi="Consolas" w:cs="Consolas"/>
-          <w:color w:val="000000"/>
-          <w:sz w:val="19"/>
-          <w:szCs w:val="19"/>
-          <w:highlight w:val="white"/>
-        </w:rPr>
-        <w:t>|</w:t>
-      </w:r>
-      <w:r>
-        <w:rPr>
-          <w:rFonts w:ascii="Consolas" w:hAnsi="Consolas" w:cs="Angsana New"/>
-          <w:color w:val="A31515"/>
-          <w:sz w:val="19"/>
-          <w:szCs w:val="19"/>
-          <w:highlight w:val="white"/>
-          <w:cs/>
-        </w:rPr>
-        <w:t xml:space="preserve"> </w:t>
-      </w:r>
-      <w:r>
-        <w:rPr>
-          <w:rFonts w:ascii="Consolas" w:hAnsi="Consolas" w:cs="Angsana New"/>
-          <w:color w:val="000000"/>
-          <w:sz w:val="19"/>
-          <w:szCs w:val="19"/>
-          <w:highlight w:val="white"/>
-          <w:cs/>
-        </w:rPr>
-        <w:t>(</w:t>
-      </w:r>
-      <w:r>
-        <w:rPr>
-          <w:rFonts w:ascii="Consolas" w:hAnsi="Consolas" w:cs="Consolas"/>
-          <w:color w:val="000000"/>
-          <w:sz w:val="19"/>
-          <w:szCs w:val="19"/>
-          <w:highlight w:val="white"/>
-        </w:rPr>
-        <w:t>1</w:t>
-      </w:r>
-      <w:r>
-        <w:rPr>
-          <w:rFonts w:ascii="Consolas" w:hAnsi="Consolas" w:cs="Angsana New"/>
-          <w:color w:val="A31515"/>
-          <w:sz w:val="19"/>
-          <w:szCs w:val="19"/>
-          <w:highlight w:val="white"/>
-          <w:cs/>
-        </w:rPr>
-        <w:t xml:space="preserve"> </w:t>
-      </w:r>
-      <w:r>
-        <w:rPr>
-          <w:rFonts w:ascii="Consolas" w:hAnsi="Consolas" w:cs="Consolas"/>
-          <w:color w:val="000000"/>
-          <w:sz w:val="19"/>
-          <w:szCs w:val="19"/>
-          <w:highlight w:val="white"/>
-        </w:rPr>
-        <w:t>&lt;&lt;</w:t>
-      </w:r>
-      <w:r>
-        <w:rPr>
-          <w:rFonts w:ascii="Consolas" w:hAnsi="Consolas" w:cs="Angsana New"/>
-          <w:color w:val="A31515"/>
-          <w:sz w:val="19"/>
-          <w:szCs w:val="19"/>
-          <w:highlight w:val="white"/>
-          <w:cs/>
-        </w:rPr>
-        <w:t xml:space="preserve"> </w:t>
-      </w:r>
-      <w:r>
-        <w:rPr>
-          <w:rFonts w:ascii="Consolas" w:hAnsi="Consolas" w:cs="Consolas"/>
-          <w:color w:val="A000A0"/>
-          <w:sz w:val="19"/>
-          <w:szCs w:val="19"/>
-          <w:highlight w:val="white"/>
-        </w:rPr>
-        <w:t>ISC00</w:t>
-      </w:r>
-      <w:r>
-        <w:rPr>
-          <w:rFonts w:ascii="Consolas" w:hAnsi="Consolas" w:cs="Angsana New"/>
-          <w:color w:val="000000"/>
-          <w:sz w:val="19"/>
-          <w:szCs w:val="19"/>
-          <w:highlight w:val="white"/>
-          <w:cs/>
-        </w:rPr>
-        <w:t>)</w:t>
-      </w:r>
-      <w:r>
-        <w:rPr>
-          <w:rFonts w:ascii="Consolas" w:hAnsi="Consolas" w:cs="Consolas"/>
-          <w:color w:val="000000"/>
-          <w:sz w:val="19"/>
-          <w:szCs w:val="19"/>
-          <w:highlight w:val="white"/>
-        </w:rPr>
-        <w:t>;</w:t>
-      </w:r>
-      <w:r>
-        <w:rPr>
-          <w:rFonts w:ascii="Consolas" w:hAnsi="Consolas" w:cs="Consolas"/>
-          <w:color w:val="A31515"/>
-          <w:sz w:val="19"/>
-          <w:szCs w:val="19"/>
-          <w:highlight w:val="white"/>
-        </w:rPr>
-        <w:tab/>
-      </w:r>
-      <w:r>
-        <w:rPr>
-          <w:rFonts w:ascii="Consolas" w:hAnsi="Consolas" w:cs="Angsana New"/>
-          <w:color w:val="008000"/>
-          <w:sz w:val="19"/>
-          <w:szCs w:val="19"/>
-          <w:highlight w:val="white"/>
-          <w:cs/>
-        </w:rPr>
-        <w:t xml:space="preserve">// </w:t>
-      </w:r>
-      <w:r>
-        <w:rPr>
-          <w:rFonts w:ascii="Consolas" w:hAnsi="Consolas" w:cs="Consolas"/>
-          <w:color w:val="008000"/>
-          <w:sz w:val="19"/>
-          <w:szCs w:val="19"/>
-          <w:highlight w:val="white"/>
-        </w:rPr>
-        <w:t>Falling Edge Interrupt</w:t>
       </w:r>
     </w:p>
     <w:p>
@@ -1449,168 +1675,12 @@
       <w:r>
         <w:rPr>
           <w:rFonts w:ascii="Consolas" w:hAnsi="Consolas" w:cs="Consolas"/>
-          <w:color w:val="A31515"/>
-          <w:sz w:val="19"/>
-          <w:szCs w:val="19"/>
-          <w:highlight w:val="white"/>
-        </w:rPr>
-        <w:tab/>
-      </w:r>
-      <w:r>
-        <w:rPr>
-          <w:rFonts w:ascii="Consolas" w:hAnsi="Consolas" w:cs="Consolas"/>
-          <w:color w:val="A000A0"/>
-          <w:sz w:val="19"/>
-          <w:szCs w:val="19"/>
-          <w:highlight w:val="white"/>
-        </w:rPr>
-        <w:t>EIMSK</w:t>
-      </w:r>
-      <w:r>
-        <w:rPr>
-          <w:rFonts w:ascii="Consolas" w:hAnsi="Consolas" w:cs="Angsana New"/>
-          <w:color w:val="A31515"/>
-          <w:sz w:val="19"/>
-          <w:szCs w:val="19"/>
-          <w:highlight w:val="white"/>
-          <w:cs/>
-        </w:rPr>
-        <w:t xml:space="preserve"> </w:t>
-      </w:r>
-      <w:r>
-        <w:rPr>
-          <w:rFonts w:ascii="Consolas" w:hAnsi="Consolas" w:cs="Angsana New"/>
-          <w:color w:val="000000"/>
-          <w:sz w:val="19"/>
-          <w:szCs w:val="19"/>
-          <w:highlight w:val="white"/>
-          <w:cs/>
-        </w:rPr>
-        <w:t>=</w:t>
-      </w:r>
-      <w:r>
-        <w:rPr>
-          <w:rFonts w:ascii="Consolas" w:hAnsi="Consolas" w:cs="Angsana New"/>
-          <w:color w:val="A31515"/>
-          <w:sz w:val="19"/>
-          <w:szCs w:val="19"/>
-          <w:highlight w:val="white"/>
-          <w:cs/>
-        </w:rPr>
-        <w:t xml:space="preserve"> </w:t>
-      </w:r>
-      <w:r>
-        <w:rPr>
-          <w:rFonts w:ascii="Consolas" w:hAnsi="Consolas" w:cs="Consolas"/>
-          <w:color w:val="000000"/>
-          <w:sz w:val="19"/>
-          <w:szCs w:val="19"/>
-          <w:highlight w:val="white"/>
-        </w:rPr>
-        <w:t>1</w:t>
-      </w:r>
-      <w:r>
-        <w:rPr>
-          <w:rFonts w:ascii="Consolas" w:hAnsi="Consolas" w:cs="Angsana New"/>
-          <w:color w:val="A31515"/>
-          <w:sz w:val="19"/>
-          <w:szCs w:val="19"/>
-          <w:highlight w:val="white"/>
-          <w:cs/>
-        </w:rPr>
-        <w:t xml:space="preserve"> </w:t>
-      </w:r>
-      <w:r>
-        <w:rPr>
-          <w:rFonts w:ascii="Consolas" w:hAnsi="Consolas" w:cs="Consolas"/>
-          <w:color w:val="000000"/>
-          <w:sz w:val="19"/>
-          <w:szCs w:val="19"/>
-          <w:highlight w:val="white"/>
-        </w:rPr>
-        <w:t>&lt;&lt;</w:t>
-      </w:r>
-      <w:r>
-        <w:rPr>
-          <w:rFonts w:ascii="Consolas" w:hAnsi="Consolas" w:cs="Angsana New"/>
-          <w:color w:val="A31515"/>
-          <w:sz w:val="19"/>
-          <w:szCs w:val="19"/>
-          <w:highlight w:val="white"/>
-          <w:cs/>
-        </w:rPr>
-        <w:t xml:space="preserve"> </w:t>
-      </w:r>
-      <w:r>
-        <w:rPr>
-          <w:rFonts w:ascii="Consolas" w:hAnsi="Consolas" w:cs="Consolas"/>
-          <w:color w:val="A000A0"/>
-          <w:sz w:val="19"/>
-          <w:szCs w:val="19"/>
-          <w:highlight w:val="white"/>
-        </w:rPr>
-        <w:t>INT0</w:t>
-      </w:r>
-      <w:r>
-        <w:rPr>
-          <w:rFonts w:ascii="Consolas" w:hAnsi="Consolas" w:cs="Consolas"/>
-          <w:color w:val="000000"/>
-          <w:sz w:val="19"/>
-          <w:szCs w:val="19"/>
-          <w:highlight w:val="white"/>
-        </w:rPr>
-        <w:t>;</w:t>
-      </w:r>
-      <w:r>
-        <w:rPr>
-          <w:rFonts w:ascii="Consolas" w:hAnsi="Consolas" w:cs="Consolas"/>
-          <w:color w:val="A31515"/>
-          <w:sz w:val="19"/>
-          <w:szCs w:val="19"/>
-          <w:highlight w:val="white"/>
-        </w:rPr>
-        <w:tab/>
-      </w:r>
-      <w:r>
-        <w:rPr>
-          <w:rFonts w:ascii="Consolas" w:hAnsi="Consolas" w:cs="Consolas"/>
-          <w:color w:val="A31515"/>
-          <w:sz w:val="19"/>
-          <w:szCs w:val="19"/>
-          <w:highlight w:val="white"/>
-        </w:rPr>
-        <w:tab/>
-      </w:r>
-      <w:r>
-        <w:rPr>
-          <w:rFonts w:ascii="Consolas" w:hAnsi="Consolas" w:cs="Consolas"/>
-          <w:color w:val="A31515"/>
-          <w:sz w:val="19"/>
-          <w:szCs w:val="19"/>
-          <w:highlight w:val="white"/>
-        </w:rPr>
-        <w:tab/>
-      </w:r>
-      <w:r>
-        <w:rPr>
-          <w:rFonts w:ascii="Consolas" w:hAnsi="Consolas" w:cs="Angsana New"/>
-          <w:color w:val="008000"/>
-          <w:sz w:val="19"/>
-          <w:szCs w:val="19"/>
-          <w:highlight w:val="white"/>
-          <w:cs/>
-        </w:rPr>
-        <w:t xml:space="preserve">// </w:t>
-      </w:r>
-      <w:r>
-        <w:rPr>
-          <w:rFonts w:ascii="Consolas" w:hAnsi="Consolas" w:cs="Consolas"/>
-          <w:color w:val="008000"/>
-          <w:sz w:val="19"/>
-          <w:szCs w:val="19"/>
-          <w:highlight w:val="white"/>
-        </w:rPr>
-        <w:t>Enable INT0</w:t>
+          <w:color w:val="000000"/>
+          <w:sz w:val="19"/>
+          <w:szCs w:val="19"/>
+          <w:highlight w:val="white"/>
+        </w:rPr>
+        <w:t>{</w:t>
       </w:r>
     </w:p>
     <w:p>
@@ -1637,7 +1707,6 @@
         </w:rPr>
         <w:tab/>
       </w:r>
-      <w:proofErr w:type="gramStart"/>
       <w:r>
         <w:rPr>
           <w:rFonts w:ascii="Consolas" w:hAnsi="Consolas" w:cs="Consolas"/>
@@ -1646,40 +1715,50 @@
           <w:szCs w:val="19"/>
           <w:highlight w:val="white"/>
         </w:rPr>
-        <w:t>sei</w:t>
-      </w:r>
-      <w:r>
-        <w:rPr>
-          <w:rFonts w:ascii="Consolas" w:hAnsi="Consolas" w:cs="Angsana New"/>
-          <w:color w:val="000000"/>
-          <w:sz w:val="19"/>
-          <w:szCs w:val="19"/>
-          <w:highlight w:val="white"/>
-          <w:cs/>
-        </w:rPr>
-        <w:t>(</w:t>
-      </w:r>
-      <w:proofErr w:type="gramEnd"/>
-      <w:r>
-        <w:rPr>
-          <w:rFonts w:ascii="Consolas" w:hAnsi="Consolas" w:cs="Angsana New"/>
-          <w:color w:val="000000"/>
-          <w:sz w:val="19"/>
-          <w:szCs w:val="19"/>
-          <w:highlight w:val="white"/>
-          <w:cs/>
-        </w:rPr>
-        <w:t>)</w:t>
-      </w:r>
-      <w:r>
-        <w:rPr>
-          <w:rFonts w:ascii="Consolas" w:hAnsi="Consolas" w:cs="Consolas"/>
-          <w:color w:val="000000"/>
-          <w:sz w:val="19"/>
-          <w:szCs w:val="19"/>
-          <w:highlight w:val="white"/>
-        </w:rPr>
-        <w:t>;</w:t>
+        <w:t>DDRB</w:t>
+      </w:r>
+      <w:r>
+        <w:rPr>
+          <w:rFonts w:ascii="Consolas" w:hAnsi="Consolas" w:cs="Angsana New"/>
+          <w:color w:val="A31515"/>
+          <w:sz w:val="19"/>
+          <w:szCs w:val="19"/>
+          <w:highlight w:val="white"/>
+          <w:cs/>
+        </w:rPr>
+        <w:t xml:space="preserve"> </w:t>
+      </w:r>
+      <w:r>
+        <w:rPr>
+          <w:rFonts w:ascii="Consolas" w:hAnsi="Consolas" w:cs="Angsana New"/>
+          <w:color w:val="000000"/>
+          <w:sz w:val="19"/>
+          <w:szCs w:val="19"/>
+          <w:highlight w:val="white"/>
+          <w:cs/>
+        </w:rPr>
+        <w:t>=</w:t>
+      </w:r>
+      <w:r>
+        <w:rPr>
+          <w:rFonts w:ascii="Consolas" w:hAnsi="Consolas" w:cs="Angsana New"/>
+          <w:color w:val="A31515"/>
+          <w:sz w:val="19"/>
+          <w:szCs w:val="19"/>
+          <w:highlight w:val="white"/>
+          <w:cs/>
+        </w:rPr>
+        <w:t xml:space="preserve"> </w:t>
+      </w:r>
+      <w:r>
+        <w:rPr>
+          <w:rFonts w:ascii="Consolas" w:hAnsi="Consolas" w:cs="Consolas"/>
+          <w:color w:val="000000"/>
+          <w:sz w:val="19"/>
+          <w:szCs w:val="19"/>
+          <w:highlight w:val="white"/>
+        </w:rPr>
+        <w:t>0xF0;</w:t>
       </w:r>
     </w:p>
     <w:p>
@@ -1706,6 +1785,59 @@
         </w:rPr>
         <w:tab/>
       </w:r>
+      <w:r>
+        <w:rPr>
+          <w:rFonts w:ascii="Consolas" w:hAnsi="Consolas" w:cs="Consolas"/>
+          <w:color w:val="A000A0"/>
+          <w:sz w:val="19"/>
+          <w:szCs w:val="19"/>
+          <w:highlight w:val="white"/>
+        </w:rPr>
+        <w:t>PORTB</w:t>
+      </w:r>
+      <w:r>
+        <w:rPr>
+          <w:rFonts w:ascii="Consolas" w:hAnsi="Consolas" w:cs="Angsana New"/>
+          <w:color w:val="A31515"/>
+          <w:sz w:val="19"/>
+          <w:szCs w:val="19"/>
+          <w:highlight w:val="white"/>
+          <w:cs/>
+        </w:rPr>
+        <w:t xml:space="preserve"> </w:t>
+      </w:r>
+      <w:r>
+        <w:rPr>
+          <w:rFonts w:ascii="Consolas" w:hAnsi="Consolas" w:cs="Angsana New"/>
+          <w:color w:val="000000"/>
+          <w:sz w:val="19"/>
+          <w:szCs w:val="19"/>
+          <w:highlight w:val="white"/>
+          <w:cs/>
+        </w:rPr>
+        <w:t>=</w:t>
+      </w:r>
+      <w:r>
+        <w:rPr>
+          <w:rFonts w:ascii="Consolas" w:hAnsi="Consolas" w:cs="Angsana New"/>
+          <w:color w:val="A31515"/>
+          <w:sz w:val="19"/>
+          <w:szCs w:val="19"/>
+          <w:highlight w:val="white"/>
+          <w:cs/>
+        </w:rPr>
+        <w:t xml:space="preserve"> </w:t>
+      </w:r>
+      <w:r>
+        <w:rPr>
+          <w:rFonts w:ascii="Consolas" w:hAnsi="Consolas" w:cs="Consolas"/>
+          <w:color w:val="000000"/>
+          <w:sz w:val="19"/>
+          <w:szCs w:val="19"/>
+          <w:highlight w:val="white"/>
+        </w:rPr>
+        <w:t>0x0F;</w:t>
+      </w:r>
     </w:p>
     <w:p>
       <w:pPr>
@@ -1723,78 +1855,66 @@
       </w:pPr>
       <w:r>
         <w:rPr>
-          <w:rFonts w:ascii="Consolas" w:hAnsi="Consolas" w:cs="Angsana New"/>
-          <w:color w:val="A31515"/>
-          <w:sz w:val="19"/>
-          <w:szCs w:val="19"/>
-          <w:highlight w:val="white"/>
-          <w:cs/>
-        </w:rPr>
-        <w:t xml:space="preserve">    </w:t>
-      </w:r>
-      <w:r>
-        <w:rPr>
-          <w:rFonts w:ascii="Consolas" w:hAnsi="Consolas" w:cs="Consolas"/>
-          <w:color w:val="0000FF"/>
-          <w:sz w:val="19"/>
-          <w:szCs w:val="19"/>
-          <w:highlight w:val="white"/>
-        </w:rPr>
-        <w:t>while</w:t>
-      </w:r>
-      <w:r>
-        <w:rPr>
-          <w:rFonts w:ascii="Consolas" w:hAnsi="Consolas" w:cs="Angsana New"/>
-          <w:color w:val="A31515"/>
-          <w:sz w:val="19"/>
-          <w:szCs w:val="19"/>
-          <w:highlight w:val="white"/>
-          <w:cs/>
-        </w:rPr>
-        <w:t xml:space="preserve"> </w:t>
-      </w:r>
-      <w:r>
-        <w:rPr>
-          <w:rFonts w:ascii="Consolas" w:hAnsi="Consolas" w:cs="Angsana New"/>
-          <w:color w:val="000000"/>
-          <w:sz w:val="19"/>
-          <w:szCs w:val="19"/>
-          <w:highlight w:val="white"/>
-          <w:cs/>
-        </w:rPr>
-        <w:t>(</w:t>
-      </w:r>
-      <w:r>
-        <w:rPr>
-          <w:rFonts w:ascii="Consolas" w:hAnsi="Consolas" w:cs="Consolas"/>
-          <w:color w:val="000000"/>
-          <w:sz w:val="19"/>
-          <w:szCs w:val="19"/>
-          <w:highlight w:val="white"/>
-        </w:rPr>
-        <w:t>1</w:t>
-      </w:r>
-      <w:r>
-        <w:rPr>
-          <w:rFonts w:ascii="Consolas" w:hAnsi="Consolas" w:cs="Angsana New"/>
-          <w:color w:val="000000"/>
-          <w:sz w:val="19"/>
-          <w:szCs w:val="19"/>
-          <w:highlight w:val="white"/>
-          <w:cs/>
-        </w:rPr>
-        <w:t>)</w:t>
-      </w:r>
-      <w:r>
-        <w:rPr>
-          <w:rFonts w:ascii="Consolas" w:hAnsi="Consolas" w:cs="Angsana New"/>
-          <w:color w:val="A31515"/>
-          <w:sz w:val="19"/>
-          <w:szCs w:val="19"/>
-          <w:highlight w:val="white"/>
-          <w:cs/>
-        </w:rPr>
-        <w:t xml:space="preserve"> </w:t>
+          <w:rFonts w:ascii="Consolas" w:hAnsi="Consolas" w:cs="Consolas"/>
+          <w:color w:val="A31515"/>
+          <w:sz w:val="19"/>
+          <w:szCs w:val="19"/>
+          <w:highlight w:val="white"/>
+        </w:rPr>
+        <w:tab/>
+      </w:r>
+      <w:r>
+        <w:rPr>
+          <w:rFonts w:ascii="Consolas" w:hAnsi="Consolas" w:cs="Consolas"/>
+          <w:color w:val="A000A0"/>
+          <w:sz w:val="19"/>
+          <w:szCs w:val="19"/>
+          <w:highlight w:val="white"/>
+        </w:rPr>
+        <w:t>DDRD</w:t>
+      </w:r>
+      <w:r>
+        <w:rPr>
+          <w:rFonts w:ascii="Consolas" w:hAnsi="Consolas" w:cs="Angsana New"/>
+          <w:color w:val="A31515"/>
+          <w:sz w:val="19"/>
+          <w:szCs w:val="19"/>
+          <w:highlight w:val="white"/>
+          <w:cs/>
+        </w:rPr>
+        <w:t xml:space="preserve"> </w:t>
+      </w:r>
+      <w:r>
+        <w:rPr>
+          <w:rFonts w:ascii="Consolas" w:hAnsi="Consolas" w:cs="Angsana New"/>
+          <w:color w:val="000000"/>
+          <w:sz w:val="19"/>
+          <w:szCs w:val="19"/>
+          <w:highlight w:val="white"/>
+          <w:cs/>
+        </w:rPr>
+        <w:t>=</w:t>
+      </w:r>
+      <w:r>
+        <w:rPr>
+          <w:rFonts w:ascii="Consolas" w:hAnsi="Consolas" w:cs="Angsana New"/>
+          <w:color w:val="A31515"/>
+          <w:sz w:val="19"/>
+          <w:szCs w:val="19"/>
+          <w:highlight w:val="white"/>
+          <w:cs/>
+        </w:rPr>
+        <w:t xml:space="preserve"> </w:t>
+      </w:r>
+      <w:r>
+        <w:rPr>
+          <w:rFonts w:ascii="Consolas" w:hAnsi="Consolas" w:cs="Consolas"/>
+          <w:color w:val="000000"/>
+          <w:sz w:val="19"/>
+          <w:szCs w:val="19"/>
+          <w:highlight w:val="white"/>
+        </w:rPr>
+        <w:t>0xFB;</w:t>
       </w:r>
     </w:p>
     <w:p>
@@ -1805,42 +1925,74 @@
         <w:spacing w:after="0" w:line="240" w:lineRule="auto"/>
         <w:rPr>
           <w:rFonts w:ascii="Consolas" w:hAnsi="Consolas" w:cs="Consolas"/>
+          <w:color w:val="000000"/>
+          <w:sz w:val="19"/>
+          <w:szCs w:val="19"/>
+          <w:highlight w:val="white"/>
+        </w:rPr>
+      </w:pPr>
+      <w:r>
+        <w:rPr>
+          <w:rFonts w:ascii="Consolas" w:hAnsi="Consolas" w:cs="Consolas"/>
+          <w:color w:val="A31515"/>
+          <w:sz w:val="19"/>
+          <w:szCs w:val="19"/>
+          <w:highlight w:val="white"/>
+        </w:rPr>
+        <w:tab/>
+      </w:r>
+      <w:r>
+        <w:rPr>
+          <w:rFonts w:ascii="Consolas" w:hAnsi="Consolas" w:cs="Consolas"/>
           <w:color w:val="A000A0"/>
           <w:sz w:val="19"/>
           <w:szCs w:val="19"/>
           <w:highlight w:val="white"/>
         </w:rPr>
-      </w:pPr>
-      <w:r>
-        <w:rPr>
-          <w:rFonts w:ascii="Consolas" w:hAnsi="Consolas" w:cs="Angsana New"/>
-          <w:color w:val="A31515"/>
-          <w:sz w:val="19"/>
-          <w:szCs w:val="19"/>
-          <w:highlight w:val="white"/>
-          <w:cs/>
-        </w:rPr>
-        <w:t xml:space="preserve">    </w:t>
-      </w:r>
-      <w:r>
-        <w:rPr>
-          <w:rFonts w:ascii="Consolas" w:hAnsi="Consolas" w:cs="Consolas"/>
-          <w:color w:val="000000"/>
-          <w:sz w:val="19"/>
-          <w:szCs w:val="19"/>
-          <w:highlight w:val="white"/>
-        </w:rPr>
-        <w:t>{</w:t>
-      </w:r>
-      <w:r>
-        <w:rPr>
-          <w:rFonts w:ascii="Consolas" w:hAnsi="Consolas" w:cs="Consolas"/>
-          <w:color w:val="A31515"/>
-          <w:sz w:val="19"/>
-          <w:szCs w:val="19"/>
-          <w:highlight w:val="white"/>
-        </w:rPr>
-        <w:tab/>
+        <w:t>PORTD</w:t>
+      </w:r>
+      <w:r>
+        <w:rPr>
+          <w:rFonts w:ascii="Consolas" w:hAnsi="Consolas" w:cs="Angsana New"/>
+          <w:color w:val="A31515"/>
+          <w:sz w:val="19"/>
+          <w:szCs w:val="19"/>
+          <w:highlight w:val="white"/>
+          <w:cs/>
+        </w:rPr>
+        <w:t xml:space="preserve"> </w:t>
+      </w:r>
+      <w:r>
+        <w:rPr>
+          <w:rFonts w:ascii="Consolas" w:hAnsi="Consolas" w:cs="Angsana New"/>
+          <w:color w:val="000000"/>
+          <w:sz w:val="19"/>
+          <w:szCs w:val="19"/>
+          <w:highlight w:val="white"/>
+          <w:cs/>
+        </w:rPr>
+        <w:t>=</w:t>
+      </w:r>
+      <w:r>
+        <w:rPr>
+          <w:rFonts w:ascii="Consolas" w:hAnsi="Consolas" w:cs="Angsana New"/>
+          <w:color w:val="A31515"/>
+          <w:sz w:val="19"/>
+          <w:szCs w:val="19"/>
+          <w:highlight w:val="white"/>
+          <w:cs/>
+        </w:rPr>
+        <w:t xml:space="preserve"> </w:t>
+      </w:r>
+      <w:r>
+        <w:rPr>
+          <w:rFonts w:ascii="Consolas" w:hAnsi="Consolas" w:cs="Consolas"/>
+          <w:color w:val="000000"/>
+          <w:sz w:val="19"/>
+          <w:szCs w:val="19"/>
+          <w:highlight w:val="white"/>
+        </w:rPr>
+        <w:t>0xFF;</w:t>
       </w:r>
     </w:p>
     <w:p>
@@ -1849,15 +2001,24 @@
         <w:autoSpaceDN w:val="0"/>
         <w:adjustRightInd w:val="0"/>
         <w:spacing w:after="0" w:line="240" w:lineRule="auto"/>
-        <w:ind w:firstLine="720"/>
-        <w:rPr>
-          <w:rFonts w:ascii="Consolas" w:hAnsi="Consolas" w:cs="Consolas"/>
-          <w:color w:val="000000"/>
-          <w:sz w:val="19"/>
-          <w:szCs w:val="19"/>
-          <w:highlight w:val="white"/>
-        </w:rPr>
-      </w:pPr>
+        <w:rPr>
+          <w:rFonts w:ascii="Consolas" w:hAnsi="Consolas" w:cs="Consolas"/>
+          <w:color w:val="000000"/>
+          <w:sz w:val="19"/>
+          <w:szCs w:val="19"/>
+          <w:highlight w:val="white"/>
+        </w:rPr>
+      </w:pPr>
+      <w:r>
+        <w:rPr>
+          <w:rFonts w:ascii="Consolas" w:hAnsi="Consolas" w:cs="Consolas"/>
+          <w:color w:val="A31515"/>
+          <w:sz w:val="19"/>
+          <w:szCs w:val="19"/>
+          <w:highlight w:val="white"/>
+        </w:rPr>
+        <w:tab/>
+      </w:r>
       <w:r>
         <w:rPr>
           <w:rFonts w:ascii="Consolas" w:hAnsi="Consolas" w:cs="Consolas"/>
@@ -1866,7 +2027,7 @@
           <w:szCs w:val="19"/>
           <w:highlight w:val="white"/>
         </w:rPr>
-        <w:t>PORTB</w:t>
+        <w:t>EICRA</w:t>
       </w:r>
       <w:r>
         <w:rPr>
@@ -1903,13 +2064,118 @@
       </w:r>
       <w:r>
         <w:rPr>
-          <w:rFonts w:ascii="Consolas" w:hAnsi="Consolas" w:cs="Consolas"/>
-          <w:color w:val="000000"/>
-          <w:sz w:val="19"/>
-          <w:szCs w:val="19"/>
-          <w:highlight w:val="white"/>
-        </w:rPr>
-        <w:t>0x0F;</w:t>
+          <w:rFonts w:ascii="Consolas" w:hAnsi="Consolas" w:cs="Angsana New"/>
+          <w:color w:val="000000"/>
+          <w:sz w:val="19"/>
+          <w:szCs w:val="19"/>
+          <w:highlight w:val="white"/>
+          <w:cs/>
+        </w:rPr>
+        <w:t>(</w:t>
+      </w:r>
+      <w:r>
+        <w:rPr>
+          <w:rFonts w:ascii="Consolas" w:hAnsi="Consolas" w:cs="Consolas"/>
+          <w:color w:val="000000"/>
+          <w:sz w:val="19"/>
+          <w:szCs w:val="19"/>
+          <w:highlight w:val="white"/>
+        </w:rPr>
+        <w:t>1</w:t>
+      </w:r>
+      <w:r>
+        <w:rPr>
+          <w:rFonts w:ascii="Consolas" w:hAnsi="Consolas" w:cs="Angsana New"/>
+          <w:color w:val="A31515"/>
+          <w:sz w:val="19"/>
+          <w:szCs w:val="19"/>
+          <w:highlight w:val="white"/>
+          <w:cs/>
+        </w:rPr>
+        <w:t xml:space="preserve"> </w:t>
+      </w:r>
+      <w:r>
+        <w:rPr>
+          <w:rFonts w:ascii="Consolas" w:hAnsi="Consolas" w:cs="Consolas"/>
+          <w:color w:val="000000"/>
+          <w:sz w:val="19"/>
+          <w:szCs w:val="19"/>
+          <w:highlight w:val="white"/>
+        </w:rPr>
+        <w:t>&lt;&lt;</w:t>
+      </w:r>
+      <w:r>
+        <w:rPr>
+          <w:rFonts w:ascii="Consolas" w:hAnsi="Consolas" w:cs="Angsana New"/>
+          <w:color w:val="A31515"/>
+          <w:sz w:val="19"/>
+          <w:szCs w:val="19"/>
+          <w:highlight w:val="white"/>
+          <w:cs/>
+        </w:rPr>
+        <w:t xml:space="preserve"> </w:t>
+      </w:r>
+      <w:r>
+        <w:rPr>
+          <w:rFonts w:ascii="Consolas" w:hAnsi="Consolas" w:cs="Consolas"/>
+          <w:color w:val="A000A0"/>
+          <w:sz w:val="19"/>
+          <w:szCs w:val="19"/>
+          <w:highlight w:val="white"/>
+        </w:rPr>
+        <w:t>ISC01</w:t>
+      </w:r>
+      <w:r>
+        <w:rPr>
+          <w:rFonts w:ascii="Consolas" w:hAnsi="Consolas" w:cs="Angsana New"/>
+          <w:color w:val="000000"/>
+          <w:sz w:val="19"/>
+          <w:szCs w:val="19"/>
+          <w:highlight w:val="white"/>
+          <w:cs/>
+        </w:rPr>
+        <w:t>)</w:t>
+      </w:r>
+      <w:r>
+        <w:rPr>
+          <w:rFonts w:ascii="Consolas" w:hAnsi="Consolas" w:cs="Consolas"/>
+          <w:color w:val="000000"/>
+          <w:sz w:val="19"/>
+          <w:szCs w:val="19"/>
+          <w:highlight w:val="white"/>
+        </w:rPr>
+        <w:t>;</w:t>
+      </w:r>
+      <w:r>
+        <w:rPr>
+          <w:rFonts w:ascii="Consolas" w:hAnsi="Consolas" w:cs="Consolas"/>
+          <w:color w:val="A31515"/>
+          <w:sz w:val="19"/>
+          <w:szCs w:val="19"/>
+          <w:highlight w:val="white"/>
+        </w:rPr>
+        <w:tab/>
+      </w:r>
+      <w:r>
+        <w:rPr>
+          <w:rFonts w:ascii="Consolas" w:hAnsi="Consolas" w:cs="Angsana New"/>
+          <w:color w:val="008000"/>
+          <w:sz w:val="19"/>
+          <w:szCs w:val="19"/>
+          <w:highlight w:val="white"/>
+          <w:cs/>
+        </w:rPr>
+        <w:t xml:space="preserve">// </w:t>
+      </w:r>
+      <w:r>
+        <w:rPr>
+          <w:rFonts w:ascii="Consolas" w:hAnsi="Consolas" w:cs="Consolas"/>
+          <w:color w:val="008000"/>
+          <w:sz w:val="19"/>
+          <w:szCs w:val="19"/>
+          <w:highlight w:val="white"/>
+        </w:rPr>
+        <w:t>Falling Edge Interrupt</w:t>
       </w:r>
     </w:p>
     <w:p>
@@ -1936,7 +2202,6 @@
         </w:rPr>
         <w:tab/>
       </w:r>
-      <w:proofErr w:type="gramStart"/>
       <w:r>
         <w:rPr>
           <w:rFonts w:ascii="Consolas" w:hAnsi="Consolas" w:cs="Consolas"/>
@@ -1945,30 +2210,92 @@
           <w:szCs w:val="19"/>
           <w:highlight w:val="white"/>
         </w:rPr>
-        <w:t>sei</w:t>
-      </w:r>
-      <w:r>
-        <w:rPr>
-          <w:rFonts w:ascii="Consolas" w:hAnsi="Consolas" w:cs="Angsana New"/>
-          <w:color w:val="000000"/>
-          <w:sz w:val="19"/>
-          <w:szCs w:val="19"/>
-          <w:highlight w:val="white"/>
-          <w:cs/>
-        </w:rPr>
-        <w:t>(</w:t>
-      </w:r>
-      <w:proofErr w:type="gramEnd"/>
-      <w:r>
-        <w:rPr>
-          <w:rFonts w:ascii="Consolas" w:hAnsi="Consolas" w:cs="Angsana New"/>
-          <w:color w:val="000000"/>
-          <w:sz w:val="19"/>
-          <w:szCs w:val="19"/>
-          <w:highlight w:val="white"/>
-          <w:cs/>
-        </w:rPr>
-        <w:t>)</w:t>
+        <w:t>EIMSK</w:t>
+      </w:r>
+      <w:r>
+        <w:rPr>
+          <w:rFonts w:ascii="Consolas" w:hAnsi="Consolas" w:cs="Angsana New"/>
+          <w:color w:val="A31515"/>
+          <w:sz w:val="19"/>
+          <w:szCs w:val="19"/>
+          <w:highlight w:val="white"/>
+          <w:cs/>
+        </w:rPr>
+        <w:t xml:space="preserve"> </w:t>
+      </w:r>
+      <w:r>
+        <w:rPr>
+          <w:rFonts w:ascii="Consolas" w:hAnsi="Consolas" w:cs="Angsana New"/>
+          <w:color w:val="000000"/>
+          <w:sz w:val="19"/>
+          <w:szCs w:val="19"/>
+          <w:highlight w:val="white"/>
+          <w:cs/>
+        </w:rPr>
+        <w:t>=</w:t>
+      </w:r>
+      <w:r>
+        <w:rPr>
+          <w:rFonts w:ascii="Consolas" w:hAnsi="Consolas" w:cs="Angsana New"/>
+          <w:color w:val="A31515"/>
+          <w:sz w:val="19"/>
+          <w:szCs w:val="19"/>
+          <w:highlight w:val="white"/>
+          <w:cs/>
+        </w:rPr>
+        <w:t xml:space="preserve"> </w:t>
+      </w:r>
+      <w:r>
+        <w:rPr>
+          <w:rFonts w:ascii="Consolas" w:hAnsi="Consolas" w:cs="Consolas"/>
+          <w:color w:val="000000"/>
+          <w:sz w:val="19"/>
+          <w:szCs w:val="19"/>
+          <w:highlight w:val="white"/>
+        </w:rPr>
+        <w:t>1</w:t>
+      </w:r>
+      <w:r>
+        <w:rPr>
+          <w:rFonts w:ascii="Consolas" w:hAnsi="Consolas" w:cs="Angsana New"/>
+          <w:color w:val="A31515"/>
+          <w:sz w:val="19"/>
+          <w:szCs w:val="19"/>
+          <w:highlight w:val="white"/>
+          <w:cs/>
+        </w:rPr>
+        <w:t xml:space="preserve"> </w:t>
+      </w:r>
+      <w:r>
+        <w:rPr>
+          <w:rFonts w:ascii="Consolas" w:hAnsi="Consolas" w:cs="Consolas"/>
+          <w:color w:val="000000"/>
+          <w:sz w:val="19"/>
+          <w:szCs w:val="19"/>
+          <w:highlight w:val="white"/>
+        </w:rPr>
+        <w:t>&lt;&lt;</w:t>
+      </w:r>
+      <w:r>
+        <w:rPr>
+          <w:rFonts w:ascii="Consolas" w:hAnsi="Consolas" w:cs="Angsana New"/>
+          <w:color w:val="A31515"/>
+          <w:sz w:val="19"/>
+          <w:szCs w:val="19"/>
+          <w:highlight w:val="white"/>
+          <w:cs/>
+        </w:rPr>
+        <w:t xml:space="preserve"> </w:t>
+      </w:r>
+      <w:r>
+        <w:rPr>
+          <w:rFonts w:ascii="Consolas" w:hAnsi="Consolas" w:cs="Consolas"/>
+          <w:color w:val="A000A0"/>
+          <w:sz w:val="19"/>
+          <w:szCs w:val="19"/>
+          <w:highlight w:val="white"/>
+        </w:rPr>
+        <w:t>INT0</w:t>
       </w:r>
       <w:r>
         <w:rPr>
@@ -1979,6 +2306,39 @@
           <w:highlight w:val="white"/>
         </w:rPr>
         <w:t>;</w:t>
+      </w:r>
+      <w:r>
+        <w:rPr>
+          <w:rFonts w:ascii="Consolas" w:hAnsi="Consolas" w:cs="Consolas"/>
+          <w:color w:val="A31515"/>
+          <w:sz w:val="19"/>
+          <w:szCs w:val="19"/>
+          <w:highlight w:val="white"/>
+        </w:rPr>
+        <w:tab/>
+      </w:r>
+      <w:bookmarkStart w:id="0" w:name="_GoBack"/>
+      <w:bookmarkEnd w:id="0"/>
+      <w:r>
+        <w:rPr>
+          <w:rFonts w:ascii="Consolas" w:hAnsi="Consolas" w:cs="Angsana New"/>
+          <w:color w:val="008000"/>
+          <w:sz w:val="19"/>
+          <w:szCs w:val="19"/>
+          <w:highlight w:val="white"/>
+          <w:cs/>
+        </w:rPr>
+        <w:t xml:space="preserve">// </w:t>
+      </w:r>
+      <w:r>
+        <w:rPr>
+          <w:rFonts w:ascii="Consolas" w:hAnsi="Consolas" w:cs="Consolas"/>
+          <w:color w:val="008000"/>
+          <w:sz w:val="19"/>
+          <w:szCs w:val="19"/>
+          <w:highlight w:val="white"/>
+        </w:rPr>
+        <w:t>Enable INT0</w:t>
       </w:r>
     </w:p>
     <w:p>
@@ -1997,24 +2357,57 @@
       </w:pPr>
       <w:r>
         <w:rPr>
-          <w:rFonts w:ascii="Consolas" w:hAnsi="Consolas" w:cs="Angsana New"/>
-          <w:color w:val="A31515"/>
-          <w:sz w:val="19"/>
-          <w:szCs w:val="19"/>
-          <w:highlight w:val="white"/>
-          <w:cs/>
-        </w:rPr>
-        <w:t xml:space="preserve">    </w:t>
-      </w:r>
-      <w:r>
-        <w:rPr>
-          <w:rFonts w:ascii="Consolas" w:hAnsi="Consolas" w:cs="Consolas"/>
-          <w:color w:val="000000"/>
-          <w:sz w:val="19"/>
-          <w:szCs w:val="19"/>
-          <w:highlight w:val="white"/>
-        </w:rPr>
-        <w:t>}</w:t>
+          <w:rFonts w:ascii="Consolas" w:hAnsi="Consolas" w:cs="Consolas"/>
+          <w:color w:val="A31515"/>
+          <w:sz w:val="19"/>
+          <w:szCs w:val="19"/>
+          <w:highlight w:val="white"/>
+        </w:rPr>
+        <w:tab/>
+      </w:r>
+      <w:proofErr w:type="gramStart"/>
+      <w:r>
+        <w:rPr>
+          <w:rFonts w:ascii="Consolas" w:hAnsi="Consolas" w:cs="Consolas"/>
+          <w:color w:val="A000A0"/>
+          <w:sz w:val="19"/>
+          <w:szCs w:val="19"/>
+          <w:highlight w:val="white"/>
+        </w:rPr>
+        <w:t>sei</w:t>
+      </w:r>
+      <w:r>
+        <w:rPr>
+          <w:rFonts w:ascii="Consolas" w:hAnsi="Consolas" w:cs="Angsana New"/>
+          <w:color w:val="000000"/>
+          <w:sz w:val="19"/>
+          <w:szCs w:val="19"/>
+          <w:highlight w:val="white"/>
+          <w:cs/>
+        </w:rPr>
+        <w:t>(</w:t>
+      </w:r>
+      <w:proofErr w:type="gramEnd"/>
+      <w:r>
+        <w:rPr>
+          <w:rFonts w:ascii="Consolas" w:hAnsi="Consolas" w:cs="Angsana New"/>
+          <w:color w:val="000000"/>
+          <w:sz w:val="19"/>
+          <w:szCs w:val="19"/>
+          <w:highlight w:val="white"/>
+          <w:cs/>
+        </w:rPr>
+        <w:t>)</w:t>
+      </w:r>
+      <w:r>
+        <w:rPr>
+          <w:rFonts w:ascii="Consolas" w:hAnsi="Consolas" w:cs="Consolas"/>
+          <w:color w:val="000000"/>
+          <w:sz w:val="19"/>
+          <w:szCs w:val="19"/>
+          <w:highlight w:val="white"/>
+        </w:rPr>
+        <w:t>;</w:t>
       </w:r>
     </w:p>
     <w:p>
@@ -2033,13 +2426,78 @@
       </w:pPr>
       <w:r>
         <w:rPr>
-          <w:rFonts w:ascii="Consolas" w:hAnsi="Consolas" w:cs="Consolas"/>
-          <w:color w:val="000000"/>
-          <w:sz w:val="19"/>
-          <w:szCs w:val="19"/>
-          <w:highlight w:val="white"/>
-        </w:rPr>
-        <w:t>}</w:t>
+          <w:rFonts w:ascii="Consolas" w:hAnsi="Consolas" w:cs="Angsana New"/>
+          <w:color w:val="A31515"/>
+          <w:sz w:val="19"/>
+          <w:szCs w:val="19"/>
+          <w:highlight w:val="white"/>
+          <w:cs/>
+        </w:rPr>
+        <w:t xml:space="preserve">    </w:t>
+      </w:r>
+      <w:r>
+        <w:rPr>
+          <w:rFonts w:ascii="Consolas" w:hAnsi="Consolas" w:cs="Consolas"/>
+          <w:color w:val="0000FF"/>
+          <w:sz w:val="19"/>
+          <w:szCs w:val="19"/>
+          <w:highlight w:val="white"/>
+        </w:rPr>
+        <w:t>while</w:t>
+      </w:r>
+      <w:r>
+        <w:rPr>
+          <w:rFonts w:ascii="Consolas" w:hAnsi="Consolas" w:cs="Angsana New"/>
+          <w:color w:val="A31515"/>
+          <w:sz w:val="19"/>
+          <w:szCs w:val="19"/>
+          <w:highlight w:val="white"/>
+          <w:cs/>
+        </w:rPr>
+        <w:t xml:space="preserve"> </w:t>
+      </w:r>
+      <w:r>
+        <w:rPr>
+          <w:rFonts w:ascii="Consolas" w:hAnsi="Consolas" w:cs="Angsana New"/>
+          <w:color w:val="000000"/>
+          <w:sz w:val="19"/>
+          <w:szCs w:val="19"/>
+          <w:highlight w:val="white"/>
+          <w:cs/>
+        </w:rPr>
+        <w:t>(</w:t>
+      </w:r>
+      <w:r>
+        <w:rPr>
+          <w:rFonts w:ascii="Consolas" w:hAnsi="Consolas" w:cs="Consolas"/>
+          <w:color w:val="000000"/>
+          <w:sz w:val="19"/>
+          <w:szCs w:val="19"/>
+          <w:highlight w:val="white"/>
+        </w:rPr>
+        <w:t>1</w:t>
+      </w:r>
+      <w:r>
+        <w:rPr>
+          <w:rFonts w:ascii="Consolas" w:hAnsi="Consolas" w:cs="Angsana New"/>
+          <w:color w:val="000000"/>
+          <w:sz w:val="19"/>
+          <w:szCs w:val="19"/>
+          <w:highlight w:val="white"/>
+          <w:cs/>
+        </w:rPr>
+        <w:t>)</w:t>
+      </w:r>
+      <w:r>
+        <w:rPr>
+          <w:rFonts w:ascii="Consolas" w:hAnsi="Consolas" w:cs="Angsana New"/>
+          <w:color w:val="A31515"/>
+          <w:sz w:val="19"/>
+          <w:szCs w:val="19"/>
+          <w:highlight w:val="white"/>
+          <w:cs/>
+        </w:rPr>
+        <w:t xml:space="preserve"> </w:t>
       </w:r>
     </w:p>
     <w:p>
@@ -2056,6 +2514,27 @@
           <w:highlight w:val="white"/>
         </w:rPr>
       </w:pPr>
+      <w:r>
+        <w:rPr>
+          <w:rFonts w:ascii="Consolas" w:hAnsi="Consolas" w:cs="Angsana New"/>
+          <w:color w:val="A31515"/>
+          <w:sz w:val="19"/>
+          <w:szCs w:val="19"/>
+          <w:highlight w:val="white"/>
+          <w:cs/>
+        </w:rPr>
+        <w:t xml:space="preserve">    </w:t>
+      </w:r>
+      <w:r>
+        <w:rPr>
+          <w:rFonts w:ascii="Consolas" w:hAnsi="Consolas" w:cs="Consolas"/>
+          <w:color w:val="000000"/>
+          <w:sz w:val="19"/>
+          <w:szCs w:val="19"/>
+          <w:highlight w:val="white"/>
+        </w:rPr>
+        <w:t>{</w:t>
+      </w:r>
     </w:p>
     <w:p>
       <w:pPr>
@@ -2074,44 +2553,75 @@
       <w:r>
         <w:rPr>
           <w:rFonts w:ascii="Consolas" w:hAnsi="Consolas" w:cs="Consolas"/>
+          <w:color w:val="A31515"/>
+          <w:sz w:val="19"/>
+          <w:szCs w:val="19"/>
+          <w:highlight w:val="white"/>
+        </w:rPr>
+        <w:tab/>
+      </w:r>
+      <w:r>
+        <w:rPr>
+          <w:rFonts w:ascii="Consolas" w:hAnsi="Consolas" w:cs="Consolas"/>
+          <w:color w:val="A31515"/>
+          <w:sz w:val="19"/>
+          <w:szCs w:val="19"/>
+          <w:highlight w:val="white"/>
+        </w:rPr>
+        <w:tab/>
+      </w:r>
+      <w:r>
+        <w:rPr>
+          <w:rFonts w:ascii="Consolas" w:hAnsi="Consolas" w:cs="Consolas"/>
           <w:color w:val="A000A0"/>
           <w:sz w:val="19"/>
           <w:szCs w:val="19"/>
           <w:highlight w:val="white"/>
         </w:rPr>
-        <w:t>ISR</w:t>
-      </w:r>
-      <w:r>
-        <w:rPr>
-          <w:rFonts w:ascii="Consolas" w:hAnsi="Consolas" w:cs="Angsana New"/>
-          <w:color w:val="000000"/>
-          <w:sz w:val="19"/>
-          <w:szCs w:val="19"/>
-          <w:highlight w:val="white"/>
-          <w:cs/>
-        </w:rPr>
-        <w:t>(</w:t>
-      </w:r>
-      <w:r>
-        <w:rPr>
-          <w:rFonts w:ascii="Consolas" w:hAnsi="Consolas" w:cs="Consolas"/>
-          <w:color w:val="A000A0"/>
-          <w:sz w:val="19"/>
-          <w:szCs w:val="19"/>
-          <w:highlight w:val="white"/>
-        </w:rPr>
-        <w:t>INT0_vect</w:t>
-      </w:r>
-      <w:r>
-        <w:rPr>
-          <w:rFonts w:ascii="Consolas" w:hAnsi="Consolas" w:cs="Angsana New"/>
-          <w:color w:val="000000"/>
-          <w:sz w:val="19"/>
-          <w:szCs w:val="19"/>
-          <w:highlight w:val="white"/>
-          <w:cs/>
-        </w:rPr>
-        <w:t>)</w:t>
+        <w:t>PORTB</w:t>
+      </w:r>
+      <w:r>
+        <w:rPr>
+          <w:rFonts w:ascii="Consolas" w:hAnsi="Consolas" w:cs="Angsana New"/>
+          <w:color w:val="A31515"/>
+          <w:sz w:val="19"/>
+          <w:szCs w:val="19"/>
+          <w:highlight w:val="white"/>
+          <w:cs/>
+        </w:rPr>
+        <w:t xml:space="preserve"> </w:t>
+      </w:r>
+      <w:r>
+        <w:rPr>
+          <w:rFonts w:ascii="Consolas" w:hAnsi="Consolas" w:cs="Angsana New"/>
+          <w:color w:val="000000"/>
+          <w:sz w:val="19"/>
+          <w:szCs w:val="19"/>
+          <w:highlight w:val="white"/>
+          <w:cs/>
+        </w:rPr>
+        <w:t>=</w:t>
+      </w:r>
+      <w:r>
+        <w:rPr>
+          <w:rFonts w:ascii="Consolas" w:hAnsi="Consolas" w:cs="Angsana New"/>
+          <w:color w:val="A31515"/>
+          <w:sz w:val="19"/>
+          <w:szCs w:val="19"/>
+          <w:highlight w:val="white"/>
+          <w:cs/>
+        </w:rPr>
+        <w:t xml:space="preserve"> </w:t>
+      </w:r>
+      <w:r>
+        <w:rPr>
+          <w:rFonts w:ascii="Consolas" w:hAnsi="Consolas" w:cs="Consolas"/>
+          <w:color w:val="000000"/>
+          <w:sz w:val="19"/>
+          <w:szCs w:val="19"/>
+          <w:highlight w:val="white"/>
+        </w:rPr>
+        <w:t>0x0F;</w:t>
       </w:r>
     </w:p>
     <w:p>
@@ -2131,12 +2641,66 @@
       <w:r>
         <w:rPr>
           <w:rFonts w:ascii="Consolas" w:hAnsi="Consolas" w:cs="Consolas"/>
-          <w:color w:val="000000"/>
-          <w:sz w:val="19"/>
-          <w:szCs w:val="19"/>
-          <w:highlight w:val="white"/>
-        </w:rPr>
-        <w:t>{</w:t>
+          <w:color w:val="A31515"/>
+          <w:sz w:val="19"/>
+          <w:szCs w:val="19"/>
+          <w:highlight w:val="white"/>
+        </w:rPr>
+        <w:tab/>
+      </w:r>
+      <w:r>
+        <w:rPr>
+          <w:rFonts w:ascii="Consolas" w:hAnsi="Consolas" w:cs="Consolas"/>
+          <w:color w:val="A31515"/>
+          <w:sz w:val="19"/>
+          <w:szCs w:val="19"/>
+          <w:highlight w:val="white"/>
+        </w:rPr>
+        <w:tab/>
+      </w:r>
+      <w:proofErr w:type="gramStart"/>
+      <w:r>
+        <w:rPr>
+          <w:rFonts w:ascii="Consolas" w:hAnsi="Consolas" w:cs="Consolas"/>
+          <w:color w:val="A000A0"/>
+          <w:sz w:val="19"/>
+          <w:szCs w:val="19"/>
+          <w:highlight w:val="white"/>
+        </w:rPr>
+        <w:t>sei</w:t>
+      </w:r>
+      <w:r>
+        <w:rPr>
+          <w:rFonts w:ascii="Consolas" w:hAnsi="Consolas" w:cs="Angsana New"/>
+          <w:color w:val="000000"/>
+          <w:sz w:val="19"/>
+          <w:szCs w:val="19"/>
+          <w:highlight w:val="white"/>
+          <w:cs/>
+        </w:rPr>
+        <w:t>(</w:t>
+      </w:r>
+      <w:proofErr w:type="gramEnd"/>
+      <w:r>
+        <w:rPr>
+          <w:rFonts w:ascii="Consolas" w:hAnsi="Consolas" w:cs="Angsana New"/>
+          <w:color w:val="000000"/>
+          <w:sz w:val="19"/>
+          <w:szCs w:val="19"/>
+          <w:highlight w:val="white"/>
+          <w:cs/>
+        </w:rPr>
+        <w:t>)</w:t>
+      </w:r>
+      <w:r>
+        <w:rPr>
+          <w:rFonts w:ascii="Consolas" w:hAnsi="Consolas" w:cs="Consolas"/>
+          <w:color w:val="000000"/>
+          <w:sz w:val="19"/>
+          <w:szCs w:val="19"/>
+          <w:highlight w:val="white"/>
+        </w:rPr>
+        <w:t>;</w:t>
       </w:r>
     </w:p>
     <w:p>
@@ -2155,57 +2719,24 @@
       </w:pPr>
       <w:r>
         <w:rPr>
-          <w:rFonts w:ascii="Consolas" w:hAnsi="Consolas" w:cs="Consolas"/>
-          <w:color w:val="A31515"/>
-          <w:sz w:val="19"/>
-          <w:szCs w:val="19"/>
-          <w:highlight w:val="white"/>
-        </w:rPr>
-        <w:tab/>
-      </w:r>
-      <w:proofErr w:type="gramStart"/>
-      <w:r>
-        <w:rPr>
-          <w:rFonts w:ascii="Consolas" w:hAnsi="Consolas" w:cs="Consolas"/>
-          <w:color w:val="A000A0"/>
-          <w:sz w:val="19"/>
-          <w:szCs w:val="19"/>
-          <w:highlight w:val="white"/>
-        </w:rPr>
-        <w:t>cli</w:t>
-      </w:r>
-      <w:r>
-        <w:rPr>
-          <w:rFonts w:ascii="Consolas" w:hAnsi="Consolas" w:cs="Angsana New"/>
-          <w:color w:val="000000"/>
-          <w:sz w:val="19"/>
-          <w:szCs w:val="19"/>
-          <w:highlight w:val="white"/>
-          <w:cs/>
-        </w:rPr>
-        <w:t>(</w:t>
-      </w:r>
-      <w:proofErr w:type="gramEnd"/>
-      <w:r>
-        <w:rPr>
-          <w:rFonts w:ascii="Consolas" w:hAnsi="Consolas" w:cs="Angsana New"/>
-          <w:color w:val="000000"/>
-          <w:sz w:val="19"/>
-          <w:szCs w:val="19"/>
-          <w:highlight w:val="white"/>
-          <w:cs/>
-        </w:rPr>
-        <w:t>)</w:t>
-      </w:r>
-      <w:r>
-        <w:rPr>
-          <w:rFonts w:ascii="Consolas" w:hAnsi="Consolas" w:cs="Consolas"/>
-          <w:color w:val="000000"/>
-          <w:sz w:val="19"/>
-          <w:szCs w:val="19"/>
-          <w:highlight w:val="white"/>
-        </w:rPr>
-        <w:t>;</w:t>
+          <w:rFonts w:ascii="Consolas" w:hAnsi="Consolas" w:cs="Angsana New"/>
+          <w:color w:val="A31515"/>
+          <w:sz w:val="19"/>
+          <w:szCs w:val="19"/>
+          <w:highlight w:val="white"/>
+          <w:cs/>
+        </w:rPr>
+        <w:t xml:space="preserve">    </w:t>
+      </w:r>
+      <w:r>
+        <w:rPr>
+          <w:rFonts w:ascii="Consolas" w:hAnsi="Consolas" w:cs="Consolas"/>
+          <w:color w:val="000000"/>
+          <w:sz w:val="19"/>
+          <w:szCs w:val="19"/>
+          <w:highlight w:val="white"/>
+        </w:rPr>
+        <w:t>}</w:t>
       </w:r>
     </w:p>
     <w:p>
@@ -2225,177 +2756,12 @@
       <w:r>
         <w:rPr>
           <w:rFonts w:ascii="Consolas" w:hAnsi="Consolas" w:cs="Consolas"/>
-          <w:color w:val="A31515"/>
-          <w:sz w:val="19"/>
-          <w:szCs w:val="19"/>
-          <w:highlight w:val="white"/>
-        </w:rPr>
-        <w:tab/>
-      </w:r>
-      <w:proofErr w:type="gramStart"/>
-      <w:r>
-        <w:rPr>
-          <w:rFonts w:ascii="Consolas" w:hAnsi="Consolas" w:cs="Consolas"/>
-          <w:color w:val="0000FF"/>
-          <w:sz w:val="19"/>
-          <w:szCs w:val="19"/>
-          <w:highlight w:val="white"/>
-        </w:rPr>
-        <w:t>for</w:t>
-      </w:r>
-      <w:r>
-        <w:rPr>
-          <w:rFonts w:ascii="Consolas" w:hAnsi="Consolas" w:cs="Angsana New"/>
-          <w:color w:val="000000"/>
-          <w:sz w:val="19"/>
-          <w:szCs w:val="19"/>
-          <w:highlight w:val="white"/>
-          <w:cs/>
-        </w:rPr>
-        <w:t>(</w:t>
-      </w:r>
-      <w:proofErr w:type="gramEnd"/>
-      <w:r>
-        <w:rPr>
-          <w:rFonts w:ascii="Consolas" w:hAnsi="Consolas" w:cs="Consolas"/>
-          <w:color w:val="0000FF"/>
-          <w:sz w:val="19"/>
-          <w:szCs w:val="19"/>
-          <w:highlight w:val="white"/>
-        </w:rPr>
-        <w:t>unsigned</w:t>
-      </w:r>
-      <w:r>
-        <w:rPr>
-          <w:rFonts w:ascii="Consolas" w:hAnsi="Consolas" w:cs="Angsana New"/>
-          <w:color w:val="A31515"/>
-          <w:sz w:val="19"/>
-          <w:szCs w:val="19"/>
-          <w:highlight w:val="white"/>
-          <w:cs/>
-        </w:rPr>
-        <w:t xml:space="preserve"> </w:t>
-      </w:r>
-      <w:r>
-        <w:rPr>
-          <w:rFonts w:ascii="Consolas" w:hAnsi="Consolas" w:cs="Consolas"/>
-          <w:color w:val="0000FF"/>
-          <w:sz w:val="19"/>
-          <w:szCs w:val="19"/>
-          <w:highlight w:val="white"/>
-        </w:rPr>
-        <w:t>char</w:t>
-      </w:r>
-      <w:r>
-        <w:rPr>
-          <w:rFonts w:ascii="Consolas" w:hAnsi="Consolas" w:cs="Angsana New"/>
-          <w:color w:val="A31515"/>
-          <w:sz w:val="19"/>
-          <w:szCs w:val="19"/>
-          <w:highlight w:val="white"/>
-          <w:cs/>
-        </w:rPr>
-        <w:t xml:space="preserve"> </w:t>
-      </w:r>
-      <w:proofErr w:type="spellStart"/>
-      <w:r>
-        <w:rPr>
-          <w:rFonts w:ascii="Consolas" w:hAnsi="Consolas" w:cs="Consolas"/>
-          <w:color w:val="000080"/>
-          <w:sz w:val="19"/>
-          <w:szCs w:val="19"/>
-          <w:highlight w:val="white"/>
-        </w:rPr>
-        <w:t>i</w:t>
-      </w:r>
-      <w:proofErr w:type="spellEnd"/>
-      <w:r>
-        <w:rPr>
-          <w:rFonts w:ascii="Consolas" w:hAnsi="Consolas" w:cs="Angsana New"/>
-          <w:color w:val="000000"/>
-          <w:sz w:val="19"/>
-          <w:szCs w:val="19"/>
-          <w:highlight w:val="white"/>
-          <w:cs/>
-        </w:rPr>
-        <w:t>=</w:t>
-      </w:r>
-      <w:r>
-        <w:rPr>
-          <w:rFonts w:ascii="Consolas" w:hAnsi="Consolas" w:cs="Consolas"/>
-          <w:color w:val="000000"/>
-          <w:sz w:val="19"/>
-          <w:szCs w:val="19"/>
-          <w:highlight w:val="white"/>
-        </w:rPr>
-        <w:t>0;</w:t>
-      </w:r>
-      <w:r>
-        <w:rPr>
-          <w:rFonts w:ascii="Consolas" w:hAnsi="Consolas" w:cs="Angsana New"/>
-          <w:color w:val="A31515"/>
-          <w:sz w:val="19"/>
-          <w:szCs w:val="19"/>
-          <w:highlight w:val="white"/>
-          <w:cs/>
-        </w:rPr>
-        <w:t xml:space="preserve"> </w:t>
-      </w:r>
-      <w:proofErr w:type="spellStart"/>
-      <w:r>
-        <w:rPr>
-          <w:rFonts w:ascii="Consolas" w:hAnsi="Consolas" w:cs="Consolas"/>
-          <w:color w:val="000080"/>
-          <w:sz w:val="19"/>
-          <w:szCs w:val="19"/>
-          <w:highlight w:val="white"/>
-        </w:rPr>
-        <w:t>i</w:t>
-      </w:r>
-      <w:proofErr w:type="spellEnd"/>
-      <w:r>
-        <w:rPr>
-          <w:rFonts w:ascii="Consolas" w:hAnsi="Consolas" w:cs="Consolas"/>
-          <w:color w:val="000000"/>
-          <w:sz w:val="19"/>
-          <w:szCs w:val="19"/>
-          <w:highlight w:val="white"/>
-        </w:rPr>
-        <w:t>&lt;3;</w:t>
-      </w:r>
-      <w:r>
-        <w:rPr>
-          <w:rFonts w:ascii="Consolas" w:hAnsi="Consolas" w:cs="Angsana New"/>
-          <w:color w:val="A31515"/>
-          <w:sz w:val="19"/>
-          <w:szCs w:val="19"/>
-          <w:highlight w:val="white"/>
-          <w:cs/>
-        </w:rPr>
-        <w:t xml:space="preserve"> </w:t>
-      </w:r>
-      <w:proofErr w:type="spellStart"/>
-      <w:r>
-        <w:rPr>
-          <w:rFonts w:ascii="Consolas" w:hAnsi="Consolas" w:cs="Consolas"/>
-          <w:color w:val="000080"/>
-          <w:sz w:val="19"/>
-          <w:szCs w:val="19"/>
-          <w:highlight w:val="white"/>
-        </w:rPr>
-        <w:t>i</w:t>
-      </w:r>
-      <w:proofErr w:type="spellEnd"/>
-      <w:r>
-        <w:rPr>
-          <w:rFonts w:ascii="Consolas" w:hAnsi="Consolas" w:cs="Angsana New"/>
-          <w:color w:val="000000"/>
-          <w:sz w:val="19"/>
-          <w:szCs w:val="19"/>
-          <w:highlight w:val="white"/>
-          <w:cs/>
-        </w:rPr>
-        <w:t>++)</w:t>
+          <w:color w:val="000000"/>
+          <w:sz w:val="19"/>
+          <w:szCs w:val="19"/>
+          <w:highlight w:val="white"/>
+        </w:rPr>
+        <w:t>}</w:t>
       </w:r>
     </w:p>
     <w:p>
@@ -2412,26 +2778,6 @@
           <w:highlight w:val="white"/>
         </w:rPr>
       </w:pPr>
-      <w:r>
-        <w:rPr>
-          <w:rFonts w:ascii="Consolas" w:hAnsi="Consolas" w:cs="Consolas"/>
-          <w:color w:val="A31515"/>
-          <w:sz w:val="19"/>
-          <w:szCs w:val="19"/>
-          <w:highlight w:val="white"/>
-        </w:rPr>
-        <w:tab/>
-      </w:r>
-      <w:r>
-        <w:rPr>
-          <w:rFonts w:ascii="Consolas" w:hAnsi="Consolas" w:cs="Consolas"/>
-          <w:color w:val="000000"/>
-          <w:sz w:val="19"/>
-          <w:szCs w:val="19"/>
-          <w:highlight w:val="white"/>
-        </w:rPr>
-        <w:t>{</w:t>
-      </w:r>
     </w:p>
     <w:p>
       <w:pPr>
@@ -2450,76 +2796,12 @@
       <w:r>
         <w:rPr>
           <w:rFonts w:ascii="Consolas" w:hAnsi="Consolas" w:cs="Consolas"/>
-          <w:color w:val="A31515"/>
-          <w:sz w:val="19"/>
-          <w:szCs w:val="19"/>
-          <w:highlight w:val="white"/>
-        </w:rPr>
-        <w:tab/>
-      </w:r>
-      <w:r>
-        <w:rPr>
-          <w:rFonts w:ascii="Consolas" w:hAnsi="Consolas" w:cs="Consolas"/>
-          <w:color w:val="A31515"/>
-          <w:sz w:val="19"/>
-          <w:szCs w:val="19"/>
-          <w:highlight w:val="white"/>
-        </w:rPr>
-        <w:tab/>
-      </w:r>
-      <w:r>
-        <w:rPr>
-          <w:rFonts w:ascii="Consolas" w:hAnsi="Consolas" w:cs="Consolas"/>
           <w:color w:val="A000A0"/>
           <w:sz w:val="19"/>
           <w:szCs w:val="19"/>
           <w:highlight w:val="white"/>
         </w:rPr>
-        <w:t>PORTB</w:t>
-      </w:r>
-      <w:r>
-        <w:rPr>
-          <w:rFonts w:ascii="Consolas" w:hAnsi="Consolas" w:cs="Angsana New"/>
-          <w:color w:val="A31515"/>
-          <w:sz w:val="19"/>
-          <w:szCs w:val="19"/>
-          <w:highlight w:val="white"/>
-          <w:cs/>
-        </w:rPr>
-        <w:t xml:space="preserve"> </w:t>
-      </w:r>
-      <w:r>
-        <w:rPr>
-          <w:rFonts w:ascii="Consolas" w:hAnsi="Consolas" w:cs="Angsana New"/>
-          <w:color w:val="000000"/>
-          <w:sz w:val="19"/>
-          <w:szCs w:val="19"/>
-          <w:highlight w:val="white"/>
-          <w:cs/>
-        </w:rPr>
-        <w:t>=</w:t>
-      </w:r>
-      <w:r>
-        <w:rPr>
-          <w:rFonts w:ascii="Consolas" w:hAnsi="Consolas" w:cs="Angsana New"/>
-          <w:color w:val="A31515"/>
-          <w:sz w:val="19"/>
-          <w:szCs w:val="19"/>
-          <w:highlight w:val="white"/>
-          <w:cs/>
-        </w:rPr>
-        <w:t xml:space="preserve"> </w:t>
-      </w:r>
-      <w:proofErr w:type="gramStart"/>
-      <w:r>
-        <w:rPr>
-          <w:rFonts w:ascii="Consolas" w:hAnsi="Consolas" w:cs="Consolas"/>
-          <w:color w:val="000000"/>
-          <w:sz w:val="19"/>
-          <w:szCs w:val="19"/>
-          <w:highlight w:val="white"/>
-        </w:rPr>
-        <w:t>~</w:t>
+        <w:t>ISR</w:t>
       </w:r>
       <w:r>
         <w:rPr>
@@ -2532,135 +2814,26 @@
         </w:rPr>
         <w:t>(</w:t>
       </w:r>
-      <w:proofErr w:type="gramEnd"/>
-      <w:r>
-        <w:rPr>
-          <w:rFonts w:ascii="Consolas" w:hAnsi="Consolas" w:cs="Consolas"/>
-          <w:color w:val="000000"/>
-          <w:sz w:val="19"/>
-          <w:szCs w:val="19"/>
-          <w:highlight w:val="white"/>
-        </w:rPr>
-        <w:t>1</w:t>
-      </w:r>
-      <w:r>
-        <w:rPr>
-          <w:rFonts w:ascii="Consolas" w:hAnsi="Consolas" w:cs="Angsana New"/>
-          <w:color w:val="A31515"/>
-          <w:sz w:val="19"/>
-          <w:szCs w:val="19"/>
-          <w:highlight w:val="white"/>
-          <w:cs/>
-        </w:rPr>
-        <w:t xml:space="preserve"> </w:t>
-      </w:r>
-      <w:r>
-        <w:rPr>
-          <w:rFonts w:ascii="Consolas" w:hAnsi="Consolas" w:cs="Consolas"/>
-          <w:color w:val="000000"/>
-          <w:sz w:val="19"/>
-          <w:szCs w:val="19"/>
-          <w:highlight w:val="white"/>
-        </w:rPr>
-        <w:t>&lt;&lt;</w:t>
-      </w:r>
-      <w:r>
-        <w:rPr>
-          <w:rFonts w:ascii="Consolas" w:hAnsi="Consolas" w:cs="Angsana New"/>
-          <w:color w:val="A31515"/>
-          <w:sz w:val="19"/>
-          <w:szCs w:val="19"/>
-          <w:highlight w:val="white"/>
-          <w:cs/>
-        </w:rPr>
-        <w:t xml:space="preserve"> </w:t>
-      </w:r>
-      <w:r>
-        <w:rPr>
-          <w:rFonts w:ascii="Consolas" w:hAnsi="Consolas" w:cs="Angsana New"/>
-          <w:color w:val="000000"/>
-          <w:sz w:val="19"/>
-          <w:szCs w:val="19"/>
-          <w:highlight w:val="white"/>
-          <w:cs/>
-        </w:rPr>
-        <w:t>(</w:t>
-      </w:r>
-      <w:r>
-        <w:rPr>
-          <w:rFonts w:ascii="Consolas" w:hAnsi="Consolas" w:cs="Consolas"/>
-          <w:color w:val="000000"/>
-          <w:sz w:val="19"/>
-          <w:szCs w:val="19"/>
-          <w:highlight w:val="white"/>
-        </w:rPr>
-        <w:t>6</w:t>
-      </w:r>
-      <w:r>
-        <w:rPr>
-          <w:rFonts w:ascii="Consolas" w:hAnsi="Consolas" w:cs="Angsana New"/>
-          <w:color w:val="A31515"/>
-          <w:sz w:val="19"/>
-          <w:szCs w:val="19"/>
-          <w:highlight w:val="white"/>
-          <w:cs/>
-        </w:rPr>
-        <w:t xml:space="preserve"> </w:t>
-      </w:r>
-      <w:r>
-        <w:rPr>
-          <w:rFonts w:ascii="Consolas" w:hAnsi="Consolas" w:cs="Angsana New"/>
-          <w:color w:val="000000"/>
-          <w:sz w:val="19"/>
-          <w:szCs w:val="19"/>
-          <w:highlight w:val="white"/>
-          <w:cs/>
-        </w:rPr>
-        <w:t>-</w:t>
-      </w:r>
-      <w:r>
-        <w:rPr>
-          <w:rFonts w:ascii="Consolas" w:hAnsi="Consolas" w:cs="Angsana New"/>
-          <w:color w:val="A31515"/>
-          <w:sz w:val="19"/>
-          <w:szCs w:val="19"/>
-          <w:highlight w:val="white"/>
-          <w:cs/>
-        </w:rPr>
-        <w:t xml:space="preserve"> </w:t>
-      </w:r>
-      <w:proofErr w:type="spellStart"/>
-      <w:r>
-        <w:rPr>
-          <w:rFonts w:ascii="Consolas" w:hAnsi="Consolas" w:cs="Consolas"/>
-          <w:color w:val="000080"/>
-          <w:sz w:val="19"/>
-          <w:szCs w:val="19"/>
-          <w:highlight w:val="white"/>
-        </w:rPr>
-        <w:t>i</w:t>
-      </w:r>
-      <w:proofErr w:type="spellEnd"/>
-      <w:r>
-        <w:rPr>
-          <w:rFonts w:ascii="Consolas" w:hAnsi="Consolas" w:cs="Angsana New"/>
-          <w:color w:val="000000"/>
-          <w:sz w:val="19"/>
-          <w:szCs w:val="19"/>
-          <w:highlight w:val="white"/>
-          <w:cs/>
-        </w:rPr>
-        <w:t>))</w:t>
-      </w:r>
-      <w:r>
-        <w:rPr>
-          <w:rFonts w:ascii="Consolas" w:hAnsi="Consolas" w:cs="Consolas"/>
-          <w:color w:val="000000"/>
-          <w:sz w:val="19"/>
-          <w:szCs w:val="19"/>
-          <w:highlight w:val="white"/>
-        </w:rPr>
-        <w:t>;</w:t>
+      <w:r>
+        <w:rPr>
+          <w:rFonts w:ascii="Consolas" w:hAnsi="Consolas" w:cs="Consolas"/>
+          <w:color w:val="A000A0"/>
+          <w:sz w:val="19"/>
+          <w:szCs w:val="19"/>
+          <w:highlight w:val="white"/>
+        </w:rPr>
+        <w:t>INT0_vect</w:t>
+      </w:r>
+      <w:r>
+        <w:rPr>
+          <w:rFonts w:ascii="Consolas" w:hAnsi="Consolas" w:cs="Angsana New"/>
+          <w:color w:val="000000"/>
+          <w:sz w:val="19"/>
+          <w:szCs w:val="19"/>
+          <w:highlight w:val="white"/>
+          <w:cs/>
+        </w:rPr>
+        <w:t>)</w:t>
       </w:r>
     </w:p>
     <w:p>
@@ -2680,117 +2853,12 @@
       <w:r>
         <w:rPr>
           <w:rFonts w:ascii="Consolas" w:hAnsi="Consolas" w:cs="Consolas"/>
-          <w:color w:val="A31515"/>
-          <w:sz w:val="19"/>
-          <w:szCs w:val="19"/>
-          <w:highlight w:val="white"/>
-        </w:rPr>
-        <w:tab/>
-      </w:r>
-      <w:r>
-        <w:rPr>
-          <w:rFonts w:ascii="Consolas" w:hAnsi="Consolas" w:cs="Consolas"/>
-          <w:color w:val="A31515"/>
-          <w:sz w:val="19"/>
-          <w:szCs w:val="19"/>
-          <w:highlight w:val="white"/>
-        </w:rPr>
-        <w:tab/>
-      </w:r>
-      <w:r>
-        <w:rPr>
-          <w:rFonts w:ascii="Consolas" w:hAnsi="Consolas" w:cs="Consolas"/>
-          <w:color w:val="000080"/>
-          <w:sz w:val="19"/>
-          <w:szCs w:val="19"/>
-          <w:highlight w:val="white"/>
-        </w:rPr>
-        <w:t>row</w:t>
-      </w:r>
-      <w:r>
-        <w:rPr>
-          <w:rFonts w:ascii="Consolas" w:hAnsi="Consolas" w:cs="Angsana New"/>
-          <w:color w:val="A31515"/>
-          <w:sz w:val="19"/>
-          <w:szCs w:val="19"/>
-          <w:highlight w:val="white"/>
-          <w:cs/>
-        </w:rPr>
-        <w:t xml:space="preserve"> </w:t>
-      </w:r>
-      <w:r>
-        <w:rPr>
-          <w:rFonts w:ascii="Consolas" w:hAnsi="Consolas" w:cs="Angsana New"/>
-          <w:color w:val="000000"/>
-          <w:sz w:val="19"/>
-          <w:szCs w:val="19"/>
-          <w:highlight w:val="white"/>
-          <w:cs/>
-        </w:rPr>
-        <w:t>=</w:t>
-      </w:r>
-      <w:r>
-        <w:rPr>
-          <w:rFonts w:ascii="Consolas" w:hAnsi="Consolas" w:cs="Angsana New"/>
-          <w:color w:val="A31515"/>
-          <w:sz w:val="19"/>
-          <w:szCs w:val="19"/>
-          <w:highlight w:val="white"/>
-          <w:cs/>
-        </w:rPr>
-        <w:t xml:space="preserve"> </w:t>
-      </w:r>
-      <w:r>
-        <w:rPr>
-          <w:rFonts w:ascii="Consolas" w:hAnsi="Consolas" w:cs="Consolas"/>
-          <w:color w:val="A000A0"/>
-          <w:sz w:val="19"/>
-          <w:szCs w:val="19"/>
-          <w:highlight w:val="white"/>
-        </w:rPr>
-        <w:t>PINB</w:t>
-      </w:r>
-      <w:r>
-        <w:rPr>
-          <w:rFonts w:ascii="Consolas" w:hAnsi="Consolas" w:cs="Angsana New"/>
-          <w:color w:val="A31515"/>
-          <w:sz w:val="19"/>
-          <w:szCs w:val="19"/>
-          <w:highlight w:val="white"/>
-          <w:cs/>
-        </w:rPr>
-        <w:t xml:space="preserve"> </w:t>
-      </w:r>
-      <w:r>
-        <w:rPr>
-          <w:rFonts w:ascii="Consolas" w:hAnsi="Consolas" w:cs="Consolas"/>
-          <w:color w:val="000000"/>
-          <w:sz w:val="19"/>
-          <w:szCs w:val="19"/>
-          <w:highlight w:val="white"/>
-        </w:rPr>
-        <w:t>&amp;</w:t>
-      </w:r>
-      <w:r>
-        <w:rPr>
-          <w:rFonts w:ascii="Consolas" w:hAnsi="Consolas" w:cs="Angsana New"/>
-          <w:color w:val="A31515"/>
-          <w:sz w:val="19"/>
-          <w:szCs w:val="19"/>
-          <w:highlight w:val="white"/>
-          <w:cs/>
-        </w:rPr>
-        <w:t xml:space="preserve"> </w:t>
-      </w:r>
-      <w:r>
-        <w:rPr>
-          <w:rFonts w:ascii="Consolas" w:hAnsi="Consolas" w:cs="Consolas"/>
-          <w:color w:val="000000"/>
-          <w:sz w:val="19"/>
-          <w:szCs w:val="19"/>
-          <w:highlight w:val="white"/>
-        </w:rPr>
-        <w:t>0x0F;</w:t>
+          <w:color w:val="000000"/>
+          <w:sz w:val="19"/>
+          <w:szCs w:val="19"/>
+          <w:highlight w:val="white"/>
+        </w:rPr>
+        <w:t>{</w:t>
       </w:r>
     </w:p>
     <w:p>
@@ -2817,25 +2885,16 @@
         </w:rPr>
         <w:tab/>
       </w:r>
-      <w:r>
-        <w:rPr>
-          <w:rFonts w:ascii="Consolas" w:hAnsi="Consolas" w:cs="Consolas"/>
-          <w:color w:val="A31515"/>
-          <w:sz w:val="19"/>
-          <w:szCs w:val="19"/>
-          <w:highlight w:val="white"/>
-        </w:rPr>
-        <w:tab/>
-      </w:r>
-      <w:r>
-        <w:rPr>
-          <w:rFonts w:ascii="Consolas" w:hAnsi="Consolas" w:cs="Consolas"/>
-          <w:color w:val="0000FF"/>
-          <w:sz w:val="19"/>
-          <w:szCs w:val="19"/>
-          <w:highlight w:val="white"/>
-        </w:rPr>
-        <w:t>switch</w:t>
+      <w:proofErr w:type="gramStart"/>
+      <w:r>
+        <w:rPr>
+          <w:rFonts w:ascii="Consolas" w:hAnsi="Consolas" w:cs="Consolas"/>
+          <w:color w:val="A000A0"/>
+          <w:sz w:val="19"/>
+          <w:szCs w:val="19"/>
+          <w:highlight w:val="white"/>
+        </w:rPr>
+        <w:t>cli</w:t>
       </w:r>
       <w:r>
         <w:rPr>
@@ -2848,16 +2907,7 @@
         </w:rPr>
         <w:t>(</w:t>
       </w:r>
-      <w:r>
-        <w:rPr>
-          <w:rFonts w:ascii="Consolas" w:hAnsi="Consolas" w:cs="Consolas"/>
-          <w:color w:val="000080"/>
-          <w:sz w:val="19"/>
-          <w:szCs w:val="19"/>
-          <w:highlight w:val="white"/>
-        </w:rPr>
-        <w:t>row</w:t>
-      </w:r>
+      <w:proofErr w:type="gramEnd"/>
       <w:r>
         <w:rPr>
           <w:rFonts w:ascii="Consolas" w:hAnsi="Consolas" w:cs="Angsana New"/>
@@ -2868,6 +2918,16 @@
           <w:cs/>
         </w:rPr>
         <w:t>)</w:t>
+      </w:r>
+      <w:r>
+        <w:rPr>
+          <w:rFonts w:ascii="Consolas" w:hAnsi="Consolas" w:cs="Consolas"/>
+          <w:color w:val="000000"/>
+          <w:sz w:val="19"/>
+          <w:szCs w:val="19"/>
+          <w:highlight w:val="white"/>
+        </w:rPr>
+        <w:t>;</w:t>
       </w:r>
     </w:p>
     <w:p>
@@ -2894,25 +2954,170 @@
         </w:rPr>
         <w:tab/>
       </w:r>
-      <w:r>
-        <w:rPr>
-          <w:rFonts w:ascii="Consolas" w:hAnsi="Consolas" w:cs="Consolas"/>
-          <w:color w:val="A31515"/>
-          <w:sz w:val="19"/>
-          <w:szCs w:val="19"/>
-          <w:highlight w:val="white"/>
-        </w:rPr>
-        <w:tab/>
-      </w:r>
-      <w:r>
-        <w:rPr>
-          <w:rFonts w:ascii="Consolas" w:hAnsi="Consolas" w:cs="Consolas"/>
-          <w:color w:val="000000"/>
-          <w:sz w:val="19"/>
-          <w:szCs w:val="19"/>
-          <w:highlight w:val="white"/>
-        </w:rPr>
-        <w:t>{</w:t>
+      <w:proofErr w:type="gramStart"/>
+      <w:r>
+        <w:rPr>
+          <w:rFonts w:ascii="Consolas" w:hAnsi="Consolas" w:cs="Consolas"/>
+          <w:color w:val="0000FF"/>
+          <w:sz w:val="19"/>
+          <w:szCs w:val="19"/>
+          <w:highlight w:val="white"/>
+        </w:rPr>
+        <w:t>for</w:t>
+      </w:r>
+      <w:r>
+        <w:rPr>
+          <w:rFonts w:ascii="Consolas" w:hAnsi="Consolas" w:cs="Angsana New"/>
+          <w:color w:val="000000"/>
+          <w:sz w:val="19"/>
+          <w:szCs w:val="19"/>
+          <w:highlight w:val="white"/>
+          <w:cs/>
+        </w:rPr>
+        <w:t>(</w:t>
+      </w:r>
+      <w:proofErr w:type="gramEnd"/>
+      <w:r>
+        <w:rPr>
+          <w:rFonts w:ascii="Consolas" w:hAnsi="Consolas" w:cs="Consolas"/>
+          <w:color w:val="0000FF"/>
+          <w:sz w:val="19"/>
+          <w:szCs w:val="19"/>
+          <w:highlight w:val="white"/>
+        </w:rPr>
+        <w:t>unsigned</w:t>
+      </w:r>
+      <w:r>
+        <w:rPr>
+          <w:rFonts w:ascii="Consolas" w:hAnsi="Consolas" w:cs="Angsana New"/>
+          <w:color w:val="A31515"/>
+          <w:sz w:val="19"/>
+          <w:szCs w:val="19"/>
+          <w:highlight w:val="white"/>
+          <w:cs/>
+        </w:rPr>
+        <w:t xml:space="preserve"> </w:t>
+      </w:r>
+      <w:r>
+        <w:rPr>
+          <w:rFonts w:ascii="Consolas" w:hAnsi="Consolas" w:cs="Consolas"/>
+          <w:color w:val="0000FF"/>
+          <w:sz w:val="19"/>
+          <w:szCs w:val="19"/>
+          <w:highlight w:val="white"/>
+        </w:rPr>
+        <w:t>char</w:t>
+      </w:r>
+      <w:r>
+        <w:rPr>
+          <w:rFonts w:ascii="Consolas" w:hAnsi="Consolas" w:cs="Angsana New"/>
+          <w:color w:val="A31515"/>
+          <w:sz w:val="19"/>
+          <w:szCs w:val="19"/>
+          <w:highlight w:val="white"/>
+          <w:cs/>
+        </w:rPr>
+        <w:t xml:space="preserve"> </w:t>
+      </w:r>
+      <w:proofErr w:type="spellStart"/>
+      <w:r>
+        <w:rPr>
+          <w:rFonts w:ascii="Consolas" w:hAnsi="Consolas" w:cs="Consolas"/>
+          <w:color w:val="000080"/>
+          <w:sz w:val="19"/>
+          <w:szCs w:val="19"/>
+          <w:highlight w:val="white"/>
+        </w:rPr>
+        <w:t>i</w:t>
+      </w:r>
+      <w:proofErr w:type="spellEnd"/>
+      <w:r>
+        <w:rPr>
+          <w:rFonts w:ascii="Consolas" w:hAnsi="Consolas" w:cs="Angsana New"/>
+          <w:color w:val="000000"/>
+          <w:sz w:val="19"/>
+          <w:szCs w:val="19"/>
+          <w:highlight w:val="white"/>
+          <w:cs/>
+        </w:rPr>
+        <w:t>=</w:t>
+      </w:r>
+      <w:r>
+        <w:rPr>
+          <w:rFonts w:ascii="Consolas" w:hAnsi="Consolas" w:cs="Consolas"/>
+          <w:color w:val="000000"/>
+          <w:sz w:val="19"/>
+          <w:szCs w:val="19"/>
+          <w:highlight w:val="white"/>
+        </w:rPr>
+        <w:t>0;</w:t>
+      </w:r>
+      <w:r>
+        <w:rPr>
+          <w:rFonts w:ascii="Consolas" w:hAnsi="Consolas" w:cs="Angsana New"/>
+          <w:color w:val="A31515"/>
+          <w:sz w:val="19"/>
+          <w:szCs w:val="19"/>
+          <w:highlight w:val="white"/>
+          <w:cs/>
+        </w:rPr>
+        <w:t xml:space="preserve"> </w:t>
+      </w:r>
+      <w:proofErr w:type="spellStart"/>
+      <w:r>
+        <w:rPr>
+          <w:rFonts w:ascii="Consolas" w:hAnsi="Consolas" w:cs="Consolas"/>
+          <w:color w:val="000080"/>
+          <w:sz w:val="19"/>
+          <w:szCs w:val="19"/>
+          <w:highlight w:val="white"/>
+        </w:rPr>
+        <w:t>i</w:t>
+      </w:r>
+      <w:proofErr w:type="spellEnd"/>
+      <w:r>
+        <w:rPr>
+          <w:rFonts w:ascii="Consolas" w:hAnsi="Consolas" w:cs="Consolas"/>
+          <w:color w:val="000000"/>
+          <w:sz w:val="19"/>
+          <w:szCs w:val="19"/>
+          <w:highlight w:val="white"/>
+        </w:rPr>
+        <w:t>&lt;3;</w:t>
+      </w:r>
+      <w:r>
+        <w:rPr>
+          <w:rFonts w:ascii="Consolas" w:hAnsi="Consolas" w:cs="Angsana New"/>
+          <w:color w:val="A31515"/>
+          <w:sz w:val="19"/>
+          <w:szCs w:val="19"/>
+          <w:highlight w:val="white"/>
+          <w:cs/>
+        </w:rPr>
+        <w:t xml:space="preserve"> </w:t>
+      </w:r>
+      <w:proofErr w:type="spellStart"/>
+      <w:r>
+        <w:rPr>
+          <w:rFonts w:ascii="Consolas" w:hAnsi="Consolas" w:cs="Consolas"/>
+          <w:color w:val="000080"/>
+          <w:sz w:val="19"/>
+          <w:szCs w:val="19"/>
+          <w:highlight w:val="white"/>
+        </w:rPr>
+        <w:t>i</w:t>
+      </w:r>
+      <w:proofErr w:type="spellEnd"/>
+      <w:r>
+        <w:rPr>
+          <w:rFonts w:ascii="Consolas" w:hAnsi="Consolas" w:cs="Angsana New"/>
+          <w:color w:val="000000"/>
+          <w:sz w:val="19"/>
+          <w:szCs w:val="19"/>
+          <w:highlight w:val="white"/>
+          <w:cs/>
+        </w:rPr>
+        <w:t>++)</w:t>
       </w:r>
     </w:p>
     <w:p>
@@ -2942,235 +3147,12 @@
       <w:r>
         <w:rPr>
           <w:rFonts w:ascii="Consolas" w:hAnsi="Consolas" w:cs="Consolas"/>
-          <w:color w:val="A31515"/>
-          <w:sz w:val="19"/>
-          <w:szCs w:val="19"/>
-          <w:highlight w:val="white"/>
-        </w:rPr>
-        <w:tab/>
-      </w:r>
-      <w:r>
-        <w:rPr>
-          <w:rFonts w:ascii="Consolas" w:hAnsi="Consolas" w:cs="Consolas"/>
-          <w:color w:val="A31515"/>
-          <w:sz w:val="19"/>
-          <w:szCs w:val="19"/>
-          <w:highlight w:val="white"/>
-        </w:rPr>
-        <w:tab/>
-      </w:r>
-      <w:r>
-        <w:rPr>
-          <w:rFonts w:ascii="Consolas" w:hAnsi="Consolas" w:cs="Consolas"/>
-          <w:color w:val="0000FF"/>
-          <w:sz w:val="19"/>
-          <w:szCs w:val="19"/>
-          <w:highlight w:val="white"/>
-        </w:rPr>
-        <w:t>case</w:t>
-      </w:r>
-      <w:r>
-        <w:rPr>
-          <w:rFonts w:ascii="Consolas" w:hAnsi="Consolas" w:cs="Angsana New"/>
-          <w:color w:val="A31515"/>
-          <w:sz w:val="19"/>
-          <w:szCs w:val="19"/>
-          <w:highlight w:val="white"/>
-          <w:cs/>
-        </w:rPr>
-        <w:t xml:space="preserve"> </w:t>
-      </w:r>
-      <w:r>
-        <w:rPr>
-          <w:rFonts w:ascii="Consolas" w:hAnsi="Consolas" w:cs="Consolas"/>
-          <w:color w:val="000000"/>
-          <w:sz w:val="19"/>
-          <w:szCs w:val="19"/>
-          <w:highlight w:val="white"/>
-        </w:rPr>
-        <w:t>0x07</w:t>
-      </w:r>
-      <w:r>
-        <w:rPr>
-          <w:rFonts w:ascii="Consolas" w:hAnsi="Consolas" w:cs="Angsana New"/>
-          <w:color w:val="000000"/>
-          <w:sz w:val="19"/>
-          <w:szCs w:val="19"/>
-          <w:highlight w:val="white"/>
-          <w:cs/>
-        </w:rPr>
-        <w:t>:</w:t>
-      </w:r>
-      <w:r>
-        <w:rPr>
-          <w:rFonts w:ascii="Consolas" w:hAnsi="Consolas" w:cs="Consolas"/>
-          <w:color w:val="A31515"/>
-          <w:sz w:val="19"/>
-          <w:szCs w:val="19"/>
-          <w:highlight w:val="white"/>
-        </w:rPr>
-        <w:tab/>
-      </w:r>
-      <w:proofErr w:type="gramStart"/>
-      <w:r>
-        <w:rPr>
-          <w:rFonts w:ascii="Consolas" w:hAnsi="Consolas" w:cs="Consolas"/>
-          <w:color w:val="880000"/>
-          <w:sz w:val="19"/>
-          <w:szCs w:val="19"/>
-          <w:highlight w:val="white"/>
-        </w:rPr>
-        <w:t>blink</w:t>
-      </w:r>
-      <w:r>
-        <w:rPr>
-          <w:rFonts w:ascii="Consolas" w:hAnsi="Consolas" w:cs="Angsana New"/>
-          <w:color w:val="000000"/>
-          <w:sz w:val="19"/>
-          <w:szCs w:val="19"/>
-          <w:highlight w:val="white"/>
-          <w:cs/>
-        </w:rPr>
-        <w:t>(</w:t>
-      </w:r>
-      <w:proofErr w:type="gramEnd"/>
-      <w:r>
-        <w:rPr>
-          <w:rFonts w:ascii="Consolas" w:hAnsi="Consolas" w:cs="Consolas"/>
-          <w:color w:val="000000"/>
-          <w:sz w:val="19"/>
-          <w:szCs w:val="19"/>
-          <w:highlight w:val="white"/>
-        </w:rPr>
-        <w:t>1</w:t>
-      </w:r>
-      <w:r>
-        <w:rPr>
-          <w:rFonts w:ascii="Consolas" w:hAnsi="Consolas" w:cs="Angsana New"/>
-          <w:color w:val="A31515"/>
-          <w:sz w:val="19"/>
-          <w:szCs w:val="19"/>
-          <w:highlight w:val="white"/>
-          <w:cs/>
-        </w:rPr>
-        <w:t xml:space="preserve"> </w:t>
-      </w:r>
-      <w:r>
-        <w:rPr>
-          <w:rFonts w:ascii="Consolas" w:hAnsi="Consolas" w:cs="Angsana New"/>
-          <w:color w:val="000000"/>
-          <w:sz w:val="19"/>
-          <w:szCs w:val="19"/>
-          <w:highlight w:val="white"/>
-          <w:cs/>
-        </w:rPr>
-        <w:t>+</w:t>
-      </w:r>
-      <w:r>
-        <w:rPr>
-          <w:rFonts w:ascii="Consolas" w:hAnsi="Consolas" w:cs="Angsana New"/>
-          <w:color w:val="A31515"/>
-          <w:sz w:val="19"/>
-          <w:szCs w:val="19"/>
-          <w:highlight w:val="white"/>
-          <w:cs/>
-        </w:rPr>
-        <w:t xml:space="preserve"> </w:t>
-      </w:r>
-      <w:proofErr w:type="spellStart"/>
-      <w:r>
-        <w:rPr>
-          <w:rFonts w:ascii="Consolas" w:hAnsi="Consolas" w:cs="Consolas"/>
-          <w:color w:val="000080"/>
-          <w:sz w:val="19"/>
-          <w:szCs w:val="19"/>
-          <w:highlight w:val="white"/>
-        </w:rPr>
-        <w:t>i</w:t>
-      </w:r>
-      <w:proofErr w:type="spellEnd"/>
-      <w:r>
-        <w:rPr>
-          <w:rFonts w:ascii="Consolas" w:hAnsi="Consolas" w:cs="Consolas"/>
-          <w:color w:val="000000"/>
-          <w:sz w:val="19"/>
-          <w:szCs w:val="19"/>
-          <w:highlight w:val="white"/>
-        </w:rPr>
-        <w:t>,</w:t>
-      </w:r>
-      <w:r>
-        <w:rPr>
-          <w:rFonts w:ascii="Consolas" w:hAnsi="Consolas" w:cs="Angsana New"/>
-          <w:color w:val="A31515"/>
-          <w:sz w:val="19"/>
-          <w:szCs w:val="19"/>
-          <w:highlight w:val="white"/>
-          <w:cs/>
-        </w:rPr>
-        <w:t xml:space="preserve"> </w:t>
-      </w:r>
-      <w:r>
-        <w:rPr>
-          <w:rFonts w:ascii="Consolas" w:hAnsi="Consolas" w:cs="Consolas"/>
-          <w:color w:val="000000"/>
-          <w:sz w:val="19"/>
-          <w:szCs w:val="19"/>
-          <w:highlight w:val="white"/>
-        </w:rPr>
-        <w:t>1</w:t>
-      </w:r>
-      <w:r>
-        <w:rPr>
-          <w:rFonts w:ascii="Consolas" w:hAnsi="Consolas" w:cs="Angsana New"/>
-          <w:color w:val="000000"/>
-          <w:sz w:val="19"/>
-          <w:szCs w:val="19"/>
-          <w:highlight w:val="white"/>
-          <w:cs/>
-        </w:rPr>
-        <w:t>)</w:t>
-      </w:r>
-      <w:r>
-        <w:rPr>
-          <w:rFonts w:ascii="Consolas" w:hAnsi="Consolas" w:cs="Consolas"/>
-          <w:color w:val="000000"/>
-          <w:sz w:val="19"/>
-          <w:szCs w:val="19"/>
-          <w:highlight w:val="white"/>
-        </w:rPr>
-        <w:t>;</w:t>
-      </w:r>
-      <w:r>
-        <w:rPr>
-          <w:rFonts w:ascii="Consolas" w:hAnsi="Consolas" w:cs="Angsana New"/>
-          <w:color w:val="A31515"/>
-          <w:sz w:val="19"/>
-          <w:szCs w:val="19"/>
-          <w:highlight w:val="white"/>
-          <w:cs/>
-        </w:rPr>
-        <w:t xml:space="preserve"> </w:t>
-      </w:r>
-      <w:r>
-        <w:rPr>
-          <w:rFonts w:ascii="Consolas" w:hAnsi="Consolas" w:cs="Consolas"/>
-          <w:color w:val="0000FF"/>
-          <w:sz w:val="19"/>
-          <w:szCs w:val="19"/>
-          <w:highlight w:val="white"/>
-        </w:rPr>
-        <w:t>break</w:t>
-      </w:r>
-      <w:r>
-        <w:rPr>
-          <w:rFonts w:ascii="Consolas" w:hAnsi="Consolas" w:cs="Consolas"/>
-          <w:color w:val="000000"/>
-          <w:sz w:val="19"/>
-          <w:szCs w:val="19"/>
-          <w:highlight w:val="white"/>
-        </w:rPr>
-        <w:t>;</w:t>
+          <w:color w:val="000000"/>
+          <w:sz w:val="19"/>
+          <w:szCs w:val="19"/>
+          <w:highlight w:val="white"/>
+        </w:rPr>
+        <w:t>{</w:t>
       </w:r>
     </w:p>
     <w:p>
@@ -3210,75 +3192,56 @@
       <w:r>
         <w:rPr>
           <w:rFonts w:ascii="Consolas" w:hAnsi="Consolas" w:cs="Consolas"/>
-          <w:color w:val="A31515"/>
-          <w:sz w:val="19"/>
-          <w:szCs w:val="19"/>
-          <w:highlight w:val="white"/>
-        </w:rPr>
-        <w:tab/>
-      </w:r>
-      <w:r>
-        <w:rPr>
-          <w:rFonts w:ascii="Consolas" w:hAnsi="Consolas" w:cs="Consolas"/>
-          <w:color w:val="0000FF"/>
-          <w:sz w:val="19"/>
-          <w:szCs w:val="19"/>
-          <w:highlight w:val="white"/>
-        </w:rPr>
-        <w:t>case</w:t>
-      </w:r>
-      <w:r>
-        <w:rPr>
-          <w:rFonts w:ascii="Consolas" w:hAnsi="Consolas" w:cs="Angsana New"/>
-          <w:color w:val="A31515"/>
-          <w:sz w:val="19"/>
-          <w:szCs w:val="19"/>
-          <w:highlight w:val="white"/>
-          <w:cs/>
-        </w:rPr>
-        <w:t xml:space="preserve"> </w:t>
-      </w:r>
-      <w:r>
-        <w:rPr>
-          <w:rFonts w:ascii="Consolas" w:hAnsi="Consolas" w:cs="Consolas"/>
-          <w:color w:val="000000"/>
-          <w:sz w:val="19"/>
-          <w:szCs w:val="19"/>
-          <w:highlight w:val="white"/>
-        </w:rPr>
-        <w:t>0x0B</w:t>
-      </w:r>
-      <w:r>
-        <w:rPr>
-          <w:rFonts w:ascii="Consolas" w:hAnsi="Consolas" w:cs="Angsana New"/>
-          <w:color w:val="000000"/>
-          <w:sz w:val="19"/>
-          <w:szCs w:val="19"/>
-          <w:highlight w:val="white"/>
-          <w:cs/>
-        </w:rPr>
-        <w:t>:</w:t>
-      </w:r>
-      <w:r>
-        <w:rPr>
-          <w:rFonts w:ascii="Consolas" w:hAnsi="Consolas" w:cs="Consolas"/>
-          <w:color w:val="A31515"/>
-          <w:sz w:val="19"/>
-          <w:szCs w:val="19"/>
-          <w:highlight w:val="white"/>
-        </w:rPr>
-        <w:tab/>
+          <w:color w:val="A000A0"/>
+          <w:sz w:val="19"/>
+          <w:szCs w:val="19"/>
+          <w:highlight w:val="white"/>
+        </w:rPr>
+        <w:t>PORTB</w:t>
+      </w:r>
+      <w:r>
+        <w:rPr>
+          <w:rFonts w:ascii="Consolas" w:hAnsi="Consolas" w:cs="Angsana New"/>
+          <w:color w:val="A31515"/>
+          <w:sz w:val="19"/>
+          <w:szCs w:val="19"/>
+          <w:highlight w:val="white"/>
+          <w:cs/>
+        </w:rPr>
+        <w:t xml:space="preserve"> </w:t>
+      </w:r>
+      <w:r>
+        <w:rPr>
+          <w:rFonts w:ascii="Consolas" w:hAnsi="Consolas" w:cs="Angsana New"/>
+          <w:color w:val="000000"/>
+          <w:sz w:val="19"/>
+          <w:szCs w:val="19"/>
+          <w:highlight w:val="white"/>
+          <w:cs/>
+        </w:rPr>
+        <w:t>=</w:t>
+      </w:r>
+      <w:r>
+        <w:rPr>
+          <w:rFonts w:ascii="Consolas" w:hAnsi="Consolas" w:cs="Angsana New"/>
+          <w:color w:val="A31515"/>
+          <w:sz w:val="19"/>
+          <w:szCs w:val="19"/>
+          <w:highlight w:val="white"/>
+          <w:cs/>
+        </w:rPr>
+        <w:t xml:space="preserve"> </w:t>
       </w:r>
       <w:proofErr w:type="gramStart"/>
       <w:r>
         <w:rPr>
           <w:rFonts w:ascii="Consolas" w:hAnsi="Consolas" w:cs="Consolas"/>
-          <w:color w:val="880000"/>
-          <w:sz w:val="19"/>
-          <w:szCs w:val="19"/>
-          <w:highlight w:val="white"/>
-        </w:rPr>
-        <w:t>blink</w:t>
+          <w:color w:val="000000"/>
+          <w:sz w:val="19"/>
+          <w:szCs w:val="19"/>
+          <w:highlight w:val="white"/>
+        </w:rPr>
+        <w:t>~</w:t>
       </w:r>
       <w:r>
         <w:rPr>
@@ -3300,29 +3263,82 @@
           <w:szCs w:val="19"/>
           <w:highlight w:val="white"/>
         </w:rPr>
-        <w:t>4</w:t>
-      </w:r>
-      <w:r>
-        <w:rPr>
-          <w:rFonts w:ascii="Consolas" w:hAnsi="Consolas" w:cs="Angsana New"/>
-          <w:color w:val="A31515"/>
-          <w:sz w:val="19"/>
-          <w:szCs w:val="19"/>
-          <w:highlight w:val="white"/>
-          <w:cs/>
-        </w:rPr>
-        <w:t xml:space="preserve"> </w:t>
-      </w:r>
-      <w:r>
-        <w:rPr>
-          <w:rFonts w:ascii="Consolas" w:hAnsi="Consolas" w:cs="Angsana New"/>
-          <w:color w:val="000000"/>
-          <w:sz w:val="19"/>
-          <w:szCs w:val="19"/>
-          <w:highlight w:val="white"/>
-          <w:cs/>
-        </w:rPr>
-        <w:t>+</w:t>
+        <w:t>1</w:t>
+      </w:r>
+      <w:r>
+        <w:rPr>
+          <w:rFonts w:ascii="Consolas" w:hAnsi="Consolas" w:cs="Angsana New"/>
+          <w:color w:val="A31515"/>
+          <w:sz w:val="19"/>
+          <w:szCs w:val="19"/>
+          <w:highlight w:val="white"/>
+          <w:cs/>
+        </w:rPr>
+        <w:t xml:space="preserve"> </w:t>
+      </w:r>
+      <w:r>
+        <w:rPr>
+          <w:rFonts w:ascii="Consolas" w:hAnsi="Consolas" w:cs="Consolas"/>
+          <w:color w:val="000000"/>
+          <w:sz w:val="19"/>
+          <w:szCs w:val="19"/>
+          <w:highlight w:val="white"/>
+        </w:rPr>
+        <w:t>&lt;&lt;</w:t>
+      </w:r>
+      <w:r>
+        <w:rPr>
+          <w:rFonts w:ascii="Consolas" w:hAnsi="Consolas" w:cs="Angsana New"/>
+          <w:color w:val="A31515"/>
+          <w:sz w:val="19"/>
+          <w:szCs w:val="19"/>
+          <w:highlight w:val="white"/>
+          <w:cs/>
+        </w:rPr>
+        <w:t xml:space="preserve"> </w:t>
+      </w:r>
+      <w:r>
+        <w:rPr>
+          <w:rFonts w:ascii="Consolas" w:hAnsi="Consolas" w:cs="Angsana New"/>
+          <w:color w:val="000000"/>
+          <w:sz w:val="19"/>
+          <w:szCs w:val="19"/>
+          <w:highlight w:val="white"/>
+          <w:cs/>
+        </w:rPr>
+        <w:t>(</w:t>
+      </w:r>
+      <w:r>
+        <w:rPr>
+          <w:rFonts w:ascii="Consolas" w:hAnsi="Consolas" w:cs="Consolas"/>
+          <w:color w:val="000000"/>
+          <w:sz w:val="19"/>
+          <w:szCs w:val="19"/>
+          <w:highlight w:val="white"/>
+        </w:rPr>
+        <w:t>6</w:t>
+      </w:r>
+      <w:r>
+        <w:rPr>
+          <w:rFonts w:ascii="Consolas" w:hAnsi="Consolas" w:cs="Angsana New"/>
+          <w:color w:val="A31515"/>
+          <w:sz w:val="19"/>
+          <w:szCs w:val="19"/>
+          <w:highlight w:val="white"/>
+          <w:cs/>
+        </w:rPr>
+        <w:t xml:space="preserve"> </w:t>
+      </w:r>
+      <w:r>
+        <w:rPr>
+          <w:rFonts w:ascii="Consolas" w:hAnsi="Consolas" w:cs="Angsana New"/>
+          <w:color w:val="000000"/>
+          <w:sz w:val="19"/>
+          <w:szCs w:val="19"/>
+          <w:highlight w:val="white"/>
+          <w:cs/>
+        </w:rPr>
+        <w:t>-</w:t>
       </w:r>
       <w:r>
         <w:rPr>
@@ -3349,76 +3365,14 @@
       <w:proofErr w:type="spellEnd"/>
       <w:r>
         <w:rPr>
-          <w:rFonts w:ascii="Consolas" w:hAnsi="Consolas" w:cs="Consolas"/>
-          <w:color w:val="000000"/>
-          <w:sz w:val="19"/>
-          <w:szCs w:val="19"/>
-          <w:highlight w:val="white"/>
-        </w:rPr>
-        <w:t>,</w:t>
-      </w:r>
-      <w:r>
-        <w:rPr>
-          <w:rFonts w:ascii="Consolas" w:hAnsi="Consolas" w:cs="Angsana New"/>
-          <w:color w:val="A31515"/>
-          <w:sz w:val="19"/>
-          <w:szCs w:val="19"/>
-          <w:highlight w:val="white"/>
-          <w:cs/>
-        </w:rPr>
-        <w:t xml:space="preserve"> </w:t>
-      </w:r>
-      <w:r>
-        <w:rPr>
-          <w:rFonts w:ascii="Consolas" w:hAnsi="Consolas" w:cs="Consolas"/>
-          <w:color w:val="000000"/>
-          <w:sz w:val="19"/>
-          <w:szCs w:val="19"/>
-          <w:highlight w:val="white"/>
-        </w:rPr>
-        <w:t>1</w:t>
-      </w:r>
-      <w:r>
-        <w:rPr>
-          <w:rFonts w:ascii="Consolas" w:hAnsi="Consolas" w:cs="Angsana New"/>
-          <w:color w:val="000000"/>
-          <w:sz w:val="19"/>
-          <w:szCs w:val="19"/>
-          <w:highlight w:val="white"/>
-          <w:cs/>
-        </w:rPr>
-        <w:t>)</w:t>
-      </w:r>
-      <w:r>
-        <w:rPr>
-          <w:rFonts w:ascii="Consolas" w:hAnsi="Consolas" w:cs="Consolas"/>
-          <w:color w:val="000000"/>
-          <w:sz w:val="19"/>
-          <w:szCs w:val="19"/>
-          <w:highlight w:val="white"/>
-        </w:rPr>
-        <w:t>;</w:t>
-      </w:r>
-      <w:r>
-        <w:rPr>
-          <w:rFonts w:ascii="Consolas" w:hAnsi="Consolas" w:cs="Angsana New"/>
-          <w:color w:val="A31515"/>
-          <w:sz w:val="19"/>
-          <w:szCs w:val="19"/>
-          <w:highlight w:val="white"/>
-          <w:cs/>
-        </w:rPr>
-        <w:t xml:space="preserve"> </w:t>
-      </w:r>
-      <w:r>
-        <w:rPr>
-          <w:rFonts w:ascii="Consolas" w:hAnsi="Consolas" w:cs="Consolas"/>
-          <w:color w:val="0000FF"/>
-          <w:sz w:val="19"/>
-          <w:szCs w:val="19"/>
-          <w:highlight w:val="white"/>
-        </w:rPr>
-        <w:t>break</w:t>
+          <w:rFonts w:ascii="Consolas" w:hAnsi="Consolas" w:cs="Angsana New"/>
+          <w:color w:val="000000"/>
+          <w:sz w:val="19"/>
+          <w:szCs w:val="19"/>
+          <w:highlight w:val="white"/>
+          <w:cs/>
+        </w:rPr>
+        <w:t>))</w:t>
       </w:r>
       <w:r>
         <w:rPr>
@@ -3468,225 +3422,97 @@
       <w:r>
         <w:rPr>
           <w:rFonts w:ascii="Consolas" w:hAnsi="Consolas" w:cs="Consolas"/>
-          <w:color w:val="A31515"/>
-          <w:sz w:val="19"/>
-          <w:szCs w:val="19"/>
-          <w:highlight w:val="white"/>
-        </w:rPr>
-        <w:tab/>
-      </w:r>
-      <w:r>
-        <w:rPr>
-          <w:rFonts w:ascii="Consolas" w:hAnsi="Consolas" w:cs="Consolas"/>
-          <w:color w:val="0000FF"/>
-          <w:sz w:val="19"/>
-          <w:szCs w:val="19"/>
-          <w:highlight w:val="white"/>
-        </w:rPr>
-        <w:t>case</w:t>
-      </w:r>
-      <w:r>
-        <w:rPr>
-          <w:rFonts w:ascii="Consolas" w:hAnsi="Consolas" w:cs="Angsana New"/>
-          <w:color w:val="A31515"/>
-          <w:sz w:val="19"/>
-          <w:szCs w:val="19"/>
-          <w:highlight w:val="white"/>
-          <w:cs/>
-        </w:rPr>
-        <w:t xml:space="preserve"> </w:t>
-      </w:r>
-      <w:r>
-        <w:rPr>
-          <w:rFonts w:ascii="Consolas" w:hAnsi="Consolas" w:cs="Consolas"/>
-          <w:color w:val="000000"/>
-          <w:sz w:val="19"/>
-          <w:szCs w:val="19"/>
-          <w:highlight w:val="white"/>
-        </w:rPr>
-        <w:t>0x0D</w:t>
-      </w:r>
-      <w:r>
-        <w:rPr>
-          <w:rFonts w:ascii="Consolas" w:hAnsi="Consolas" w:cs="Angsana New"/>
-          <w:color w:val="000000"/>
-          <w:sz w:val="19"/>
-          <w:szCs w:val="19"/>
-          <w:highlight w:val="white"/>
-          <w:cs/>
-        </w:rPr>
-        <w:t>:</w:t>
-      </w:r>
-      <w:r>
-        <w:rPr>
-          <w:rFonts w:ascii="Consolas" w:hAnsi="Consolas" w:cs="Consolas"/>
-          <w:color w:val="A31515"/>
-          <w:sz w:val="19"/>
-          <w:szCs w:val="19"/>
-          <w:highlight w:val="white"/>
-        </w:rPr>
-        <w:tab/>
-      </w:r>
-      <w:proofErr w:type="gramStart"/>
-      <w:r>
-        <w:rPr>
-          <w:rFonts w:ascii="Consolas" w:hAnsi="Consolas" w:cs="Consolas"/>
-          <w:color w:val="880000"/>
-          <w:sz w:val="19"/>
-          <w:szCs w:val="19"/>
-          <w:highlight w:val="white"/>
-        </w:rPr>
-        <w:t>blink</w:t>
-      </w:r>
-      <w:r>
-        <w:rPr>
-          <w:rFonts w:ascii="Consolas" w:hAnsi="Consolas" w:cs="Angsana New"/>
-          <w:color w:val="000000"/>
-          <w:sz w:val="19"/>
-          <w:szCs w:val="19"/>
-          <w:highlight w:val="white"/>
-          <w:cs/>
-        </w:rPr>
-        <w:t>(</w:t>
-      </w:r>
-      <w:proofErr w:type="gramEnd"/>
-      <w:r>
-        <w:rPr>
-          <w:rFonts w:ascii="Consolas" w:hAnsi="Consolas" w:cs="Consolas"/>
-          <w:color w:val="000000"/>
-          <w:sz w:val="19"/>
-          <w:szCs w:val="19"/>
-          <w:highlight w:val="white"/>
-        </w:rPr>
-        <w:t>7</w:t>
-      </w:r>
-      <w:r>
-        <w:rPr>
-          <w:rFonts w:ascii="Consolas" w:hAnsi="Consolas" w:cs="Angsana New"/>
-          <w:color w:val="A31515"/>
-          <w:sz w:val="19"/>
-          <w:szCs w:val="19"/>
-          <w:highlight w:val="white"/>
-          <w:cs/>
-        </w:rPr>
-        <w:t xml:space="preserve"> </w:t>
-      </w:r>
-      <w:r>
-        <w:rPr>
-          <w:rFonts w:ascii="Consolas" w:hAnsi="Consolas" w:cs="Angsana New"/>
-          <w:color w:val="000000"/>
-          <w:sz w:val="19"/>
-          <w:szCs w:val="19"/>
-          <w:highlight w:val="white"/>
-          <w:cs/>
-        </w:rPr>
-        <w:t>+</w:t>
-      </w:r>
-      <w:r>
-        <w:rPr>
-          <w:rFonts w:ascii="Consolas" w:hAnsi="Consolas" w:cs="Angsana New"/>
-          <w:color w:val="A31515"/>
-          <w:sz w:val="19"/>
-          <w:szCs w:val="19"/>
-          <w:highlight w:val="white"/>
-          <w:cs/>
-        </w:rPr>
-        <w:t xml:space="preserve"> </w:t>
-      </w:r>
-      <w:proofErr w:type="spellStart"/>
-      <w:r>
-        <w:rPr>
-          <w:rFonts w:ascii="Consolas" w:hAnsi="Consolas" w:cs="Consolas"/>
           <w:color w:val="000080"/>
           <w:sz w:val="19"/>
           <w:szCs w:val="19"/>
           <w:highlight w:val="white"/>
         </w:rPr>
-        <w:t>i</w:t>
-      </w:r>
-      <w:proofErr w:type="spellEnd"/>
-      <w:r>
-        <w:rPr>
-          <w:rFonts w:ascii="Consolas" w:hAnsi="Consolas" w:cs="Consolas"/>
-          <w:color w:val="000000"/>
-          <w:sz w:val="19"/>
-          <w:szCs w:val="19"/>
-          <w:highlight w:val="white"/>
-        </w:rPr>
-        <w:t>,</w:t>
-      </w:r>
-      <w:r>
-        <w:rPr>
-          <w:rFonts w:ascii="Consolas" w:hAnsi="Consolas" w:cs="Angsana New"/>
-          <w:color w:val="A31515"/>
-          <w:sz w:val="19"/>
-          <w:szCs w:val="19"/>
-          <w:highlight w:val="white"/>
-          <w:cs/>
-        </w:rPr>
-        <w:t xml:space="preserve"> </w:t>
-      </w:r>
-      <w:r>
-        <w:rPr>
-          <w:rFonts w:ascii="Consolas" w:hAnsi="Consolas" w:cs="Consolas"/>
-          <w:color w:val="000000"/>
-          <w:sz w:val="19"/>
-          <w:szCs w:val="19"/>
-          <w:highlight w:val="white"/>
-        </w:rPr>
-        <w:t>1</w:t>
-      </w:r>
-      <w:r>
-        <w:rPr>
-          <w:rFonts w:ascii="Consolas" w:hAnsi="Consolas" w:cs="Angsana New"/>
-          <w:color w:val="000000"/>
-          <w:sz w:val="19"/>
-          <w:szCs w:val="19"/>
-          <w:highlight w:val="white"/>
-          <w:cs/>
-        </w:rPr>
-        <w:t>)</w:t>
-      </w:r>
-      <w:r>
-        <w:rPr>
-          <w:rFonts w:ascii="Consolas" w:hAnsi="Consolas" w:cs="Consolas"/>
-          <w:color w:val="000000"/>
-          <w:sz w:val="19"/>
-          <w:szCs w:val="19"/>
-          <w:highlight w:val="white"/>
-        </w:rPr>
-        <w:t>;</w:t>
-      </w:r>
-      <w:r>
-        <w:rPr>
-          <w:rFonts w:ascii="Consolas" w:hAnsi="Consolas" w:cs="Angsana New"/>
-          <w:color w:val="A31515"/>
-          <w:sz w:val="19"/>
-          <w:szCs w:val="19"/>
-          <w:highlight w:val="white"/>
-          <w:cs/>
-        </w:rPr>
-        <w:t xml:space="preserve"> </w:t>
-      </w:r>
-      <w:r>
-        <w:rPr>
-          <w:rFonts w:ascii="Consolas" w:hAnsi="Consolas" w:cs="Consolas"/>
-          <w:color w:val="0000FF"/>
-          <w:sz w:val="19"/>
-          <w:szCs w:val="19"/>
-          <w:highlight w:val="white"/>
-        </w:rPr>
-        <w:t>break</w:t>
-      </w:r>
-      <w:r>
-        <w:rPr>
-          <w:rFonts w:ascii="Consolas" w:hAnsi="Consolas" w:cs="Consolas"/>
-          <w:color w:val="000000"/>
-          <w:sz w:val="19"/>
-          <w:szCs w:val="19"/>
-          <w:highlight w:val="white"/>
-        </w:rPr>
-        <w:t>;</w:t>
+        <w:t>ROW</w:t>
+      </w:r>
+      <w:r>
+        <w:rPr>
+          <w:rFonts w:ascii="Consolas" w:hAnsi="Consolas" w:cs="Angsana New"/>
+          <w:color w:val="A31515"/>
+          <w:sz w:val="19"/>
+          <w:szCs w:val="19"/>
+          <w:highlight w:val="white"/>
+          <w:cs/>
+        </w:rPr>
+        <w:t xml:space="preserve"> </w:t>
+      </w:r>
+      <w:r>
+        <w:rPr>
+          <w:rFonts w:ascii="Consolas" w:hAnsi="Consolas" w:cs="Angsana New"/>
+          <w:color w:val="000000"/>
+          <w:sz w:val="19"/>
+          <w:szCs w:val="19"/>
+          <w:highlight w:val="white"/>
+          <w:cs/>
+        </w:rPr>
+        <w:t>=</w:t>
+      </w:r>
+      <w:r>
+        <w:rPr>
+          <w:rFonts w:ascii="Consolas" w:hAnsi="Consolas" w:cs="Angsana New"/>
+          <w:color w:val="A31515"/>
+          <w:sz w:val="19"/>
+          <w:szCs w:val="19"/>
+          <w:highlight w:val="white"/>
+          <w:cs/>
+        </w:rPr>
+        <w:t xml:space="preserve"> </w:t>
+      </w:r>
+      <w:r>
+        <w:rPr>
+          <w:rFonts w:ascii="Consolas" w:hAnsi="Consolas" w:cs="Consolas"/>
+          <w:color w:val="A000A0"/>
+          <w:sz w:val="19"/>
+          <w:szCs w:val="19"/>
+          <w:highlight w:val="white"/>
+        </w:rPr>
+        <w:t>PINB</w:t>
+      </w:r>
+      <w:r>
+        <w:rPr>
+          <w:rFonts w:ascii="Consolas" w:hAnsi="Consolas" w:cs="Angsana New"/>
+          <w:color w:val="A31515"/>
+          <w:sz w:val="19"/>
+          <w:szCs w:val="19"/>
+          <w:highlight w:val="white"/>
+          <w:cs/>
+        </w:rPr>
+        <w:t xml:space="preserve"> </w:t>
+      </w:r>
+      <w:r>
+        <w:rPr>
+          <w:rFonts w:ascii="Consolas" w:hAnsi="Consolas" w:cs="Consolas"/>
+          <w:color w:val="000000"/>
+          <w:sz w:val="19"/>
+          <w:szCs w:val="19"/>
+          <w:highlight w:val="white"/>
+        </w:rPr>
+        <w:t>&amp;</w:t>
+      </w:r>
+      <w:r>
+        <w:rPr>
+          <w:rFonts w:ascii="Consolas" w:hAnsi="Consolas" w:cs="Angsana New"/>
+          <w:color w:val="A31515"/>
+          <w:sz w:val="19"/>
+          <w:szCs w:val="19"/>
+          <w:highlight w:val="white"/>
+          <w:cs/>
+        </w:rPr>
+        <w:t xml:space="preserve"> </w:t>
+      </w:r>
+      <w:r>
+        <w:rPr>
+          <w:rFonts w:ascii="Consolas" w:hAnsi="Consolas" w:cs="Consolas"/>
+          <w:color w:val="000000"/>
+          <w:sz w:val="19"/>
+          <w:szCs w:val="19"/>
+          <w:highlight w:val="white"/>
+        </w:rPr>
+        <w:t>0x0F;</w:t>
       </w:r>
     </w:p>
     <w:p>
@@ -3726,75 +3552,131 @@
       <w:r>
         <w:rPr>
           <w:rFonts w:ascii="Consolas" w:hAnsi="Consolas" w:cs="Consolas"/>
-          <w:color w:val="A31515"/>
-          <w:sz w:val="19"/>
-          <w:szCs w:val="19"/>
-          <w:highlight w:val="white"/>
-        </w:rPr>
-        <w:tab/>
-      </w:r>
-      <w:r>
-        <w:rPr>
-          <w:rFonts w:ascii="Consolas" w:hAnsi="Consolas" w:cs="Consolas"/>
-          <w:color w:val="0000FF"/>
-          <w:sz w:val="19"/>
-          <w:szCs w:val="19"/>
-          <w:highlight w:val="white"/>
-        </w:rPr>
-        <w:t>case</w:t>
-      </w:r>
-      <w:r>
-        <w:rPr>
-          <w:rFonts w:ascii="Consolas" w:hAnsi="Consolas" w:cs="Angsana New"/>
-          <w:color w:val="A31515"/>
-          <w:sz w:val="19"/>
-          <w:szCs w:val="19"/>
-          <w:highlight w:val="white"/>
-          <w:cs/>
-        </w:rPr>
-        <w:t xml:space="preserve"> </w:t>
-      </w:r>
-      <w:r>
-        <w:rPr>
-          <w:rFonts w:ascii="Consolas" w:hAnsi="Consolas" w:cs="Consolas"/>
-          <w:color w:val="000000"/>
-          <w:sz w:val="19"/>
-          <w:szCs w:val="19"/>
-          <w:highlight w:val="white"/>
-        </w:rPr>
-        <w:t>0x0E</w:t>
-      </w:r>
-      <w:r>
-        <w:rPr>
-          <w:rFonts w:ascii="Consolas" w:hAnsi="Consolas" w:cs="Angsana New"/>
-          <w:color w:val="000000"/>
-          <w:sz w:val="19"/>
-          <w:szCs w:val="19"/>
-          <w:highlight w:val="white"/>
-          <w:cs/>
-        </w:rPr>
-        <w:t>:</w:t>
-      </w:r>
-      <w:r>
-        <w:rPr>
-          <w:rFonts w:ascii="Consolas" w:hAnsi="Consolas" w:cs="Consolas"/>
-          <w:color w:val="A31515"/>
-          <w:sz w:val="19"/>
-          <w:szCs w:val="19"/>
-          <w:highlight w:val="white"/>
-        </w:rPr>
-        <w:tab/>
-      </w:r>
-      <w:proofErr w:type="gramStart"/>
-      <w:r>
-        <w:rPr>
-          <w:rFonts w:ascii="Consolas" w:hAnsi="Consolas" w:cs="Consolas"/>
-          <w:color w:val="0000FF"/>
-          <w:sz w:val="19"/>
-          <w:szCs w:val="19"/>
-          <w:highlight w:val="white"/>
-        </w:rPr>
-        <w:t>if</w:t>
+          <w:color w:val="000080"/>
+          <w:sz w:val="19"/>
+          <w:szCs w:val="19"/>
+          <w:highlight w:val="white"/>
+        </w:rPr>
+        <w:t>ROW</w:t>
+      </w:r>
+      <w:r>
+        <w:rPr>
+          <w:rFonts w:ascii="Consolas" w:hAnsi="Consolas" w:cs="Angsana New"/>
+          <w:color w:val="A31515"/>
+          <w:sz w:val="19"/>
+          <w:szCs w:val="19"/>
+          <w:highlight w:val="white"/>
+          <w:cs/>
+        </w:rPr>
+        <w:t xml:space="preserve"> </w:t>
+      </w:r>
+      <w:r>
+        <w:rPr>
+          <w:rFonts w:ascii="Consolas" w:hAnsi="Consolas" w:cs="Angsana New"/>
+          <w:color w:val="000000"/>
+          <w:sz w:val="19"/>
+          <w:szCs w:val="19"/>
+          <w:highlight w:val="white"/>
+          <w:cs/>
+        </w:rPr>
+        <w:t>=</w:t>
+      </w:r>
+      <w:r>
+        <w:rPr>
+          <w:rFonts w:ascii="Consolas" w:hAnsi="Consolas" w:cs="Angsana New"/>
+          <w:color w:val="A31515"/>
+          <w:sz w:val="19"/>
+          <w:szCs w:val="19"/>
+          <w:highlight w:val="white"/>
+          <w:cs/>
+        </w:rPr>
+        <w:t xml:space="preserve"> </w:t>
+      </w:r>
+      <w:r>
+        <w:rPr>
+          <w:rFonts w:ascii="Consolas" w:hAnsi="Consolas" w:cs="Consolas"/>
+          <w:color w:val="000080"/>
+          <w:sz w:val="19"/>
+          <w:szCs w:val="19"/>
+          <w:highlight w:val="white"/>
+        </w:rPr>
+        <w:t>ROW</w:t>
+      </w:r>
+      <w:r>
+        <w:rPr>
+          <w:rFonts w:ascii="Consolas" w:hAnsi="Consolas" w:cs="Angsana New"/>
+          <w:color w:val="A31515"/>
+          <w:sz w:val="19"/>
+          <w:szCs w:val="19"/>
+          <w:highlight w:val="white"/>
+          <w:cs/>
+        </w:rPr>
+        <w:t xml:space="preserve"> </w:t>
+      </w:r>
+      <w:r>
+        <w:rPr>
+          <w:rFonts w:ascii="Consolas" w:hAnsi="Consolas" w:cs="Angsana New"/>
+          <w:color w:val="000000"/>
+          <w:sz w:val="19"/>
+          <w:szCs w:val="19"/>
+          <w:highlight w:val="white"/>
+          <w:cs/>
+        </w:rPr>
+        <w:t>-</w:t>
+      </w:r>
+      <w:r>
+        <w:rPr>
+          <w:rFonts w:ascii="Consolas" w:hAnsi="Consolas" w:cs="Angsana New"/>
+          <w:color w:val="A31515"/>
+          <w:sz w:val="19"/>
+          <w:szCs w:val="19"/>
+          <w:highlight w:val="white"/>
+          <w:cs/>
+        </w:rPr>
+        <w:t xml:space="preserve"> </w:t>
+      </w:r>
+      <w:r>
+        <w:rPr>
+          <w:rFonts w:ascii="Consolas" w:hAnsi="Consolas" w:cs="Consolas"/>
+          <w:color w:val="000000"/>
+          <w:sz w:val="19"/>
+          <w:szCs w:val="19"/>
+          <w:highlight w:val="white"/>
+        </w:rPr>
+        <w:t>7</w:t>
+      </w:r>
+      <w:r>
+        <w:rPr>
+          <w:rFonts w:ascii="Consolas" w:hAnsi="Consolas" w:cs="Angsana New"/>
+          <w:color w:val="A31515"/>
+          <w:sz w:val="19"/>
+          <w:szCs w:val="19"/>
+          <w:highlight w:val="white"/>
+          <w:cs/>
+        </w:rPr>
+        <w:t xml:space="preserve"> </w:t>
+      </w:r>
+      <w:r>
+        <w:rPr>
+          <w:rFonts w:ascii="Consolas" w:hAnsi="Consolas" w:cs="Angsana New"/>
+          <w:color w:val="000000"/>
+          <w:sz w:val="19"/>
+          <w:szCs w:val="19"/>
+          <w:highlight w:val="white"/>
+          <w:cs/>
+        </w:rPr>
+        <w:t>+</w:t>
+      </w:r>
+      <w:r>
+        <w:rPr>
+          <w:rFonts w:ascii="Consolas" w:hAnsi="Consolas" w:cs="Angsana New"/>
+          <w:color w:val="A31515"/>
+          <w:sz w:val="19"/>
+          <w:szCs w:val="19"/>
+          <w:highlight w:val="white"/>
+          <w:cs/>
+        </w:rPr>
+        <w:t xml:space="preserve"> </w:t>
       </w:r>
       <w:r>
         <w:rPr>
@@ -3808,7 +3690,6 @@
         <w:t>(</w:t>
       </w:r>
       <w:proofErr w:type="spellStart"/>
-      <w:proofErr w:type="gramEnd"/>
       <w:r>
         <w:rPr>
           <w:rFonts w:ascii="Consolas" w:hAnsi="Consolas" w:cs="Consolas"/>
@@ -3840,111 +3721,28 @@
           <w:highlight w:val="white"/>
           <w:cs/>
         </w:rPr>
-        <w:t>==</w:t>
-      </w:r>
-      <w:r>
-        <w:rPr>
-          <w:rFonts w:ascii="Consolas" w:hAnsi="Consolas" w:cs="Angsana New"/>
-          <w:color w:val="A31515"/>
-          <w:sz w:val="19"/>
-          <w:szCs w:val="19"/>
-          <w:highlight w:val="white"/>
-          <w:cs/>
-        </w:rPr>
-        <w:t xml:space="preserve"> </w:t>
-      </w:r>
-      <w:r>
-        <w:rPr>
-          <w:rFonts w:ascii="Consolas" w:hAnsi="Consolas" w:cs="Consolas"/>
-          <w:color w:val="000000"/>
-          <w:sz w:val="19"/>
-          <w:szCs w:val="19"/>
-          <w:highlight w:val="white"/>
-        </w:rPr>
-        <w:t>0</w:t>
-      </w:r>
-      <w:r>
-        <w:rPr>
-          <w:rFonts w:ascii="Consolas" w:hAnsi="Consolas" w:cs="Angsana New"/>
-          <w:color w:val="000000"/>
-          <w:sz w:val="19"/>
-          <w:szCs w:val="19"/>
-          <w:highlight w:val="white"/>
-          <w:cs/>
-        </w:rPr>
-        <w:t>)</w:t>
-      </w:r>
-      <w:r>
-        <w:rPr>
-          <w:rFonts w:ascii="Consolas" w:hAnsi="Consolas" w:cs="Consolas"/>
-          <w:color w:val="A31515"/>
-          <w:sz w:val="19"/>
-          <w:szCs w:val="19"/>
-          <w:highlight w:val="white"/>
-        </w:rPr>
-        <w:tab/>
-      </w:r>
-      <w:r>
-        <w:rPr>
-          <w:rFonts w:ascii="Consolas" w:hAnsi="Consolas" w:cs="Consolas"/>
-          <w:color w:val="A31515"/>
-          <w:sz w:val="19"/>
-          <w:szCs w:val="19"/>
-          <w:highlight w:val="white"/>
-        </w:rPr>
-        <w:tab/>
-      </w:r>
-      <w:r>
-        <w:rPr>
-          <w:rFonts w:ascii="Consolas" w:hAnsi="Consolas" w:cs="Consolas"/>
-          <w:color w:val="880000"/>
-          <w:sz w:val="19"/>
-          <w:szCs w:val="19"/>
-          <w:highlight w:val="white"/>
-        </w:rPr>
-        <w:t>blink</w:t>
-      </w:r>
-      <w:r>
-        <w:rPr>
-          <w:rFonts w:ascii="Consolas" w:hAnsi="Consolas" w:cs="Angsana New"/>
-          <w:color w:val="000000"/>
-          <w:sz w:val="19"/>
-          <w:szCs w:val="19"/>
-          <w:highlight w:val="white"/>
-          <w:cs/>
-        </w:rPr>
-        <w:t>(</w:t>
-      </w:r>
-      <w:r>
-        <w:rPr>
-          <w:rFonts w:ascii="Consolas" w:hAnsi="Consolas" w:cs="Consolas"/>
-          <w:color w:val="000000"/>
-          <w:sz w:val="19"/>
-          <w:szCs w:val="19"/>
-          <w:highlight w:val="white"/>
-        </w:rPr>
-        <w:t>10,</w:t>
-      </w:r>
-      <w:r>
-        <w:rPr>
-          <w:rFonts w:ascii="Consolas" w:hAnsi="Consolas" w:cs="Angsana New"/>
-          <w:color w:val="A31515"/>
-          <w:sz w:val="19"/>
-          <w:szCs w:val="19"/>
-          <w:highlight w:val="white"/>
-          <w:cs/>
-        </w:rPr>
-        <w:t xml:space="preserve"> </w:t>
-      </w:r>
-      <w:r>
-        <w:rPr>
-          <w:rFonts w:ascii="Consolas" w:hAnsi="Consolas" w:cs="Consolas"/>
-          <w:color w:val="000000"/>
-          <w:sz w:val="19"/>
-          <w:szCs w:val="19"/>
-          <w:highlight w:val="white"/>
-        </w:rPr>
-        <w:t>1</w:t>
+        <w:t>*</w:t>
+      </w:r>
+      <w:r>
+        <w:rPr>
+          <w:rFonts w:ascii="Consolas" w:hAnsi="Consolas" w:cs="Angsana New"/>
+          <w:color w:val="A31515"/>
+          <w:sz w:val="19"/>
+          <w:szCs w:val="19"/>
+          <w:highlight w:val="white"/>
+          <w:cs/>
+        </w:rPr>
+        <w:t xml:space="preserve"> </w:t>
+      </w:r>
+      <w:r>
+        <w:rPr>
+          <w:rFonts w:ascii="Consolas" w:hAnsi="Consolas" w:cs="Consolas"/>
+          <w:color w:val="000000"/>
+          <w:sz w:val="19"/>
+          <w:szCs w:val="19"/>
+          <w:highlight w:val="white"/>
+        </w:rPr>
+        <w:t>9</w:t>
       </w:r>
       <w:r>
         <w:rPr>
@@ -4005,215 +3803,87 @@
       <w:r>
         <w:rPr>
           <w:rFonts w:ascii="Consolas" w:hAnsi="Consolas" w:cs="Consolas"/>
-          <w:color w:val="A31515"/>
-          <w:sz w:val="19"/>
-          <w:szCs w:val="19"/>
-          <w:highlight w:val="white"/>
-        </w:rPr>
-        <w:tab/>
-      </w:r>
-      <w:r>
-        <w:rPr>
-          <w:rFonts w:ascii="Consolas" w:hAnsi="Consolas" w:cs="Consolas"/>
-          <w:color w:val="A31515"/>
-          <w:sz w:val="19"/>
-          <w:szCs w:val="19"/>
-          <w:highlight w:val="white"/>
-        </w:rPr>
-        <w:tab/>
-      </w:r>
-      <w:r>
-        <w:rPr>
-          <w:rFonts w:ascii="Consolas" w:hAnsi="Consolas" w:cs="Consolas"/>
-          <w:color w:val="A31515"/>
-          <w:sz w:val="19"/>
-          <w:szCs w:val="19"/>
-          <w:highlight w:val="white"/>
-        </w:rPr>
-        <w:tab/>
-      </w:r>
-      <w:r>
-        <w:rPr>
-          <w:rFonts w:ascii="Consolas" w:hAnsi="Consolas" w:cs="Consolas"/>
-          <w:color w:val="0000FF"/>
-          <w:sz w:val="19"/>
-          <w:szCs w:val="19"/>
-          <w:highlight w:val="white"/>
-        </w:rPr>
-        <w:t>else</w:t>
-      </w:r>
-      <w:r>
-        <w:rPr>
-          <w:rFonts w:ascii="Consolas" w:hAnsi="Consolas" w:cs="Angsana New"/>
-          <w:color w:val="A31515"/>
-          <w:sz w:val="19"/>
-          <w:szCs w:val="19"/>
-          <w:highlight w:val="white"/>
-          <w:cs/>
-        </w:rPr>
-        <w:t xml:space="preserve"> </w:t>
-      </w:r>
-      <w:proofErr w:type="gramStart"/>
-      <w:r>
-        <w:rPr>
-          <w:rFonts w:ascii="Consolas" w:hAnsi="Consolas" w:cs="Consolas"/>
-          <w:color w:val="0000FF"/>
-          <w:sz w:val="19"/>
-          <w:szCs w:val="19"/>
-          <w:highlight w:val="white"/>
-        </w:rPr>
-        <w:t>if</w:t>
-      </w:r>
-      <w:r>
-        <w:rPr>
-          <w:rFonts w:ascii="Consolas" w:hAnsi="Consolas" w:cs="Angsana New"/>
-          <w:color w:val="000000"/>
-          <w:sz w:val="19"/>
-          <w:szCs w:val="19"/>
-          <w:highlight w:val="white"/>
-          <w:cs/>
-        </w:rPr>
-        <w:t>(</w:t>
-      </w:r>
-      <w:proofErr w:type="spellStart"/>
-      <w:proofErr w:type="gramEnd"/>
-      <w:r>
-        <w:rPr>
-          <w:rFonts w:ascii="Consolas" w:hAnsi="Consolas" w:cs="Consolas"/>
           <w:color w:val="000080"/>
           <w:sz w:val="19"/>
           <w:szCs w:val="19"/>
           <w:highlight w:val="white"/>
         </w:rPr>
-        <w:t>i</w:t>
-      </w:r>
-      <w:proofErr w:type="spellEnd"/>
-      <w:r>
-        <w:rPr>
-          <w:rFonts w:ascii="Consolas" w:hAnsi="Consolas" w:cs="Angsana New"/>
-          <w:color w:val="A31515"/>
-          <w:sz w:val="19"/>
-          <w:szCs w:val="19"/>
-          <w:highlight w:val="white"/>
-          <w:cs/>
-        </w:rPr>
-        <w:t xml:space="preserve"> </w:t>
-      </w:r>
-      <w:r>
-        <w:rPr>
-          <w:rFonts w:ascii="Consolas" w:hAnsi="Consolas" w:cs="Angsana New"/>
-          <w:color w:val="000000"/>
-          <w:sz w:val="19"/>
-          <w:szCs w:val="19"/>
-          <w:highlight w:val="white"/>
-          <w:cs/>
-        </w:rPr>
-        <w:t>==</w:t>
-      </w:r>
-      <w:r>
-        <w:rPr>
-          <w:rFonts w:ascii="Consolas" w:hAnsi="Consolas" w:cs="Angsana New"/>
-          <w:color w:val="A31515"/>
-          <w:sz w:val="19"/>
-          <w:szCs w:val="19"/>
-          <w:highlight w:val="white"/>
-          <w:cs/>
-        </w:rPr>
-        <w:t xml:space="preserve"> </w:t>
-      </w:r>
-      <w:r>
-        <w:rPr>
-          <w:rFonts w:ascii="Consolas" w:hAnsi="Consolas" w:cs="Consolas"/>
-          <w:color w:val="000000"/>
-          <w:sz w:val="19"/>
-          <w:szCs w:val="19"/>
-          <w:highlight w:val="white"/>
-        </w:rPr>
-        <w:t>1</w:t>
-      </w:r>
-      <w:r>
-        <w:rPr>
-          <w:rFonts w:ascii="Consolas" w:hAnsi="Consolas" w:cs="Angsana New"/>
-          <w:color w:val="000000"/>
-          <w:sz w:val="19"/>
-          <w:szCs w:val="19"/>
-          <w:highlight w:val="white"/>
-          <w:cs/>
-        </w:rPr>
-        <w:t>)</w:t>
-      </w:r>
-      <w:r>
-        <w:rPr>
-          <w:rFonts w:ascii="Consolas" w:hAnsi="Consolas" w:cs="Consolas"/>
-          <w:color w:val="A31515"/>
-          <w:sz w:val="19"/>
-          <w:szCs w:val="19"/>
-          <w:highlight w:val="white"/>
-        </w:rPr>
-        <w:tab/>
-      </w:r>
-      <w:r>
-        <w:rPr>
-          <w:rFonts w:ascii="Consolas" w:hAnsi="Consolas" w:cs="Consolas"/>
-          <w:color w:val="880000"/>
-          <w:sz w:val="19"/>
-          <w:szCs w:val="19"/>
-          <w:highlight w:val="white"/>
-        </w:rPr>
-        <w:t>blink</w:t>
-      </w:r>
-      <w:r>
-        <w:rPr>
-          <w:rFonts w:ascii="Consolas" w:hAnsi="Consolas" w:cs="Angsana New"/>
-          <w:color w:val="000000"/>
-          <w:sz w:val="19"/>
-          <w:szCs w:val="19"/>
-          <w:highlight w:val="white"/>
-          <w:cs/>
-        </w:rPr>
-        <w:t>(</w:t>
-      </w:r>
-      <w:r>
-        <w:rPr>
-          <w:rFonts w:ascii="Consolas" w:hAnsi="Consolas" w:cs="Consolas"/>
-          <w:color w:val="000000"/>
-          <w:sz w:val="19"/>
-          <w:szCs w:val="19"/>
-          <w:highlight w:val="white"/>
-        </w:rPr>
-        <w:t>5,</w:t>
-      </w:r>
-      <w:r>
-        <w:rPr>
-          <w:rFonts w:ascii="Consolas" w:hAnsi="Consolas" w:cs="Angsana New"/>
-          <w:color w:val="A31515"/>
-          <w:sz w:val="19"/>
-          <w:szCs w:val="19"/>
-          <w:highlight w:val="white"/>
-          <w:cs/>
-        </w:rPr>
-        <w:t xml:space="preserve"> </w:t>
-      </w:r>
-      <w:r>
-        <w:rPr>
-          <w:rFonts w:ascii="Consolas" w:hAnsi="Consolas" w:cs="Consolas"/>
-          <w:color w:val="000000"/>
-          <w:sz w:val="19"/>
-          <w:szCs w:val="19"/>
-          <w:highlight w:val="white"/>
-        </w:rPr>
-        <w:t>0</w:t>
-      </w:r>
-      <w:r>
-        <w:rPr>
-          <w:rFonts w:ascii="Consolas" w:hAnsi="Consolas" w:cs="Angsana New"/>
-          <w:color w:val="000000"/>
-          <w:sz w:val="19"/>
-          <w:szCs w:val="19"/>
-          <w:highlight w:val="white"/>
-          <w:cs/>
-        </w:rPr>
-        <w:t>)</w:t>
+        <w:t>SWITCH_V</w:t>
+      </w:r>
+      <w:r>
+        <w:rPr>
+          <w:rFonts w:ascii="Consolas" w:hAnsi="Consolas" w:cs="Angsana New"/>
+          <w:color w:val="A31515"/>
+          <w:sz w:val="19"/>
+          <w:szCs w:val="19"/>
+          <w:highlight w:val="white"/>
+          <w:cs/>
+        </w:rPr>
+        <w:t xml:space="preserve"> </w:t>
+      </w:r>
+      <w:r>
+        <w:rPr>
+          <w:rFonts w:ascii="Consolas" w:hAnsi="Consolas" w:cs="Angsana New"/>
+          <w:color w:val="000000"/>
+          <w:sz w:val="19"/>
+          <w:szCs w:val="19"/>
+          <w:highlight w:val="white"/>
+          <w:cs/>
+        </w:rPr>
+        <w:t>=</w:t>
+      </w:r>
+      <w:r>
+        <w:rPr>
+          <w:rFonts w:ascii="Consolas" w:hAnsi="Consolas" w:cs="Angsana New"/>
+          <w:color w:val="A31515"/>
+          <w:sz w:val="19"/>
+          <w:szCs w:val="19"/>
+          <w:highlight w:val="white"/>
+          <w:cs/>
+        </w:rPr>
+        <w:t xml:space="preserve"> </w:t>
+      </w:r>
+      <w:r>
+        <w:rPr>
+          <w:rFonts w:ascii="Consolas" w:hAnsi="Consolas" w:cs="Consolas"/>
+          <w:color w:val="000080"/>
+          <w:sz w:val="19"/>
+          <w:szCs w:val="19"/>
+          <w:highlight w:val="white"/>
+        </w:rPr>
+        <w:t>LOOKUPTB</w:t>
+      </w:r>
+      <w:r>
+        <w:rPr>
+          <w:rFonts w:ascii="Consolas" w:hAnsi="Consolas" w:cs="Angsana New"/>
+          <w:color w:val="000000"/>
+          <w:sz w:val="19"/>
+          <w:szCs w:val="19"/>
+          <w:highlight w:val="white"/>
+          <w:cs/>
+        </w:rPr>
+        <w:t>[</w:t>
+      </w:r>
+      <w:r>
+        <w:rPr>
+          <w:rFonts w:ascii="Consolas" w:hAnsi="Consolas" w:cs="Consolas"/>
+          <w:color w:val="000080"/>
+          <w:sz w:val="19"/>
+          <w:szCs w:val="19"/>
+          <w:highlight w:val="white"/>
+        </w:rPr>
+        <w:t>ROW</w:t>
+      </w:r>
+      <w:r>
+        <w:rPr>
+          <w:rFonts w:ascii="Consolas" w:hAnsi="Consolas" w:cs="Angsana New"/>
+          <w:color w:val="000000"/>
+          <w:sz w:val="19"/>
+          <w:szCs w:val="19"/>
+          <w:highlight w:val="white"/>
+          <w:cs/>
+        </w:rPr>
+        <w:t>]</w:t>
       </w:r>
       <w:r>
         <w:rPr>
@@ -4260,6 +3930,93 @@
         </w:rPr>
         <w:tab/>
       </w:r>
+      <w:proofErr w:type="gramStart"/>
+      <w:r>
+        <w:rPr>
+          <w:rFonts w:ascii="Consolas" w:hAnsi="Consolas" w:cs="Consolas"/>
+          <w:color w:val="0000FF"/>
+          <w:sz w:val="19"/>
+          <w:szCs w:val="19"/>
+          <w:highlight w:val="white"/>
+        </w:rPr>
+        <w:t>if</w:t>
+      </w:r>
+      <w:r>
+        <w:rPr>
+          <w:rFonts w:ascii="Consolas" w:hAnsi="Consolas" w:cs="Angsana New"/>
+          <w:color w:val="000000"/>
+          <w:sz w:val="19"/>
+          <w:szCs w:val="19"/>
+          <w:highlight w:val="white"/>
+          <w:cs/>
+        </w:rPr>
+        <w:t>(</w:t>
+      </w:r>
+      <w:proofErr w:type="gramEnd"/>
+      <w:r>
+        <w:rPr>
+          <w:rFonts w:ascii="Consolas" w:hAnsi="Consolas" w:cs="Consolas"/>
+          <w:color w:val="000080"/>
+          <w:sz w:val="19"/>
+          <w:szCs w:val="19"/>
+          <w:highlight w:val="white"/>
+        </w:rPr>
+        <w:t>SWITCH_V</w:t>
+      </w:r>
+      <w:r>
+        <w:rPr>
+          <w:rFonts w:ascii="Consolas" w:hAnsi="Consolas" w:cs="Angsana New"/>
+          <w:color w:val="A31515"/>
+          <w:sz w:val="19"/>
+          <w:szCs w:val="19"/>
+          <w:highlight w:val="white"/>
+          <w:cs/>
+        </w:rPr>
+        <w:t xml:space="preserve"> </w:t>
+      </w:r>
+      <w:r>
+        <w:rPr>
+          <w:rFonts w:ascii="Consolas" w:hAnsi="Consolas" w:cs="Angsana New"/>
+          <w:color w:val="000000"/>
+          <w:sz w:val="19"/>
+          <w:szCs w:val="19"/>
+          <w:highlight w:val="white"/>
+          <w:cs/>
+        </w:rPr>
+        <w:t>==</w:t>
+      </w:r>
+      <w:r>
+        <w:rPr>
+          <w:rFonts w:ascii="Consolas" w:hAnsi="Consolas" w:cs="Angsana New"/>
+          <w:color w:val="A31515"/>
+          <w:sz w:val="19"/>
+          <w:szCs w:val="19"/>
+          <w:highlight w:val="white"/>
+          <w:cs/>
+        </w:rPr>
+        <w:t xml:space="preserve"> </w:t>
+      </w:r>
+      <w:r>
+        <w:rPr>
+          <w:rFonts w:ascii="Consolas" w:hAnsi="Consolas" w:cs="Consolas"/>
+          <w:color w:val="000000"/>
+          <w:sz w:val="19"/>
+          <w:szCs w:val="19"/>
+          <w:highlight w:val="white"/>
+        </w:rPr>
+        <w:t>0x00</w:t>
+      </w:r>
+      <w:r>
+        <w:rPr>
+          <w:rFonts w:ascii="Consolas" w:hAnsi="Consolas" w:cs="Angsana New"/>
+          <w:color w:val="000000"/>
+          <w:sz w:val="19"/>
+          <w:szCs w:val="19"/>
+          <w:highlight w:val="white"/>
+          <w:cs/>
+        </w:rPr>
+        <w:t>)</w:t>
+      </w:r>
       <w:r>
         <w:rPr>
           <w:rFonts w:ascii="Consolas" w:hAnsi="Consolas" w:cs="Consolas"/>
@@ -4283,47 +4040,6 @@
       <w:r>
         <w:rPr>
           <w:rFonts w:ascii="Consolas" w:hAnsi="Consolas" w:cs="Consolas"/>
-          <w:color w:val="A31515"/>
-          <w:sz w:val="19"/>
-          <w:szCs w:val="19"/>
-          <w:highlight w:val="white"/>
-        </w:rPr>
-        <w:tab/>
-      </w:r>
-      <w:r>
-        <w:rPr>
-          <w:rFonts w:ascii="Consolas" w:hAnsi="Consolas" w:cs="Consolas"/>
-          <w:color w:val="0000FF"/>
-          <w:sz w:val="19"/>
-          <w:szCs w:val="19"/>
-          <w:highlight w:val="white"/>
-        </w:rPr>
-        <w:t>else</w:t>
-      </w:r>
-      <w:r>
-        <w:rPr>
-          <w:rFonts w:ascii="Consolas" w:hAnsi="Consolas" w:cs="Consolas"/>
-          <w:color w:val="A31515"/>
-          <w:sz w:val="19"/>
-          <w:szCs w:val="19"/>
-          <w:highlight w:val="white"/>
-        </w:rPr>
-        <w:tab/>
-      </w:r>
-      <w:r>
-        <w:rPr>
-          <w:rFonts w:ascii="Consolas" w:hAnsi="Consolas" w:cs="Consolas"/>
-          <w:color w:val="A31515"/>
-          <w:sz w:val="19"/>
-          <w:szCs w:val="19"/>
-          <w:highlight w:val="white"/>
-        </w:rPr>
-        <w:tab/>
-      </w:r>
-      <w:proofErr w:type="gramStart"/>
-      <w:r>
-        <w:rPr>
-          <w:rFonts w:ascii="Consolas" w:hAnsi="Consolas" w:cs="Consolas"/>
           <w:color w:val="880000"/>
           <w:sz w:val="19"/>
           <w:szCs w:val="19"/>
@@ -4342,37 +4058,36 @@
         </w:rPr>
         <w:t>(</w:t>
       </w:r>
-      <w:proofErr w:type="gramEnd"/>
-      <w:r>
-        <w:rPr>
-          <w:rFonts w:ascii="Consolas" w:hAnsi="Consolas" w:cs="Consolas"/>
-          <w:color w:val="000000"/>
-          <w:sz w:val="19"/>
-          <w:szCs w:val="19"/>
-          <w:highlight w:val="white"/>
-        </w:rPr>
-        <w:t>11,</w:t>
-      </w:r>
-      <w:r>
-        <w:rPr>
-          <w:rFonts w:ascii="Consolas" w:hAnsi="Consolas" w:cs="Angsana New"/>
-          <w:color w:val="A31515"/>
-          <w:sz w:val="19"/>
-          <w:szCs w:val="19"/>
-          <w:highlight w:val="white"/>
-          <w:cs/>
-        </w:rPr>
-        <w:t xml:space="preserve"> </w:t>
-      </w:r>
-      <w:r>
-        <w:rPr>
-          <w:rFonts w:ascii="Consolas" w:hAnsi="Consolas" w:cs="Consolas"/>
-          <w:color w:val="000000"/>
-          <w:sz w:val="19"/>
-          <w:szCs w:val="19"/>
-          <w:highlight w:val="white"/>
-        </w:rPr>
-        <w:t>1</w:t>
+      <w:r>
+        <w:rPr>
+          <w:rFonts w:ascii="Consolas" w:hAnsi="Consolas" w:cs="Consolas"/>
+          <w:color w:val="000000"/>
+          <w:sz w:val="19"/>
+          <w:szCs w:val="19"/>
+          <w:highlight w:val="white"/>
+        </w:rPr>
+        <w:t>5,</w:t>
+      </w:r>
+      <w:r>
+        <w:rPr>
+          <w:rFonts w:ascii="Consolas" w:hAnsi="Consolas" w:cs="Angsana New"/>
+          <w:color w:val="A31515"/>
+          <w:sz w:val="19"/>
+          <w:szCs w:val="19"/>
+          <w:highlight w:val="white"/>
+          <w:cs/>
+        </w:rPr>
+        <w:t xml:space="preserve"> </w:t>
+      </w:r>
+      <w:r>
+        <w:rPr>
+          <w:rFonts w:ascii="Consolas" w:hAnsi="Consolas" w:cs="Consolas"/>
+          <w:color w:val="000000"/>
+          <w:sz w:val="19"/>
+          <w:szCs w:val="19"/>
+          <w:highlight w:val="white"/>
+        </w:rPr>
+        <w:t>0</w:t>
       </w:r>
       <w:r>
         <w:rPr>
@@ -4433,6 +4148,114 @@
       <w:r>
         <w:rPr>
           <w:rFonts w:ascii="Consolas" w:hAnsi="Consolas" w:cs="Consolas"/>
+          <w:color w:val="0000FF"/>
+          <w:sz w:val="19"/>
+          <w:szCs w:val="19"/>
+          <w:highlight w:val="white"/>
+        </w:rPr>
+        <w:t>else</w:t>
+      </w:r>
+      <w:r>
+        <w:rPr>
+          <w:rFonts w:ascii="Consolas" w:hAnsi="Consolas" w:cs="Angsana New"/>
+          <w:color w:val="A31515"/>
+          <w:sz w:val="19"/>
+          <w:szCs w:val="19"/>
+          <w:highlight w:val="white"/>
+          <w:cs/>
+        </w:rPr>
+        <w:t xml:space="preserve"> </w:t>
+      </w:r>
+      <w:proofErr w:type="gramStart"/>
+      <w:r>
+        <w:rPr>
+          <w:rFonts w:ascii="Consolas" w:hAnsi="Consolas" w:cs="Consolas"/>
+          <w:color w:val="0000FF"/>
+          <w:sz w:val="19"/>
+          <w:szCs w:val="19"/>
+          <w:highlight w:val="white"/>
+        </w:rPr>
+        <w:t>if</w:t>
+      </w:r>
+      <w:r>
+        <w:rPr>
+          <w:rFonts w:ascii="Consolas" w:hAnsi="Consolas" w:cs="Angsana New"/>
+          <w:color w:val="000000"/>
+          <w:sz w:val="19"/>
+          <w:szCs w:val="19"/>
+          <w:highlight w:val="white"/>
+          <w:cs/>
+        </w:rPr>
+        <w:t>(</w:t>
+      </w:r>
+      <w:proofErr w:type="gramEnd"/>
+      <w:r>
+        <w:rPr>
+          <w:rFonts w:ascii="Consolas" w:hAnsi="Consolas" w:cs="Consolas"/>
+          <w:color w:val="000080"/>
+          <w:sz w:val="19"/>
+          <w:szCs w:val="19"/>
+          <w:highlight w:val="white"/>
+        </w:rPr>
+        <w:t>SWITCH_V</w:t>
+      </w:r>
+      <w:r>
+        <w:rPr>
+          <w:rFonts w:ascii="Consolas" w:hAnsi="Consolas" w:cs="Angsana New"/>
+          <w:color w:val="A31515"/>
+          <w:sz w:val="19"/>
+          <w:szCs w:val="19"/>
+          <w:highlight w:val="white"/>
+          <w:cs/>
+        </w:rPr>
+        <w:t xml:space="preserve"> </w:t>
+      </w:r>
+      <w:r>
+        <w:rPr>
+          <w:rFonts w:ascii="Consolas" w:hAnsi="Consolas" w:cs="Angsana New"/>
+          <w:color w:val="000000"/>
+          <w:sz w:val="19"/>
+          <w:szCs w:val="19"/>
+          <w:highlight w:val="white"/>
+          <w:cs/>
+        </w:rPr>
+        <w:t>!=</w:t>
+      </w:r>
+      <w:r>
+        <w:rPr>
+          <w:rFonts w:ascii="Consolas" w:hAnsi="Consolas" w:cs="Angsana New"/>
+          <w:color w:val="A31515"/>
+          <w:sz w:val="19"/>
+          <w:szCs w:val="19"/>
+          <w:highlight w:val="white"/>
+          <w:cs/>
+        </w:rPr>
+        <w:t xml:space="preserve"> </w:t>
+      </w:r>
+      <w:r>
+        <w:rPr>
+          <w:rFonts w:ascii="Consolas" w:hAnsi="Consolas" w:cs="Consolas"/>
+          <w:color w:val="000000"/>
+          <w:sz w:val="19"/>
+          <w:szCs w:val="19"/>
+          <w:highlight w:val="white"/>
+        </w:rPr>
+        <w:t>0xFF</w:t>
+      </w:r>
+      <w:r>
+        <w:rPr>
+          <w:rFonts w:ascii="Consolas" w:hAnsi="Consolas" w:cs="Angsana New"/>
+          <w:color w:val="000000"/>
+          <w:sz w:val="19"/>
+          <w:szCs w:val="19"/>
+          <w:highlight w:val="white"/>
+          <w:cs/>
+        </w:rPr>
+        <w:t>)</w:t>
+      </w:r>
+      <w:r>
+        <w:rPr>
+          <w:rFonts w:ascii="Consolas" w:hAnsi="Consolas" w:cs="Consolas"/>
           <w:color w:val="A31515"/>
           <w:sz w:val="19"/>
           <w:szCs w:val="19"/>
@@ -4443,32 +4266,75 @@
       <w:r>
         <w:rPr>
           <w:rFonts w:ascii="Consolas" w:hAnsi="Consolas" w:cs="Consolas"/>
-          <w:color w:val="A31515"/>
-          <w:sz w:val="19"/>
-          <w:szCs w:val="19"/>
-          <w:highlight w:val="white"/>
-        </w:rPr>
-        <w:tab/>
-      </w:r>
-      <w:r>
-        <w:rPr>
-          <w:rFonts w:ascii="Consolas" w:hAnsi="Consolas" w:cs="Consolas"/>
-          <w:color w:val="A31515"/>
-          <w:sz w:val="19"/>
-          <w:szCs w:val="19"/>
-          <w:highlight w:val="white"/>
-        </w:rPr>
-        <w:tab/>
-      </w:r>
-      <w:r>
-        <w:rPr>
-          <w:rFonts w:ascii="Consolas" w:hAnsi="Consolas" w:cs="Consolas"/>
-          <w:color w:val="0000FF"/>
-          <w:sz w:val="19"/>
-          <w:szCs w:val="19"/>
-          <w:highlight w:val="white"/>
-        </w:rPr>
-        <w:t>break</w:t>
+          <w:color w:val="880000"/>
+          <w:sz w:val="19"/>
+          <w:szCs w:val="19"/>
+          <w:highlight w:val="white"/>
+        </w:rPr>
+        <w:t>blink</w:t>
+      </w:r>
+      <w:r>
+        <w:rPr>
+          <w:rFonts w:ascii="Consolas" w:hAnsi="Consolas" w:cs="Angsana New"/>
+          <w:color w:val="000000"/>
+          <w:sz w:val="19"/>
+          <w:szCs w:val="19"/>
+          <w:highlight w:val="white"/>
+          <w:cs/>
+        </w:rPr>
+        <w:t>(</w:t>
+      </w:r>
+      <w:r>
+        <w:rPr>
+          <w:rFonts w:ascii="Consolas" w:hAnsi="Consolas" w:cs="Consolas"/>
+          <w:color w:val="000080"/>
+          <w:sz w:val="19"/>
+          <w:szCs w:val="19"/>
+          <w:highlight w:val="white"/>
+        </w:rPr>
+        <w:t>SWITCH_V</w:t>
+      </w:r>
+      <w:r>
+        <w:rPr>
+          <w:rFonts w:ascii="Consolas" w:hAnsi="Consolas" w:cs="Consolas"/>
+          <w:color w:val="000000"/>
+          <w:sz w:val="19"/>
+          <w:szCs w:val="19"/>
+          <w:highlight w:val="white"/>
+        </w:rPr>
+        <w:t>,</w:t>
+      </w:r>
+      <w:r>
+        <w:rPr>
+          <w:rFonts w:ascii="Consolas" w:hAnsi="Consolas" w:cs="Angsana New"/>
+          <w:color w:val="A31515"/>
+          <w:sz w:val="19"/>
+          <w:szCs w:val="19"/>
+          <w:highlight w:val="white"/>
+          <w:cs/>
+        </w:rPr>
+        <w:t xml:space="preserve"> </w:t>
+      </w:r>
+      <w:r>
+        <w:rPr>
+          <w:rFonts w:ascii="Consolas" w:hAnsi="Consolas" w:cs="Consolas"/>
+          <w:color w:val="000000"/>
+          <w:sz w:val="19"/>
+          <w:szCs w:val="19"/>
+          <w:highlight w:val="white"/>
+        </w:rPr>
+        <w:t>1</w:t>
+      </w:r>
+      <w:r>
+        <w:rPr>
+          <w:rFonts w:ascii="Consolas" w:hAnsi="Consolas" w:cs="Angsana New"/>
+          <w:color w:val="000000"/>
+          <w:sz w:val="19"/>
+          <w:szCs w:val="19"/>
+          <w:highlight w:val="white"/>
+          <w:cs/>
+        </w:rPr>
+        <w:t>)</w:t>
       </w:r>
       <w:r>
         <w:rPr>
@@ -4514,16 +4380,6 @@
           <w:highlight w:val="white"/>
         </w:rPr>
         <w:tab/>
-      </w:r>
-      <w:r>
-        <w:rPr>
-          <w:rFonts w:ascii="Consolas" w:hAnsi="Consolas" w:cs="Consolas"/>
-          <w:color w:val="000000"/>
-          <w:sz w:val="19"/>
-          <w:szCs w:val="19"/>
-          <w:highlight w:val="white"/>
-        </w:rPr>
-        <w:t>}</w:t>
       </w:r>
     </w:p>
     <w:p>
